--- a/Пояснительная.docx
+++ b/Пояснительная.docx
@@ -1505,7 +1505,6 @@
           <w:b w:val="0"/>
           <w:sz w:val="26"/>
           <w:szCs w:val="26"/>
-          <w:lang w:val="en-US"/>
         </w:rPr>
       </w:pPr>
       <w:r>
@@ -1554,7 +1553,6 @@
           <w:b w:val="0"/>
           <w:sz w:val="26"/>
           <w:szCs w:val="26"/>
-          <w:lang w:val="en-US"/>
         </w:rPr>
         <w:t xml:space="preserve">[ </w:t>
       </w:r>
@@ -1636,7 +1634,6 @@
           <w:b w:val="0"/>
           <w:sz w:val="26"/>
           <w:szCs w:val="26"/>
-          <w:lang w:val="en-US"/>
         </w:rPr>
         <w:t xml:space="preserve"> ]</w:t>
       </w:r>
@@ -1658,16 +1655,52 @@
           <w:sz w:val="26"/>
           <w:szCs w:val="26"/>
         </w:rPr>
-        <w:t>Перечень технологий, лежащих в основе концепции ци</w:t>
-      </w:r>
-      <w:r>
-        <w:rPr>
-          <w:rFonts w:ascii="Arial" w:hAnsi="Arial" w:cs="Arial"/>
-          <w:b w:val="0"/>
-          <w:sz w:val="26"/>
-          <w:szCs w:val="26"/>
-        </w:rPr>
-        <w:t xml:space="preserve">фровые двойники, представлен </w:t>
+        <w:t xml:space="preserve">Перечень технологий, лежащих в основе концепции </w:t>
+      </w:r>
+      <w:r>
+        <w:rPr>
+          <w:rFonts w:ascii="Arial" w:hAnsi="Arial" w:cs="Arial"/>
+          <w:b w:val="0"/>
+          <w:sz w:val="26"/>
+          <w:szCs w:val="26"/>
+        </w:rPr>
+        <w:t>«Ц</w:t>
+      </w:r>
+      <w:r>
+        <w:rPr>
+          <w:rFonts w:ascii="Arial" w:hAnsi="Arial" w:cs="Arial"/>
+          <w:b w:val="0"/>
+          <w:sz w:val="26"/>
+          <w:szCs w:val="26"/>
+        </w:rPr>
+        <w:t>и</w:t>
+      </w:r>
+      <w:r>
+        <w:rPr>
+          <w:rFonts w:ascii="Arial" w:hAnsi="Arial" w:cs="Arial"/>
+          <w:b w:val="0"/>
+          <w:sz w:val="26"/>
+          <w:szCs w:val="26"/>
+        </w:rPr>
+        <w:t>фровые двойники</w:t>
+      </w:r>
+      <w:r>
+        <w:rPr>
+          <w:rFonts w:ascii="Arial" w:hAnsi="Arial" w:cs="Arial"/>
+          <w:b w:val="0"/>
+          <w:sz w:val="26"/>
+          <w:szCs w:val="26"/>
+        </w:rPr>
+        <w:t>»</w:t>
+      </w:r>
+      <w:r>
+        <w:rPr>
+          <w:rFonts w:ascii="Arial" w:hAnsi="Arial" w:cs="Arial"/>
+          <w:b w:val="0"/>
+          <w:sz w:val="26"/>
+          <w:szCs w:val="26"/>
+        </w:rPr>
+        <w:t xml:space="preserve">, представлен </w:t>
       </w:r>
       <w:r>
         <w:rPr>
@@ -2319,8 +2352,6 @@
         </w:rPr>
         <w:t>Машинное обучение –</w:t>
       </w:r>
-      <w:bookmarkStart w:id="4" w:name="_GoBack"/>
-      <w:bookmarkEnd w:id="4"/>
       <w:r>
         <w:rPr>
           <w:rFonts w:ascii="Arial" w:hAnsi="Arial" w:cs="Arial"/>
@@ -2354,14 +2385,472 @@
     <w:p>
       <w:pPr>
         <w:spacing w:line="240" w:lineRule="auto"/>
+        <w:rPr>
+          <w:rFonts w:ascii="Arial" w:hAnsi="Arial" w:cs="Arial"/>
+          <w:b w:val="0"/>
+          <w:sz w:val="26"/>
+          <w:szCs w:val="26"/>
+        </w:rPr>
+      </w:pPr>
+      <w:r>
+        <w:rPr>
+          <w:rFonts w:ascii="Arial" w:hAnsi="Arial" w:cs="Arial"/>
+          <w:b w:val="0"/>
+          <w:sz w:val="26"/>
+          <w:szCs w:val="26"/>
+        </w:rPr>
+        <w:lastRenderedPageBreak/>
+        <w:t>Основная проблема заключается в создании цифрового двойника для отдельного объекта</w:t>
+      </w:r>
+      <w:r>
+        <w:rPr>
+          <w:rFonts w:ascii="Arial" w:hAnsi="Arial" w:cs="Arial"/>
+          <w:b w:val="0"/>
+          <w:sz w:val="26"/>
+          <w:szCs w:val="26"/>
+        </w:rPr>
+        <w:t xml:space="preserve"> </w:t>
+      </w:r>
+      <w:r>
+        <w:rPr>
+          <w:rFonts w:ascii="Arial" w:hAnsi="Arial" w:cs="Arial"/>
+          <w:b w:val="0"/>
+          <w:sz w:val="26"/>
+          <w:szCs w:val="26"/>
+        </w:rPr>
+        <w:t>управления, который должен учитывать природу объекта и ряд основных свойств, таких как:</w:t>
+      </w:r>
+    </w:p>
+    <w:p>
+      <w:pPr>
+        <w:pStyle w:val="af"/>
+        <w:numPr>
+          <w:ilvl w:val="0"/>
+          <w:numId w:val="10"/>
+        </w:numPr>
+        <w:spacing w:line="240" w:lineRule="auto"/>
+        <w:rPr>
+          <w:rFonts w:ascii="Arial" w:hAnsi="Arial" w:cs="Arial"/>
+          <w:b w:val="0"/>
+          <w:sz w:val="26"/>
+          <w:szCs w:val="26"/>
+        </w:rPr>
+      </w:pPr>
+      <w:r>
+        <w:rPr>
+          <w:rFonts w:ascii="Arial" w:hAnsi="Arial" w:cs="Arial"/>
+          <w:b w:val="0"/>
+          <w:sz w:val="26"/>
+          <w:szCs w:val="26"/>
+        </w:rPr>
+        <w:t>дискретность / непрерывность;</w:t>
+      </w:r>
+    </w:p>
+    <w:p>
+      <w:pPr>
+        <w:pStyle w:val="af"/>
+        <w:numPr>
+          <w:ilvl w:val="0"/>
+          <w:numId w:val="10"/>
+        </w:numPr>
+        <w:spacing w:line="240" w:lineRule="auto"/>
+        <w:rPr>
+          <w:rFonts w:ascii="Arial" w:hAnsi="Arial" w:cs="Arial"/>
+          <w:b w:val="0"/>
+          <w:sz w:val="26"/>
+          <w:szCs w:val="26"/>
+        </w:rPr>
+      </w:pPr>
+      <w:r>
+        <w:rPr>
+          <w:rFonts w:ascii="Arial" w:hAnsi="Arial" w:cs="Arial"/>
+          <w:b w:val="0"/>
+          <w:sz w:val="26"/>
+          <w:szCs w:val="26"/>
+        </w:rPr>
+        <w:t>линейность / нелинейность;</w:t>
+      </w:r>
+    </w:p>
+    <w:p>
+      <w:pPr>
+        <w:pStyle w:val="af"/>
+        <w:numPr>
+          <w:ilvl w:val="0"/>
+          <w:numId w:val="10"/>
+        </w:numPr>
+        <w:spacing w:line="240" w:lineRule="auto"/>
+        <w:rPr>
+          <w:rFonts w:ascii="Arial" w:hAnsi="Arial" w:cs="Arial"/>
+          <w:b w:val="0"/>
+          <w:sz w:val="26"/>
+          <w:szCs w:val="26"/>
+        </w:rPr>
+      </w:pPr>
+      <w:r>
+        <w:rPr>
+          <w:rFonts w:ascii="Arial" w:hAnsi="Arial" w:cs="Arial"/>
+          <w:b w:val="0"/>
+          <w:sz w:val="26"/>
+          <w:szCs w:val="26"/>
+        </w:rPr>
+        <w:t xml:space="preserve">стационарность / </w:t>
+      </w:r>
+      <w:proofErr w:type="spellStart"/>
+      <w:r>
+        <w:rPr>
+          <w:rFonts w:ascii="Arial" w:hAnsi="Arial" w:cs="Arial"/>
+          <w:b w:val="0"/>
+          <w:sz w:val="26"/>
+          <w:szCs w:val="26"/>
+        </w:rPr>
+        <w:t>нестационарность</w:t>
+      </w:r>
+      <w:proofErr w:type="spellEnd"/>
+      <w:r>
+        <w:rPr>
+          <w:rFonts w:ascii="Arial" w:hAnsi="Arial" w:cs="Arial"/>
+          <w:b w:val="0"/>
+          <w:sz w:val="26"/>
+          <w:szCs w:val="26"/>
+        </w:rPr>
+        <w:t>;</w:t>
+      </w:r>
+    </w:p>
+    <w:p>
+      <w:pPr>
+        <w:pStyle w:val="af"/>
+        <w:numPr>
+          <w:ilvl w:val="0"/>
+          <w:numId w:val="10"/>
+        </w:numPr>
+        <w:spacing w:line="240" w:lineRule="auto"/>
+        <w:rPr>
+          <w:rFonts w:ascii="Arial" w:hAnsi="Arial" w:cs="Arial"/>
+          <w:b w:val="0"/>
+          <w:sz w:val="26"/>
+          <w:szCs w:val="26"/>
+        </w:rPr>
+      </w:pPr>
+      <w:r>
+        <w:rPr>
+          <w:rFonts w:ascii="Arial" w:hAnsi="Arial" w:cs="Arial"/>
+          <w:b w:val="0"/>
+          <w:sz w:val="26"/>
+          <w:szCs w:val="26"/>
+        </w:rPr>
+        <w:t>распределение / концентрация параметров;</w:t>
+      </w:r>
+    </w:p>
+    <w:p>
+      <w:pPr>
+        <w:pStyle w:val="af"/>
+        <w:numPr>
+          <w:ilvl w:val="0"/>
+          <w:numId w:val="10"/>
+        </w:numPr>
+        <w:spacing w:line="240" w:lineRule="auto"/>
+        <w:rPr>
+          <w:rFonts w:ascii="Arial" w:hAnsi="Arial" w:cs="Arial"/>
+          <w:b w:val="0"/>
+          <w:sz w:val="26"/>
+          <w:szCs w:val="26"/>
+        </w:rPr>
+      </w:pPr>
+      <w:r>
+        <w:rPr>
+          <w:rFonts w:ascii="Arial" w:hAnsi="Arial" w:cs="Arial"/>
+          <w:b w:val="0"/>
+          <w:sz w:val="26"/>
+          <w:szCs w:val="26"/>
+        </w:rPr>
+        <w:t>наличие неопределенностей в описании структуры / параметров;</w:t>
+      </w:r>
+    </w:p>
+    <w:p>
+      <w:pPr>
+        <w:pStyle w:val="af"/>
+        <w:numPr>
+          <w:ilvl w:val="0"/>
+          <w:numId w:val="10"/>
+        </w:numPr>
+        <w:spacing w:line="240" w:lineRule="auto"/>
+        <w:rPr>
+          <w:rFonts w:ascii="Arial" w:hAnsi="Arial" w:cs="Arial"/>
+          <w:b w:val="0"/>
+          <w:sz w:val="26"/>
+          <w:szCs w:val="26"/>
+        </w:rPr>
+      </w:pPr>
+      <w:r>
+        <w:rPr>
+          <w:rFonts w:ascii="Arial" w:hAnsi="Arial" w:cs="Arial"/>
+          <w:b w:val="0"/>
+          <w:sz w:val="26"/>
+          <w:szCs w:val="26"/>
+        </w:rPr>
+        <w:t>стохастичность / детерминизм</w:t>
+      </w:r>
+      <w:r>
+        <w:rPr>
+          <w:rFonts w:ascii="Arial" w:hAnsi="Arial" w:cs="Arial"/>
+          <w:b w:val="0"/>
+          <w:sz w:val="26"/>
+          <w:szCs w:val="26"/>
+        </w:rPr>
+        <w:t xml:space="preserve"> </w:t>
+      </w:r>
+      <w:r>
+        <w:rPr>
+          <w:rFonts w:ascii="Arial" w:hAnsi="Arial" w:cs="Arial"/>
+          <w:b w:val="0"/>
+          <w:sz w:val="26"/>
+          <w:szCs w:val="26"/>
+        </w:rPr>
+        <w:t>[</w:t>
+      </w:r>
+      <w:commentRangeStart w:id="4"/>
+      <w:r>
+        <w:rPr>
+          <w:rFonts w:ascii="Arial" w:hAnsi="Arial" w:cs="Arial"/>
+          <w:b w:val="0"/>
+          <w:sz w:val="26"/>
+          <w:szCs w:val="26"/>
+          <w:lang w:val="en-US"/>
+        </w:rPr>
+        <w:t>https</w:t>
+      </w:r>
+      <w:r>
+        <w:rPr>
+          <w:rFonts w:ascii="Arial" w:hAnsi="Arial" w:cs="Arial"/>
+          <w:b w:val="0"/>
+          <w:sz w:val="26"/>
+          <w:szCs w:val="26"/>
+        </w:rPr>
+        <w:t>://</w:t>
+      </w:r>
+      <w:r>
+        <w:rPr>
+          <w:rFonts w:ascii="Arial" w:hAnsi="Arial" w:cs="Arial"/>
+          <w:b w:val="0"/>
+          <w:sz w:val="26"/>
+          <w:szCs w:val="26"/>
+          <w:lang w:val="en-US"/>
+        </w:rPr>
+        <w:t>synergy</w:t>
+      </w:r>
+      <w:r>
+        <w:rPr>
+          <w:rFonts w:ascii="Arial" w:hAnsi="Arial" w:cs="Arial"/>
+          <w:b w:val="0"/>
+          <w:sz w:val="26"/>
+          <w:szCs w:val="26"/>
+        </w:rPr>
+        <w:t>-</w:t>
+      </w:r>
+      <w:r>
+        <w:rPr>
+          <w:rFonts w:ascii="Arial" w:hAnsi="Arial" w:cs="Arial"/>
+          <w:b w:val="0"/>
+          <w:sz w:val="26"/>
+          <w:szCs w:val="26"/>
+          <w:lang w:val="en-US"/>
+        </w:rPr>
+        <w:t>network</w:t>
+      </w:r>
+      <w:r>
+        <w:rPr>
+          <w:rFonts w:ascii="Arial" w:hAnsi="Arial" w:cs="Arial"/>
+          <w:b w:val="0"/>
+          <w:sz w:val="26"/>
+          <w:szCs w:val="26"/>
+        </w:rPr>
+        <w:t>.</w:t>
+      </w:r>
+      <w:proofErr w:type="spellStart"/>
+      <w:r>
+        <w:rPr>
+          <w:rFonts w:ascii="Arial" w:hAnsi="Arial" w:cs="Arial"/>
+          <w:b w:val="0"/>
+          <w:sz w:val="26"/>
+          <w:szCs w:val="26"/>
+          <w:lang w:val="en-US"/>
+        </w:rPr>
+        <w:t>ru</w:t>
+      </w:r>
+      <w:proofErr w:type="spellEnd"/>
+      <w:r>
+        <w:rPr>
+          <w:rFonts w:ascii="Arial" w:hAnsi="Arial" w:cs="Arial"/>
+          <w:b w:val="0"/>
+          <w:sz w:val="26"/>
+          <w:szCs w:val="26"/>
+        </w:rPr>
+        <w:t>/</w:t>
+      </w:r>
+      <w:proofErr w:type="spellStart"/>
+      <w:r>
+        <w:rPr>
+          <w:rFonts w:ascii="Arial" w:hAnsi="Arial" w:cs="Arial"/>
+          <w:b w:val="0"/>
+          <w:sz w:val="26"/>
+          <w:szCs w:val="26"/>
+          <w:lang w:val="en-US"/>
+        </w:rPr>
+        <w:t>wp</w:t>
+      </w:r>
+      <w:proofErr w:type="spellEnd"/>
+      <w:r>
+        <w:rPr>
+          <w:rFonts w:ascii="Arial" w:hAnsi="Arial" w:cs="Arial"/>
+          <w:b w:val="0"/>
+          <w:sz w:val="26"/>
+          <w:szCs w:val="26"/>
+        </w:rPr>
+        <w:t>-</w:t>
+      </w:r>
+      <w:r>
+        <w:rPr>
+          <w:rFonts w:ascii="Arial" w:hAnsi="Arial" w:cs="Arial"/>
+          <w:b w:val="0"/>
+          <w:sz w:val="26"/>
+          <w:szCs w:val="26"/>
+          <w:lang w:val="en-US"/>
+        </w:rPr>
+        <w:t>content</w:t>
+      </w:r>
+      <w:r>
+        <w:rPr>
+          <w:rFonts w:ascii="Arial" w:hAnsi="Arial" w:cs="Arial"/>
+          <w:b w:val="0"/>
+          <w:sz w:val="26"/>
+          <w:szCs w:val="26"/>
+        </w:rPr>
+        <w:t>/</w:t>
+      </w:r>
+      <w:r>
+        <w:rPr>
+          <w:rFonts w:ascii="Arial" w:hAnsi="Arial" w:cs="Arial"/>
+          <w:b w:val="0"/>
+          <w:sz w:val="26"/>
+          <w:szCs w:val="26"/>
+          <w:lang w:val="en-US"/>
+        </w:rPr>
+        <w:t>uploads</w:t>
+      </w:r>
+      <w:r>
+        <w:rPr>
+          <w:rFonts w:ascii="Arial" w:hAnsi="Arial" w:cs="Arial"/>
+          <w:b w:val="0"/>
+          <w:sz w:val="26"/>
+          <w:szCs w:val="26"/>
+        </w:rPr>
+        <w:t>/2017/12/</w:t>
+      </w:r>
+      <w:r>
+        <w:rPr>
+          <w:rFonts w:ascii="Arial" w:hAnsi="Arial" w:cs="Arial"/>
+          <w:b w:val="0"/>
+          <w:sz w:val="26"/>
+          <w:szCs w:val="26"/>
+          <w:lang w:val="en-US"/>
+        </w:rPr>
+        <w:t>module</w:t>
+      </w:r>
+      <w:r>
+        <w:rPr>
+          <w:rFonts w:ascii="Arial" w:hAnsi="Arial" w:cs="Arial"/>
+          <w:b w:val="0"/>
+          <w:sz w:val="26"/>
+          <w:szCs w:val="26"/>
+        </w:rPr>
+        <w:t>-5-</w:t>
+      </w:r>
+      <w:r>
+        <w:rPr>
+          <w:rFonts w:ascii="Arial" w:hAnsi="Arial" w:cs="Arial"/>
+          <w:b w:val="0"/>
+          <w:sz w:val="26"/>
+          <w:szCs w:val="26"/>
+          <w:lang w:val="en-US"/>
+        </w:rPr>
+        <w:t>lecture</w:t>
+      </w:r>
+      <w:r>
+        <w:rPr>
+          <w:rFonts w:ascii="Arial" w:hAnsi="Arial" w:cs="Arial"/>
+          <w:b w:val="0"/>
+          <w:sz w:val="26"/>
+          <w:szCs w:val="26"/>
+        </w:rPr>
+        <w:t>-15.</w:t>
+      </w:r>
+      <w:r>
+        <w:rPr>
+          <w:rFonts w:ascii="Arial" w:hAnsi="Arial" w:cs="Arial"/>
+          <w:b w:val="0"/>
+          <w:sz w:val="26"/>
+          <w:szCs w:val="26"/>
+          <w:lang w:val="en-US"/>
+        </w:rPr>
+        <w:t>pdf</w:t>
+      </w:r>
+      <w:commentRangeEnd w:id="4"/>
+      <w:r>
+        <w:rPr>
+          <w:rStyle w:val="af7"/>
+        </w:rPr>
+        <w:commentReference w:id="4"/>
+      </w:r>
+      <w:r>
+        <w:rPr>
+          <w:rFonts w:ascii="Arial" w:hAnsi="Arial" w:cs="Arial"/>
+          <w:b w:val="0"/>
+          <w:sz w:val="26"/>
+          <w:szCs w:val="26"/>
+        </w:rPr>
+        <w:t>]</w:t>
+      </w:r>
+    </w:p>
+    <w:p>
+      <w:pPr>
+        <w:spacing w:line="240" w:lineRule="auto"/>
+        <w:rPr>
+          <w:rFonts w:ascii="Arial" w:hAnsi="Arial" w:cs="Arial"/>
+          <w:b w:val="0"/>
+          <w:sz w:val="26"/>
+          <w:szCs w:val="26"/>
+        </w:rPr>
+      </w:pPr>
+    </w:p>
+    <w:p>
+      <w:pPr>
+        <w:spacing w:line="240" w:lineRule="auto"/>
+        <w:rPr>
+          <w:rFonts w:ascii="Arial" w:hAnsi="Arial" w:cs="Arial"/>
+          <w:b w:val="0"/>
+          <w:sz w:val="26"/>
+          <w:szCs w:val="26"/>
+        </w:rPr>
+      </w:pPr>
+    </w:p>
+    <w:p>
+      <w:pPr>
+        <w:spacing w:line="240" w:lineRule="auto"/>
         <w:ind w:firstLine="0"/>
         <w:rPr>
           <w:rFonts w:ascii="Arial" w:hAnsi="Arial" w:cs="Arial"/>
-          <w:b w:val="0"/>
-          <w:sz w:val="26"/>
-          <w:szCs w:val="26"/>
-        </w:rPr>
-      </w:pPr>
+          <w:sz w:val="26"/>
+          <w:szCs w:val="26"/>
+        </w:rPr>
+      </w:pPr>
+      <w:r>
+        <w:rPr>
+          <w:rFonts w:ascii="Arial" w:hAnsi="Arial" w:cs="Arial"/>
+          <w:sz w:val="26"/>
+          <w:szCs w:val="26"/>
+        </w:rPr>
+        <w:t>Реализация концепции ЦД на основе ПС «Альфа-ЦИТС»</w:t>
+      </w:r>
     </w:p>
     <w:p>
       <w:pPr>
@@ -2373,14 +2862,6 @@
           <w:szCs w:val="26"/>
         </w:rPr>
       </w:pPr>
-      <w:r>
-        <w:rPr>
-          <w:rFonts w:ascii="Arial" w:hAnsi="Arial" w:cs="Arial"/>
-          <w:sz w:val="26"/>
-          <w:szCs w:val="26"/>
-        </w:rPr>
-        <w:t>Реализация концепции ЦД на основе ПС «Альфа-ЦИТС»</w:t>
-      </w:r>
     </w:p>
     <w:p>
       <w:pPr>
@@ -2392,11 +2873,336 @@
           <w:szCs w:val="26"/>
         </w:rPr>
       </w:pPr>
+      <w:r>
+        <w:rPr>
+          <w:rFonts w:ascii="Arial" w:hAnsi="Arial" w:cs="Arial"/>
+          <w:sz w:val="26"/>
+          <w:szCs w:val="26"/>
+        </w:rPr>
+        <w:br w:type="page"/>
+      </w:r>
     </w:p>
     <w:p>
       <w:pPr>
         <w:spacing w:line="240" w:lineRule="auto"/>
         <w:ind w:firstLine="0"/>
+        <w:rPr>
+          <w:rFonts w:ascii="Arial" w:hAnsi="Arial" w:cs="Arial"/>
+          <w:sz w:val="26"/>
+          <w:szCs w:val="26"/>
+        </w:rPr>
+      </w:pPr>
+      <w:r>
+        <w:rPr>
+          <w:rFonts w:ascii="Arial" w:hAnsi="Arial" w:cs="Arial"/>
+          <w:sz w:val="26"/>
+          <w:szCs w:val="26"/>
+        </w:rPr>
+        <w:lastRenderedPageBreak/>
+        <w:t>Технологический эффект</w:t>
+      </w:r>
+    </w:p>
+    <w:p>
+      <w:pPr>
+        <w:spacing w:line="240" w:lineRule="auto"/>
+        <w:ind w:firstLine="0"/>
+        <w:rPr>
+          <w:rFonts w:ascii="Arial" w:hAnsi="Arial" w:cs="Arial"/>
+          <w:sz w:val="26"/>
+          <w:szCs w:val="26"/>
+        </w:rPr>
+      </w:pPr>
+    </w:p>
+    <w:p>
+      <w:pPr>
+        <w:spacing w:after="200" w:line="276" w:lineRule="auto"/>
+        <w:ind w:firstLine="0"/>
+        <w:jc w:val="left"/>
+        <w:rPr>
+          <w:rFonts w:ascii="Arial" w:hAnsi="Arial" w:cs="Arial"/>
+          <w:sz w:val="26"/>
+          <w:szCs w:val="26"/>
+        </w:rPr>
+      </w:pPr>
+      <w:r>
+        <w:rPr>
+          <w:rFonts w:ascii="Arial" w:hAnsi="Arial" w:cs="Arial"/>
+          <w:sz w:val="26"/>
+          <w:szCs w:val="26"/>
+        </w:rPr>
+        <w:br w:type="page"/>
+      </w:r>
+    </w:p>
+    <w:p>
+      <w:pPr>
+        <w:spacing w:line="240" w:lineRule="auto"/>
+        <w:ind w:firstLine="0"/>
+        <w:rPr>
+          <w:rFonts w:ascii="Arial" w:hAnsi="Arial" w:cs="Arial"/>
+          <w:sz w:val="26"/>
+          <w:szCs w:val="26"/>
+        </w:rPr>
+      </w:pPr>
+      <w:r>
+        <w:rPr>
+          <w:rFonts w:ascii="Arial" w:hAnsi="Arial" w:cs="Arial"/>
+          <w:sz w:val="26"/>
+          <w:szCs w:val="26"/>
+        </w:rPr>
+        <w:lastRenderedPageBreak/>
+        <w:t>Экономический эффект</w:t>
+      </w:r>
+    </w:p>
+    <w:p>
+      <w:pPr>
+        <w:spacing w:line="240" w:lineRule="auto"/>
+        <w:ind w:firstLine="0"/>
+        <w:rPr>
+          <w:rFonts w:ascii="Arial" w:hAnsi="Arial" w:cs="Arial"/>
+          <w:sz w:val="26"/>
+          <w:szCs w:val="26"/>
+        </w:rPr>
+      </w:pPr>
+    </w:p>
+    <w:p>
+      <w:pPr>
+        <w:spacing w:after="200" w:line="276" w:lineRule="auto"/>
+        <w:ind w:firstLine="0"/>
+        <w:jc w:val="left"/>
+        <w:rPr>
+          <w:rFonts w:ascii="Arial" w:hAnsi="Arial" w:cs="Arial"/>
+          <w:sz w:val="26"/>
+          <w:szCs w:val="26"/>
+        </w:rPr>
+      </w:pPr>
+      <w:r>
+        <w:rPr>
+          <w:rFonts w:ascii="Arial" w:hAnsi="Arial" w:cs="Arial"/>
+          <w:sz w:val="26"/>
+          <w:szCs w:val="26"/>
+        </w:rPr>
+        <w:br w:type="page"/>
+      </w:r>
+    </w:p>
+    <w:p>
+      <w:pPr>
+        <w:spacing w:line="240" w:lineRule="auto"/>
+        <w:ind w:firstLine="0"/>
+        <w:rPr>
+          <w:rFonts w:ascii="Arial" w:hAnsi="Arial" w:cs="Arial"/>
+          <w:sz w:val="26"/>
+          <w:szCs w:val="26"/>
+        </w:rPr>
+      </w:pPr>
+      <w:r>
+        <w:rPr>
+          <w:rFonts w:ascii="Arial" w:hAnsi="Arial" w:cs="Arial"/>
+          <w:sz w:val="26"/>
+          <w:szCs w:val="26"/>
+        </w:rPr>
+        <w:lastRenderedPageBreak/>
+        <w:t>Личное участие</w:t>
+      </w:r>
+    </w:p>
+    <w:p>
+      <w:pPr>
+        <w:spacing w:line="240" w:lineRule="auto"/>
+        <w:ind w:firstLine="0"/>
+        <w:rPr>
+          <w:rFonts w:ascii="Arial" w:hAnsi="Arial" w:cs="Arial"/>
+          <w:sz w:val="26"/>
+          <w:szCs w:val="26"/>
+        </w:rPr>
+      </w:pPr>
+    </w:p>
+    <w:p>
+      <w:pPr>
+        <w:spacing w:line="240" w:lineRule="auto"/>
+        <w:ind w:firstLine="0"/>
+        <w:rPr>
+          <w:rFonts w:ascii="Arial" w:hAnsi="Arial" w:cs="Arial"/>
+          <w:b w:val="0"/>
+          <w:sz w:val="26"/>
+          <w:szCs w:val="26"/>
+        </w:rPr>
+      </w:pPr>
+      <w:r>
+        <w:rPr>
+          <w:rFonts w:ascii="Arial" w:hAnsi="Arial" w:cs="Arial"/>
+          <w:b w:val="0"/>
+          <w:sz w:val="26"/>
+          <w:szCs w:val="26"/>
+        </w:rPr>
+        <w:t>В ходе проекта</w:t>
+      </w:r>
+      <w:r>
+        <w:rPr>
+          <w:rFonts w:ascii="Arial" w:hAnsi="Arial" w:cs="Arial"/>
+          <w:b w:val="0"/>
+          <w:sz w:val="26"/>
+          <w:szCs w:val="26"/>
+        </w:rPr>
+        <w:t xml:space="preserve"> </w:t>
+      </w:r>
+      <w:r>
+        <w:rPr>
+          <w:rFonts w:ascii="Arial" w:hAnsi="Arial" w:cs="Arial"/>
+          <w:b w:val="0"/>
+          <w:sz w:val="26"/>
+          <w:szCs w:val="26"/>
+        </w:rPr>
+        <w:t xml:space="preserve">мною были внесены </w:t>
+      </w:r>
+      <w:r>
+        <w:rPr>
+          <w:rFonts w:ascii="Arial" w:hAnsi="Arial" w:cs="Arial"/>
+          <w:b w:val="0"/>
+          <w:sz w:val="26"/>
+          <w:szCs w:val="26"/>
+        </w:rPr>
+        <w:t>предложения по реализации концепции «Цифрового двойника» для ПС «Альфа-ЦИТС». Создание и внедрение новой платформы требует от проектировщика и программиста:</w:t>
+      </w:r>
+    </w:p>
+    <w:p>
+      <w:pPr>
+        <w:pStyle w:val="af"/>
+        <w:numPr>
+          <w:ilvl w:val="0"/>
+          <w:numId w:val="12"/>
+        </w:numPr>
+        <w:spacing w:line="240" w:lineRule="auto"/>
+        <w:ind w:left="0" w:firstLine="851"/>
+        <w:rPr>
+          <w:rFonts w:ascii="Arial" w:hAnsi="Arial" w:cs="Arial"/>
+          <w:b w:val="0"/>
+          <w:sz w:val="26"/>
+          <w:szCs w:val="26"/>
+        </w:rPr>
+      </w:pPr>
+      <w:r>
+        <w:rPr>
+          <w:rFonts w:ascii="Arial" w:hAnsi="Arial" w:cs="Arial"/>
+          <w:b w:val="0"/>
+          <w:sz w:val="26"/>
+          <w:szCs w:val="26"/>
+        </w:rPr>
+        <w:t>понимание принципов построения физических и математических моделей</w:t>
+      </w:r>
+      <w:r>
+        <w:rPr>
+          <w:rFonts w:ascii="Arial" w:hAnsi="Arial" w:cs="Arial"/>
+          <w:b w:val="0"/>
+          <w:sz w:val="26"/>
+          <w:szCs w:val="26"/>
+        </w:rPr>
+        <w:t>;</w:t>
+      </w:r>
+    </w:p>
+    <w:p>
+      <w:pPr>
+        <w:pStyle w:val="af"/>
+        <w:numPr>
+          <w:ilvl w:val="0"/>
+          <w:numId w:val="11"/>
+        </w:numPr>
+        <w:spacing w:line="240" w:lineRule="auto"/>
+        <w:ind w:left="0" w:firstLine="851"/>
+        <w:rPr>
+          <w:rFonts w:ascii="Arial" w:hAnsi="Arial" w:cs="Arial"/>
+          <w:b w:val="0"/>
+          <w:sz w:val="26"/>
+          <w:szCs w:val="26"/>
+        </w:rPr>
+      </w:pPr>
+      <w:r>
+        <w:rPr>
+          <w:rFonts w:ascii="Arial" w:hAnsi="Arial" w:cs="Arial"/>
+          <w:b w:val="0"/>
+          <w:sz w:val="26"/>
+          <w:szCs w:val="26"/>
+        </w:rPr>
+        <w:t xml:space="preserve">уверенное владение </w:t>
+      </w:r>
+      <w:r>
+        <w:rPr>
+          <w:rFonts w:ascii="Arial" w:hAnsi="Arial" w:cs="Arial"/>
+          <w:b w:val="0"/>
+          <w:sz w:val="26"/>
+          <w:szCs w:val="26"/>
+        </w:rPr>
+        <w:t>математическим аппаратом</w:t>
+      </w:r>
+      <w:r>
+        <w:rPr>
+          <w:rFonts w:ascii="Arial" w:hAnsi="Arial" w:cs="Arial"/>
+          <w:b w:val="0"/>
+          <w:sz w:val="26"/>
+          <w:szCs w:val="26"/>
+          <w:lang w:val="en-US"/>
+        </w:rPr>
+        <w:t>;</w:t>
+      </w:r>
+    </w:p>
+    <w:p>
+      <w:pPr>
+        <w:pStyle w:val="af"/>
+        <w:numPr>
+          <w:ilvl w:val="0"/>
+          <w:numId w:val="11"/>
+        </w:numPr>
+        <w:spacing w:line="240" w:lineRule="auto"/>
+        <w:ind w:left="0" w:firstLine="851"/>
+        <w:rPr>
+          <w:rFonts w:ascii="Arial" w:hAnsi="Arial" w:cs="Arial"/>
+          <w:b w:val="0"/>
+          <w:sz w:val="26"/>
+          <w:szCs w:val="26"/>
+        </w:rPr>
+      </w:pPr>
+      <w:r>
+        <w:rPr>
+          <w:rFonts w:ascii="Arial" w:hAnsi="Arial" w:cs="Arial"/>
+          <w:b w:val="0"/>
+          <w:sz w:val="26"/>
+          <w:szCs w:val="26"/>
+        </w:rPr>
+        <w:t>наличие опыта написания запросов</w:t>
+      </w:r>
+      <w:r>
+        <w:rPr>
+          <w:rFonts w:ascii="Arial" w:hAnsi="Arial" w:cs="Arial"/>
+          <w:b w:val="0"/>
+          <w:sz w:val="26"/>
+          <w:szCs w:val="26"/>
+        </w:rPr>
+        <w:t xml:space="preserve"> для работы с баз</w:t>
+      </w:r>
+      <w:bookmarkStart w:id="5" w:name="_GoBack"/>
+      <w:bookmarkEnd w:id="5"/>
+      <w:r>
+        <w:rPr>
+          <w:rFonts w:ascii="Arial" w:hAnsi="Arial" w:cs="Arial"/>
+          <w:b w:val="0"/>
+          <w:sz w:val="26"/>
+          <w:szCs w:val="26"/>
+        </w:rPr>
+        <w:t>ами данных</w:t>
+      </w:r>
+      <w:r>
+        <w:rPr>
+          <w:rFonts w:ascii="Arial" w:hAnsi="Arial" w:cs="Arial"/>
+          <w:b w:val="0"/>
+          <w:sz w:val="26"/>
+          <w:szCs w:val="26"/>
+        </w:rPr>
+        <w:t>;</w:t>
+      </w:r>
+    </w:p>
+    <w:p>
+      <w:pPr>
+        <w:spacing w:after="200" w:line="276" w:lineRule="auto"/>
+        <w:ind w:firstLine="0"/>
+        <w:jc w:val="left"/>
         <w:rPr>
           <w:rFonts w:ascii="Arial" w:hAnsi="Arial" w:cs="Arial"/>
           <w:sz w:val="26"/>
@@ -2440,8 +3246,126 @@
           <w:rFonts w:ascii="Arial" w:hAnsi="Arial" w:cs="Arial"/>
           <w:sz w:val="26"/>
           <w:szCs w:val="26"/>
-        </w:rPr>
-      </w:pPr>
+          <w:lang w:val="en-US"/>
+        </w:rPr>
+      </w:pPr>
+    </w:p>
+    <w:p>
+      <w:pPr>
+        <w:spacing w:line="240" w:lineRule="auto"/>
+        <w:ind w:firstLine="0"/>
+        <w:rPr>
+          <w:rFonts w:ascii="Arial" w:hAnsi="Arial" w:cs="Arial"/>
+          <w:b w:val="0"/>
+          <w:sz w:val="26"/>
+          <w:szCs w:val="26"/>
+        </w:rPr>
+      </w:pPr>
+      <w:r>
+        <w:rPr>
+          <w:rFonts w:ascii="Arial" w:hAnsi="Arial" w:cs="Arial"/>
+          <w:b w:val="0"/>
+          <w:sz w:val="26"/>
+          <w:szCs w:val="26"/>
+        </w:rPr>
+        <w:t>Создание и в</w:t>
+      </w:r>
+      <w:r>
+        <w:rPr>
+          <w:rFonts w:ascii="Arial" w:hAnsi="Arial" w:cs="Arial"/>
+          <w:b w:val="0"/>
+          <w:sz w:val="26"/>
+          <w:szCs w:val="26"/>
+        </w:rPr>
+        <w:t xml:space="preserve">недрение платформы </w:t>
+      </w:r>
+      <w:r>
+        <w:rPr>
+          <w:rFonts w:ascii="Arial" w:hAnsi="Arial" w:cs="Arial"/>
+          <w:b w:val="0"/>
+          <w:sz w:val="26"/>
+          <w:szCs w:val="26"/>
+        </w:rPr>
+        <w:t>с концепцией «Цифрового двойника» позволит:</w:t>
+      </w:r>
+    </w:p>
+    <w:p>
+      <w:pPr>
+        <w:pStyle w:val="af"/>
+        <w:numPr>
+          <w:ilvl w:val="0"/>
+          <w:numId w:val="9"/>
+        </w:numPr>
+        <w:spacing w:line="240" w:lineRule="auto"/>
+        <w:rPr>
+          <w:rFonts w:ascii="Arial" w:hAnsi="Arial" w:cs="Arial"/>
+          <w:b w:val="0"/>
+          <w:sz w:val="26"/>
+          <w:szCs w:val="26"/>
+        </w:rPr>
+      </w:pPr>
+      <w:r>
+        <w:rPr>
+          <w:rFonts w:ascii="Arial" w:hAnsi="Arial" w:cs="Arial"/>
+          <w:b w:val="0"/>
+          <w:sz w:val="26"/>
+          <w:szCs w:val="26"/>
+        </w:rPr>
+        <w:t>повысить технологический эффект</w:t>
+      </w:r>
+      <w:r>
+        <w:rPr>
+          <w:rFonts w:ascii="Arial" w:hAnsi="Arial" w:cs="Arial"/>
+          <w:b w:val="0"/>
+          <w:sz w:val="26"/>
+          <w:szCs w:val="26"/>
+          <w:lang w:val="en-US"/>
+        </w:rPr>
+        <w:t>;</w:t>
+      </w:r>
+    </w:p>
+    <w:p>
+      <w:pPr>
+        <w:pStyle w:val="af"/>
+        <w:numPr>
+          <w:ilvl w:val="0"/>
+          <w:numId w:val="9"/>
+        </w:numPr>
+        <w:spacing w:line="240" w:lineRule="auto"/>
+        <w:rPr>
+          <w:rFonts w:ascii="Arial" w:hAnsi="Arial" w:cs="Arial"/>
+          <w:b w:val="0"/>
+          <w:sz w:val="26"/>
+          <w:szCs w:val="26"/>
+        </w:rPr>
+      </w:pPr>
+      <w:r>
+        <w:rPr>
+          <w:rFonts w:ascii="Arial" w:hAnsi="Arial" w:cs="Arial"/>
+          <w:b w:val="0"/>
+          <w:sz w:val="26"/>
+          <w:szCs w:val="26"/>
+        </w:rPr>
+        <w:t xml:space="preserve">сократить трудовые и финансовые затраты на </w:t>
+      </w:r>
+      <w:r>
+        <w:rPr>
+          <w:rFonts w:ascii="Arial" w:hAnsi="Arial" w:cs="Arial"/>
+          <w:b w:val="0"/>
+          <w:sz w:val="26"/>
+          <w:szCs w:val="26"/>
+        </w:rPr>
+        <w:t>эксплуатацию оборудования</w:t>
+      </w:r>
+      <w:r>
+        <w:rPr>
+          <w:rFonts w:ascii="Arial" w:hAnsi="Arial" w:cs="Arial"/>
+          <w:b w:val="0"/>
+          <w:sz w:val="26"/>
+          <w:szCs w:val="26"/>
+        </w:rPr>
+        <w:t>;</w:t>
+      </w:r>
     </w:p>
     <w:p>
       <w:pPr>
@@ -2595,6 +3519,19 @@
     </w:p>
   </w:comment>
   <w:comment w:id="3" w:author="Microsoft" w:date="2018-12-02T16:56:00Z" w:initials="M">
+    <w:p>
+      <w:pPr>
+        <w:pStyle w:val="af8"/>
+      </w:pPr>
+      <w:r>
+        <w:rPr>
+          <w:rStyle w:val="af7"/>
+        </w:rPr>
+        <w:annotationRef/>
+      </w:r>
+    </w:p>
+  </w:comment>
+  <w:comment w:id="4" w:author="Microsoft" w:date="2018-12-02T17:43:00Z" w:initials="M">
     <w:p>
       <w:pPr>
         <w:pStyle w:val="af8"/>
@@ -2664,7 +3601,7 @@
           <w:rPr>
             <w:noProof/>
           </w:rPr>
-          <w:t>7</w:t>
+          <w:t>10</w:t>
         </w:r>
         <w:r>
           <w:fldChar w:fldCharType="end"/>
@@ -2708,6 +3645,119 @@
 <file path=word/numbering.xml><?xml version="1.0" encoding="utf-8"?>
 <w:numbering xmlns:wpc="http://schemas.microsoft.com/office/word/2010/wordprocessingCanvas" xmlns:mc="http://schemas.openxmlformats.org/markup-compatibility/2006" xmlns:o="urn:schemas-microsoft-com:office:office" xmlns:r="http://schemas.openxmlformats.org/officeDocument/2006/relationships" xmlns:m="http://schemas.openxmlformats.org/officeDocument/2006/math" xmlns:v="urn:schemas-microsoft-com:vml" xmlns:wp14="http://schemas.microsoft.com/office/word/2010/wordprocessingDrawing" xmlns:wp="http://schemas.openxmlformats.org/drawingml/2006/wordprocessingDrawing" xmlns:w10="urn:schemas-microsoft-com:office:word" xmlns:w="http://schemas.openxmlformats.org/wordprocessingml/2006/main" xmlns:w14="http://schemas.microsoft.com/office/word/2010/wordml" xmlns:wpg="http://schemas.microsoft.com/office/word/2010/wordprocessingGroup" xmlns:wpi="http://schemas.microsoft.com/office/word/2010/wordprocessingInk" xmlns:wne="http://schemas.microsoft.com/office/word/2006/wordml" xmlns:wps="http://schemas.microsoft.com/office/word/2010/wordprocessingShape" mc:Ignorable="w14 wp14">
   <w:abstractNum w:abstractNumId="0">
+    <w:nsid w:val="09F47861"/>
+    <w:multiLevelType w:val="hybridMultilevel"/>
+    <w:tmpl w:val="EF5A0F00"/>
+    <w:lvl w:ilvl="0" w:tplc="04190001">
+      <w:start w:val="1"/>
+      <w:numFmt w:val="bullet"/>
+      <w:lvlText w:val=""/>
+      <w:lvlJc w:val="left"/>
+      <w:pPr>
+        <w:ind w:left="1571" w:hanging="360"/>
+      </w:pPr>
+      <w:rPr>
+        <w:rFonts w:ascii="Symbol" w:hAnsi="Symbol" w:hint="default"/>
+      </w:rPr>
+    </w:lvl>
+    <w:lvl w:ilvl="1" w:tplc="04190003" w:tentative="1">
+      <w:start w:val="1"/>
+      <w:numFmt w:val="bullet"/>
+      <w:lvlText w:val="o"/>
+      <w:lvlJc w:val="left"/>
+      <w:pPr>
+        <w:ind w:left="2291" w:hanging="360"/>
+      </w:pPr>
+      <w:rPr>
+        <w:rFonts w:ascii="Courier New" w:hAnsi="Courier New" w:cs="Courier New" w:hint="default"/>
+      </w:rPr>
+    </w:lvl>
+    <w:lvl w:ilvl="2" w:tplc="04190005" w:tentative="1">
+      <w:start w:val="1"/>
+      <w:numFmt w:val="bullet"/>
+      <w:lvlText w:val=""/>
+      <w:lvlJc w:val="left"/>
+      <w:pPr>
+        <w:ind w:left="3011" w:hanging="360"/>
+      </w:pPr>
+      <w:rPr>
+        <w:rFonts w:ascii="Wingdings" w:hAnsi="Wingdings" w:hint="default"/>
+      </w:rPr>
+    </w:lvl>
+    <w:lvl w:ilvl="3" w:tplc="04190001" w:tentative="1">
+      <w:start w:val="1"/>
+      <w:numFmt w:val="bullet"/>
+      <w:lvlText w:val=""/>
+      <w:lvlJc w:val="left"/>
+      <w:pPr>
+        <w:ind w:left="3731" w:hanging="360"/>
+      </w:pPr>
+      <w:rPr>
+        <w:rFonts w:ascii="Symbol" w:hAnsi="Symbol" w:hint="default"/>
+      </w:rPr>
+    </w:lvl>
+    <w:lvl w:ilvl="4" w:tplc="04190003" w:tentative="1">
+      <w:start w:val="1"/>
+      <w:numFmt w:val="bullet"/>
+      <w:lvlText w:val="o"/>
+      <w:lvlJc w:val="left"/>
+      <w:pPr>
+        <w:ind w:left="4451" w:hanging="360"/>
+      </w:pPr>
+      <w:rPr>
+        <w:rFonts w:ascii="Courier New" w:hAnsi="Courier New" w:cs="Courier New" w:hint="default"/>
+      </w:rPr>
+    </w:lvl>
+    <w:lvl w:ilvl="5" w:tplc="04190005" w:tentative="1">
+      <w:start w:val="1"/>
+      <w:numFmt w:val="bullet"/>
+      <w:lvlText w:val=""/>
+      <w:lvlJc w:val="left"/>
+      <w:pPr>
+        <w:ind w:left="5171" w:hanging="360"/>
+      </w:pPr>
+      <w:rPr>
+        <w:rFonts w:ascii="Wingdings" w:hAnsi="Wingdings" w:hint="default"/>
+      </w:rPr>
+    </w:lvl>
+    <w:lvl w:ilvl="6" w:tplc="04190001" w:tentative="1">
+      <w:start w:val="1"/>
+      <w:numFmt w:val="bullet"/>
+      <w:lvlText w:val=""/>
+      <w:lvlJc w:val="left"/>
+      <w:pPr>
+        <w:ind w:left="5891" w:hanging="360"/>
+      </w:pPr>
+      <w:rPr>
+        <w:rFonts w:ascii="Symbol" w:hAnsi="Symbol" w:hint="default"/>
+      </w:rPr>
+    </w:lvl>
+    <w:lvl w:ilvl="7" w:tplc="04190003" w:tentative="1">
+      <w:start w:val="1"/>
+      <w:numFmt w:val="bullet"/>
+      <w:lvlText w:val="o"/>
+      <w:lvlJc w:val="left"/>
+      <w:pPr>
+        <w:ind w:left="6611" w:hanging="360"/>
+      </w:pPr>
+      <w:rPr>
+        <w:rFonts w:ascii="Courier New" w:hAnsi="Courier New" w:cs="Courier New" w:hint="default"/>
+      </w:rPr>
+    </w:lvl>
+    <w:lvl w:ilvl="8" w:tplc="04190005" w:tentative="1">
+      <w:start w:val="1"/>
+      <w:numFmt w:val="bullet"/>
+      <w:lvlText w:val=""/>
+      <w:lvlJc w:val="left"/>
+      <w:pPr>
+        <w:ind w:left="7331" w:hanging="360"/>
+      </w:pPr>
+      <w:rPr>
+        <w:rFonts w:ascii="Wingdings" w:hAnsi="Wingdings" w:hint="default"/>
+      </w:rPr>
+    </w:lvl>
+  </w:abstractNum>
+  <w:abstractNum w:abstractNumId="1">
     <w:nsid w:val="0F5B58E1"/>
     <w:multiLevelType w:val="hybridMultilevel"/>
     <w:tmpl w:val="0436D61A"/>
@@ -2820,7 +3870,120 @@
       </w:rPr>
     </w:lvl>
   </w:abstractNum>
-  <w:abstractNum w:abstractNumId="1">
+  <w:abstractNum w:abstractNumId="2">
+    <w:nsid w:val="19CA19B8"/>
+    <w:multiLevelType w:val="hybridMultilevel"/>
+    <w:tmpl w:val="A30A645A"/>
+    <w:lvl w:ilvl="0" w:tplc="04190001">
+      <w:start w:val="1"/>
+      <w:numFmt w:val="bullet"/>
+      <w:lvlText w:val=""/>
+      <w:lvlJc w:val="left"/>
+      <w:pPr>
+        <w:ind w:left="720" w:hanging="360"/>
+      </w:pPr>
+      <w:rPr>
+        <w:rFonts w:ascii="Symbol" w:hAnsi="Symbol" w:hint="default"/>
+      </w:rPr>
+    </w:lvl>
+    <w:lvl w:ilvl="1" w:tplc="04190003" w:tentative="1">
+      <w:start w:val="1"/>
+      <w:numFmt w:val="bullet"/>
+      <w:lvlText w:val="o"/>
+      <w:lvlJc w:val="left"/>
+      <w:pPr>
+        <w:ind w:left="1440" w:hanging="360"/>
+      </w:pPr>
+      <w:rPr>
+        <w:rFonts w:ascii="Courier New" w:hAnsi="Courier New" w:cs="Courier New" w:hint="default"/>
+      </w:rPr>
+    </w:lvl>
+    <w:lvl w:ilvl="2" w:tplc="04190005" w:tentative="1">
+      <w:start w:val="1"/>
+      <w:numFmt w:val="bullet"/>
+      <w:lvlText w:val=""/>
+      <w:lvlJc w:val="left"/>
+      <w:pPr>
+        <w:ind w:left="2160" w:hanging="360"/>
+      </w:pPr>
+      <w:rPr>
+        <w:rFonts w:ascii="Wingdings" w:hAnsi="Wingdings" w:hint="default"/>
+      </w:rPr>
+    </w:lvl>
+    <w:lvl w:ilvl="3" w:tplc="04190001" w:tentative="1">
+      <w:start w:val="1"/>
+      <w:numFmt w:val="bullet"/>
+      <w:lvlText w:val=""/>
+      <w:lvlJc w:val="left"/>
+      <w:pPr>
+        <w:ind w:left="2880" w:hanging="360"/>
+      </w:pPr>
+      <w:rPr>
+        <w:rFonts w:ascii="Symbol" w:hAnsi="Symbol" w:hint="default"/>
+      </w:rPr>
+    </w:lvl>
+    <w:lvl w:ilvl="4" w:tplc="04190003" w:tentative="1">
+      <w:start w:val="1"/>
+      <w:numFmt w:val="bullet"/>
+      <w:lvlText w:val="o"/>
+      <w:lvlJc w:val="left"/>
+      <w:pPr>
+        <w:ind w:left="3600" w:hanging="360"/>
+      </w:pPr>
+      <w:rPr>
+        <w:rFonts w:ascii="Courier New" w:hAnsi="Courier New" w:cs="Courier New" w:hint="default"/>
+      </w:rPr>
+    </w:lvl>
+    <w:lvl w:ilvl="5" w:tplc="04190005" w:tentative="1">
+      <w:start w:val="1"/>
+      <w:numFmt w:val="bullet"/>
+      <w:lvlText w:val=""/>
+      <w:lvlJc w:val="left"/>
+      <w:pPr>
+        <w:ind w:left="4320" w:hanging="360"/>
+      </w:pPr>
+      <w:rPr>
+        <w:rFonts w:ascii="Wingdings" w:hAnsi="Wingdings" w:hint="default"/>
+      </w:rPr>
+    </w:lvl>
+    <w:lvl w:ilvl="6" w:tplc="04190001" w:tentative="1">
+      <w:start w:val="1"/>
+      <w:numFmt w:val="bullet"/>
+      <w:lvlText w:val=""/>
+      <w:lvlJc w:val="left"/>
+      <w:pPr>
+        <w:ind w:left="5040" w:hanging="360"/>
+      </w:pPr>
+      <w:rPr>
+        <w:rFonts w:ascii="Symbol" w:hAnsi="Symbol" w:hint="default"/>
+      </w:rPr>
+    </w:lvl>
+    <w:lvl w:ilvl="7" w:tplc="04190003" w:tentative="1">
+      <w:start w:val="1"/>
+      <w:numFmt w:val="bullet"/>
+      <w:lvlText w:val="o"/>
+      <w:lvlJc w:val="left"/>
+      <w:pPr>
+        <w:ind w:left="5760" w:hanging="360"/>
+      </w:pPr>
+      <w:rPr>
+        <w:rFonts w:ascii="Courier New" w:hAnsi="Courier New" w:cs="Courier New" w:hint="default"/>
+      </w:rPr>
+    </w:lvl>
+    <w:lvl w:ilvl="8" w:tplc="04190005" w:tentative="1">
+      <w:start w:val="1"/>
+      <w:numFmt w:val="bullet"/>
+      <w:lvlText w:val=""/>
+      <w:lvlJc w:val="left"/>
+      <w:pPr>
+        <w:ind w:left="6480" w:hanging="360"/>
+      </w:pPr>
+      <w:rPr>
+        <w:rFonts w:ascii="Wingdings" w:hAnsi="Wingdings" w:hint="default"/>
+      </w:rPr>
+    </w:lvl>
+  </w:abstractNum>
+  <w:abstractNum w:abstractNumId="3">
     <w:nsid w:val="270829AE"/>
     <w:multiLevelType w:val="hybridMultilevel"/>
     <w:tmpl w:val="424A6590"/>
@@ -2933,7 +4096,233 @@
       </w:rPr>
     </w:lvl>
   </w:abstractNum>
-  <w:abstractNum w:abstractNumId="2">
+  <w:abstractNum w:abstractNumId="4">
+    <w:nsid w:val="286C7668"/>
+    <w:multiLevelType w:val="hybridMultilevel"/>
+    <w:tmpl w:val="7584B746"/>
+    <w:lvl w:ilvl="0" w:tplc="04190001">
+      <w:start w:val="1"/>
+      <w:numFmt w:val="bullet"/>
+      <w:lvlText w:val=""/>
+      <w:lvlJc w:val="left"/>
+      <w:pPr>
+        <w:ind w:left="796" w:hanging="360"/>
+      </w:pPr>
+      <w:rPr>
+        <w:rFonts w:ascii="Symbol" w:hAnsi="Symbol" w:hint="default"/>
+      </w:rPr>
+    </w:lvl>
+    <w:lvl w:ilvl="1" w:tplc="04190003" w:tentative="1">
+      <w:start w:val="1"/>
+      <w:numFmt w:val="bullet"/>
+      <w:lvlText w:val="o"/>
+      <w:lvlJc w:val="left"/>
+      <w:pPr>
+        <w:ind w:left="1516" w:hanging="360"/>
+      </w:pPr>
+      <w:rPr>
+        <w:rFonts w:ascii="Courier New" w:hAnsi="Courier New" w:cs="Courier New" w:hint="default"/>
+      </w:rPr>
+    </w:lvl>
+    <w:lvl w:ilvl="2" w:tplc="04190005" w:tentative="1">
+      <w:start w:val="1"/>
+      <w:numFmt w:val="bullet"/>
+      <w:lvlText w:val=""/>
+      <w:lvlJc w:val="left"/>
+      <w:pPr>
+        <w:ind w:left="2236" w:hanging="360"/>
+      </w:pPr>
+      <w:rPr>
+        <w:rFonts w:ascii="Wingdings" w:hAnsi="Wingdings" w:hint="default"/>
+      </w:rPr>
+    </w:lvl>
+    <w:lvl w:ilvl="3" w:tplc="04190001" w:tentative="1">
+      <w:start w:val="1"/>
+      <w:numFmt w:val="bullet"/>
+      <w:lvlText w:val=""/>
+      <w:lvlJc w:val="left"/>
+      <w:pPr>
+        <w:ind w:left="2956" w:hanging="360"/>
+      </w:pPr>
+      <w:rPr>
+        <w:rFonts w:ascii="Symbol" w:hAnsi="Symbol" w:hint="default"/>
+      </w:rPr>
+    </w:lvl>
+    <w:lvl w:ilvl="4" w:tplc="04190003" w:tentative="1">
+      <w:start w:val="1"/>
+      <w:numFmt w:val="bullet"/>
+      <w:lvlText w:val="o"/>
+      <w:lvlJc w:val="left"/>
+      <w:pPr>
+        <w:ind w:left="3676" w:hanging="360"/>
+      </w:pPr>
+      <w:rPr>
+        <w:rFonts w:ascii="Courier New" w:hAnsi="Courier New" w:cs="Courier New" w:hint="default"/>
+      </w:rPr>
+    </w:lvl>
+    <w:lvl w:ilvl="5" w:tplc="04190005" w:tentative="1">
+      <w:start w:val="1"/>
+      <w:numFmt w:val="bullet"/>
+      <w:lvlText w:val=""/>
+      <w:lvlJc w:val="left"/>
+      <w:pPr>
+        <w:ind w:left="4396" w:hanging="360"/>
+      </w:pPr>
+      <w:rPr>
+        <w:rFonts w:ascii="Wingdings" w:hAnsi="Wingdings" w:hint="default"/>
+      </w:rPr>
+    </w:lvl>
+    <w:lvl w:ilvl="6" w:tplc="04190001" w:tentative="1">
+      <w:start w:val="1"/>
+      <w:numFmt w:val="bullet"/>
+      <w:lvlText w:val=""/>
+      <w:lvlJc w:val="left"/>
+      <w:pPr>
+        <w:ind w:left="5116" w:hanging="360"/>
+      </w:pPr>
+      <w:rPr>
+        <w:rFonts w:ascii="Symbol" w:hAnsi="Symbol" w:hint="default"/>
+      </w:rPr>
+    </w:lvl>
+    <w:lvl w:ilvl="7" w:tplc="04190003" w:tentative="1">
+      <w:start w:val="1"/>
+      <w:numFmt w:val="bullet"/>
+      <w:lvlText w:val="o"/>
+      <w:lvlJc w:val="left"/>
+      <w:pPr>
+        <w:ind w:left="5836" w:hanging="360"/>
+      </w:pPr>
+      <w:rPr>
+        <w:rFonts w:ascii="Courier New" w:hAnsi="Courier New" w:cs="Courier New" w:hint="default"/>
+      </w:rPr>
+    </w:lvl>
+    <w:lvl w:ilvl="8" w:tplc="04190005" w:tentative="1">
+      <w:start w:val="1"/>
+      <w:numFmt w:val="bullet"/>
+      <w:lvlText w:val=""/>
+      <w:lvlJc w:val="left"/>
+      <w:pPr>
+        <w:ind w:left="6556" w:hanging="360"/>
+      </w:pPr>
+      <w:rPr>
+        <w:rFonts w:ascii="Wingdings" w:hAnsi="Wingdings" w:hint="default"/>
+      </w:rPr>
+    </w:lvl>
+  </w:abstractNum>
+  <w:abstractNum w:abstractNumId="5">
+    <w:nsid w:val="447F7CF0"/>
+    <w:multiLevelType w:val="hybridMultilevel"/>
+    <w:tmpl w:val="AED01604"/>
+    <w:lvl w:ilvl="0" w:tplc="04190001">
+      <w:start w:val="1"/>
+      <w:numFmt w:val="bullet"/>
+      <w:lvlText w:val=""/>
+      <w:lvlJc w:val="left"/>
+      <w:pPr>
+        <w:ind w:left="1571" w:hanging="360"/>
+      </w:pPr>
+      <w:rPr>
+        <w:rFonts w:ascii="Symbol" w:hAnsi="Symbol" w:hint="default"/>
+      </w:rPr>
+    </w:lvl>
+    <w:lvl w:ilvl="1" w:tplc="04190003" w:tentative="1">
+      <w:start w:val="1"/>
+      <w:numFmt w:val="bullet"/>
+      <w:lvlText w:val="o"/>
+      <w:lvlJc w:val="left"/>
+      <w:pPr>
+        <w:ind w:left="2291" w:hanging="360"/>
+      </w:pPr>
+      <w:rPr>
+        <w:rFonts w:ascii="Courier New" w:hAnsi="Courier New" w:cs="Courier New" w:hint="default"/>
+      </w:rPr>
+    </w:lvl>
+    <w:lvl w:ilvl="2" w:tplc="04190005" w:tentative="1">
+      <w:start w:val="1"/>
+      <w:numFmt w:val="bullet"/>
+      <w:lvlText w:val=""/>
+      <w:lvlJc w:val="left"/>
+      <w:pPr>
+        <w:ind w:left="3011" w:hanging="360"/>
+      </w:pPr>
+      <w:rPr>
+        <w:rFonts w:ascii="Wingdings" w:hAnsi="Wingdings" w:hint="default"/>
+      </w:rPr>
+    </w:lvl>
+    <w:lvl w:ilvl="3" w:tplc="04190001" w:tentative="1">
+      <w:start w:val="1"/>
+      <w:numFmt w:val="bullet"/>
+      <w:lvlText w:val=""/>
+      <w:lvlJc w:val="left"/>
+      <w:pPr>
+        <w:ind w:left="3731" w:hanging="360"/>
+      </w:pPr>
+      <w:rPr>
+        <w:rFonts w:ascii="Symbol" w:hAnsi="Symbol" w:hint="default"/>
+      </w:rPr>
+    </w:lvl>
+    <w:lvl w:ilvl="4" w:tplc="04190003" w:tentative="1">
+      <w:start w:val="1"/>
+      <w:numFmt w:val="bullet"/>
+      <w:lvlText w:val="o"/>
+      <w:lvlJc w:val="left"/>
+      <w:pPr>
+        <w:ind w:left="4451" w:hanging="360"/>
+      </w:pPr>
+      <w:rPr>
+        <w:rFonts w:ascii="Courier New" w:hAnsi="Courier New" w:cs="Courier New" w:hint="default"/>
+      </w:rPr>
+    </w:lvl>
+    <w:lvl w:ilvl="5" w:tplc="04190005" w:tentative="1">
+      <w:start w:val="1"/>
+      <w:numFmt w:val="bullet"/>
+      <w:lvlText w:val=""/>
+      <w:lvlJc w:val="left"/>
+      <w:pPr>
+        <w:ind w:left="5171" w:hanging="360"/>
+      </w:pPr>
+      <w:rPr>
+        <w:rFonts w:ascii="Wingdings" w:hAnsi="Wingdings" w:hint="default"/>
+      </w:rPr>
+    </w:lvl>
+    <w:lvl w:ilvl="6" w:tplc="04190001" w:tentative="1">
+      <w:start w:val="1"/>
+      <w:numFmt w:val="bullet"/>
+      <w:lvlText w:val=""/>
+      <w:lvlJc w:val="left"/>
+      <w:pPr>
+        <w:ind w:left="5891" w:hanging="360"/>
+      </w:pPr>
+      <w:rPr>
+        <w:rFonts w:ascii="Symbol" w:hAnsi="Symbol" w:hint="default"/>
+      </w:rPr>
+    </w:lvl>
+    <w:lvl w:ilvl="7" w:tplc="04190003" w:tentative="1">
+      <w:start w:val="1"/>
+      <w:numFmt w:val="bullet"/>
+      <w:lvlText w:val="o"/>
+      <w:lvlJc w:val="left"/>
+      <w:pPr>
+        <w:ind w:left="6611" w:hanging="360"/>
+      </w:pPr>
+      <w:rPr>
+        <w:rFonts w:ascii="Courier New" w:hAnsi="Courier New" w:cs="Courier New" w:hint="default"/>
+      </w:rPr>
+    </w:lvl>
+    <w:lvl w:ilvl="8" w:tplc="04190005" w:tentative="1">
+      <w:start w:val="1"/>
+      <w:numFmt w:val="bullet"/>
+      <w:lvlText w:val=""/>
+      <w:lvlJc w:val="left"/>
+      <w:pPr>
+        <w:ind w:left="7331" w:hanging="360"/>
+      </w:pPr>
+      <w:rPr>
+        <w:rFonts w:ascii="Wingdings" w:hAnsi="Wingdings" w:hint="default"/>
+      </w:rPr>
+    </w:lvl>
+  </w:abstractNum>
+  <w:abstractNum w:abstractNumId="6">
     <w:nsid w:val="49B9798A"/>
     <w:multiLevelType w:val="hybridMultilevel"/>
     <w:tmpl w:val="F2506A30"/>
@@ -3047,7 +4436,7 @@
       </w:rPr>
     </w:lvl>
   </w:abstractNum>
-  <w:abstractNum w:abstractNumId="3">
+  <w:abstractNum w:abstractNumId="7">
     <w:nsid w:val="57B21ECB"/>
     <w:multiLevelType w:val="hybridMultilevel"/>
     <w:tmpl w:val="FDE252A0"/>
@@ -3160,7 +4549,7 @@
       </w:rPr>
     </w:lvl>
   </w:abstractNum>
-  <w:abstractNum w:abstractNumId="4">
+  <w:abstractNum w:abstractNumId="8">
     <w:nsid w:val="62F7679D"/>
     <w:multiLevelType w:val="hybridMultilevel"/>
     <w:tmpl w:val="8D14C074"/>
@@ -3275,28 +4664,40 @@
     </w:lvl>
   </w:abstractNum>
   <w:num w:numId="1">
-    <w:abstractNumId w:val="2"/>
+    <w:abstractNumId w:val="6"/>
   </w:num>
   <w:num w:numId="2">
-    <w:abstractNumId w:val="2"/>
+    <w:abstractNumId w:val="6"/>
   </w:num>
   <w:num w:numId="3">
+    <w:abstractNumId w:val="8"/>
+  </w:num>
+  <w:num w:numId="4">
+    <w:abstractNumId w:val="1"/>
+  </w:num>
+  <w:num w:numId="5">
+    <w:abstractNumId w:val="6"/>
+  </w:num>
+  <w:num w:numId="6">
+    <w:abstractNumId w:val="8"/>
+  </w:num>
+  <w:num w:numId="7">
+    <w:abstractNumId w:val="3"/>
+  </w:num>
+  <w:num w:numId="8">
+    <w:abstractNumId w:val="7"/>
+  </w:num>
+  <w:num w:numId="9">
     <w:abstractNumId w:val="4"/>
   </w:num>
-  <w:num w:numId="4">
+  <w:num w:numId="10">
+    <w:abstractNumId w:val="5"/>
+  </w:num>
+  <w:num w:numId="11">
     <w:abstractNumId w:val="0"/>
   </w:num>
-  <w:num w:numId="5">
+  <w:num w:numId="12">
     <w:abstractNumId w:val="2"/>
-  </w:num>
-  <w:num w:numId="6">
-    <w:abstractNumId w:val="4"/>
-  </w:num>
-  <w:num w:numId="7">
-    <w:abstractNumId w:val="1"/>
-  </w:num>
-  <w:num w:numId="8">
-    <w:abstractNumId w:val="3"/>
   </w:num>
 </w:numbering>
 </file>

--- a/Пояснительная.docx
+++ b/Пояснительная.docx
@@ -513,22 +513,40 @@
     </w:p>
     <w:p>
       <w:pPr>
-        <w:spacing w:line="240" w:lineRule="auto"/>
-        <w:rPr>
-          <w:rFonts w:ascii="Arial" w:hAnsi="Arial" w:cs="Arial"/>
-          <w:sz w:val="26"/>
-          <w:szCs w:val="26"/>
-        </w:rPr>
-      </w:pPr>
-      <w:r>
-        <w:rPr>
-          <w:rFonts w:ascii="Arial" w:hAnsi="Arial" w:cs="Arial"/>
+        <w:pStyle w:val="1"/>
+        <w:numPr>
+          <w:ilvl w:val="0"/>
+          <w:numId w:val="0"/>
+        </w:numPr>
+        <w:spacing w:line="240" w:lineRule="auto"/>
+        <w:ind w:left="851"/>
+        <w:rPr>
+          <w:rFonts w:ascii="Arial" w:hAnsi="Arial" w:cs="Arial"/>
+          <w:b/>
+          <w:sz w:val="26"/>
+          <w:szCs w:val="26"/>
+        </w:rPr>
+      </w:pPr>
+      <w:r>
+        <w:rPr>
+          <w:rFonts w:ascii="Arial" w:hAnsi="Arial" w:cs="Arial"/>
+          <w:b/>
           <w:sz w:val="26"/>
           <w:szCs w:val="26"/>
         </w:rPr>
         <w:lastRenderedPageBreak/>
         <w:t>Введение</w:t>
       </w:r>
+    </w:p>
+    <w:p>
+      <w:pPr>
+        <w:spacing w:line="240" w:lineRule="auto"/>
+        <w:rPr>
+          <w:rFonts w:ascii="Arial" w:hAnsi="Arial" w:cs="Arial"/>
+          <w:sz w:val="26"/>
+          <w:szCs w:val="26"/>
+        </w:rPr>
+      </w:pPr>
     </w:p>
     <w:p>
       <w:pPr>
@@ -832,22 +850,47 @@
     </w:p>
     <w:p>
       <w:pPr>
-        <w:spacing w:line="240" w:lineRule="auto"/>
-        <w:rPr>
-          <w:rFonts w:ascii="Arial" w:hAnsi="Arial" w:cs="Arial"/>
-          <w:sz w:val="26"/>
-          <w:szCs w:val="26"/>
-        </w:rPr>
-      </w:pPr>
-      <w:r>
-        <w:rPr>
-          <w:rFonts w:ascii="Arial" w:hAnsi="Arial" w:cs="Arial"/>
+        <w:pStyle w:val="1"/>
+        <w:numPr>
+          <w:ilvl w:val="0"/>
+          <w:numId w:val="0"/>
+        </w:numPr>
+        <w:spacing w:line="240" w:lineRule="auto"/>
+        <w:ind w:left="851"/>
+        <w:rPr>
+          <w:rFonts w:ascii="Arial" w:hAnsi="Arial" w:cs="Arial"/>
+          <w:sz w:val="26"/>
+          <w:szCs w:val="26"/>
+        </w:rPr>
+      </w:pPr>
+      <w:r>
+        <w:rPr>
+          <w:rFonts w:ascii="Arial" w:hAnsi="Arial" w:cs="Arial"/>
+          <w:b/>
           <w:sz w:val="26"/>
           <w:szCs w:val="26"/>
         </w:rPr>
         <w:lastRenderedPageBreak/>
-        <w:t>Концепция цифрового двойника</w:t>
-      </w:r>
+        <w:t>Концепция цифрового двойник</w:t>
+      </w:r>
+      <w:r>
+        <w:rPr>
+          <w:rFonts w:ascii="Arial" w:hAnsi="Arial" w:cs="Arial"/>
+          <w:sz w:val="26"/>
+          <w:szCs w:val="26"/>
+        </w:rPr>
+        <w:t>а</w:t>
+      </w:r>
+    </w:p>
+    <w:p>
+      <w:pPr>
+        <w:spacing w:line="240" w:lineRule="auto"/>
+        <w:rPr>
+          <w:rFonts w:ascii="Arial" w:hAnsi="Arial" w:cs="Arial"/>
+          <w:sz w:val="26"/>
+          <w:szCs w:val="26"/>
+        </w:rPr>
+      </w:pPr>
     </w:p>
     <w:p>
       <w:pPr>
@@ -1574,25 +1617,7 @@
           <w:sz w:val="26"/>
           <w:szCs w:val="26"/>
         </w:rPr>
-        <w:instrText xml:space="preserve"> HYPERLINK "</w:instrText>
-      </w:r>
-      <w:r>
-        <w:rPr>
-          <w:rFonts w:ascii="Arial" w:hAnsi="Arial" w:cs="Arial"/>
-          <w:b w:val="0"/>
-          <w:sz w:val="26"/>
-          <w:szCs w:val="26"/>
-        </w:rPr>
-        <w:instrText>http://data.cnews.ru/articles/2018-04-18_tsifrovye_dv</w:instrText>
-      </w:r>
-      <w:r>
-        <w:rPr>
-          <w:rFonts w:ascii="Arial" w:hAnsi="Arial" w:cs="Arial"/>
-          <w:b w:val="0"/>
-          <w:sz w:val="26"/>
-          <w:szCs w:val="26"/>
-        </w:rPr>
-        <w:instrText xml:space="preserve">ojniki_kontseptsiya_razvivaetsy" </w:instrText>
+        <w:instrText xml:space="preserve"> HYPERLINK "http://data.cnews.ru/articles/2018-04-18_tsifrovye_dvojniki_kontseptsiya_razvivaetsy" </w:instrText>
       </w:r>
       <w:r>
         <w:rPr>
@@ -1766,7 +1791,7 @@
                     </pic:cNvPicPr>
                   </pic:nvPicPr>
                   <pic:blipFill>
-                    <a:blip r:embed="rId9">
+                    <a:blip r:embed="rId10">
                       <a:extLst>
                         <a:ext uri="{28A0092B-C50C-407E-A947-70E740481C1C}">
                           <a14:useLocalDpi xmlns:a14="http://schemas.microsoft.com/office/drawing/2010/main" val="0"/>
@@ -2835,6 +2860,32 @@
     </w:p>
     <w:p>
       <w:pPr>
+        <w:pStyle w:val="1"/>
+        <w:numPr>
+          <w:ilvl w:val="0"/>
+          <w:numId w:val="0"/>
+        </w:numPr>
+        <w:spacing w:line="240" w:lineRule="auto"/>
+        <w:ind w:left="851"/>
+        <w:rPr>
+          <w:rFonts w:ascii="Arial" w:hAnsi="Arial" w:cs="Arial"/>
+          <w:b/>
+          <w:sz w:val="26"/>
+          <w:szCs w:val="26"/>
+        </w:rPr>
+      </w:pPr>
+      <w:r>
+        <w:rPr>
+          <w:rFonts w:ascii="Arial" w:hAnsi="Arial" w:cs="Arial"/>
+          <w:b/>
+          <w:sz w:val="26"/>
+          <w:szCs w:val="26"/>
+        </w:rPr>
+        <w:t>Реализация концепции ЦД на основе ПС «Альфа-ЦИТС»</w:t>
+      </w:r>
+    </w:p>
+    <w:p>
+      <w:pPr>
         <w:spacing w:line="240" w:lineRule="auto"/>
         <w:ind w:firstLine="0"/>
         <w:rPr>
@@ -2843,14 +2894,6 @@
           <w:szCs w:val="26"/>
         </w:rPr>
       </w:pPr>
-      <w:r>
-        <w:rPr>
-          <w:rFonts w:ascii="Arial" w:hAnsi="Arial" w:cs="Arial"/>
-          <w:sz w:val="26"/>
-          <w:szCs w:val="26"/>
-        </w:rPr>
-        <w:t>Реализация концепции ЦД на основе ПС «Альфа-ЦИТС»</w:t>
-      </w:r>
     </w:p>
     <w:p>
       <w:pPr>
@@ -2862,17 +2905,6 @@
           <w:szCs w:val="26"/>
         </w:rPr>
       </w:pPr>
-    </w:p>
-    <w:p>
-      <w:pPr>
-        <w:spacing w:line="240" w:lineRule="auto"/>
-        <w:ind w:firstLine="0"/>
-        <w:rPr>
-          <w:rFonts w:ascii="Arial" w:hAnsi="Arial" w:cs="Arial"/>
-          <w:sz w:val="26"/>
-          <w:szCs w:val="26"/>
-        </w:rPr>
-      </w:pPr>
       <w:r>
         <w:rPr>
           <w:rFonts w:ascii="Arial" w:hAnsi="Arial" w:cs="Arial"/>
@@ -2884,22 +2916,29 @@
     </w:p>
     <w:p>
       <w:pPr>
-        <w:spacing w:line="240" w:lineRule="auto"/>
-        <w:ind w:firstLine="0"/>
-        <w:rPr>
-          <w:rFonts w:ascii="Arial" w:hAnsi="Arial" w:cs="Arial"/>
-          <w:sz w:val="26"/>
-          <w:szCs w:val="26"/>
-        </w:rPr>
-      </w:pPr>
-      <w:r>
-        <w:rPr>
-          <w:rFonts w:ascii="Arial" w:hAnsi="Arial" w:cs="Arial"/>
+        <w:pStyle w:val="1"/>
+        <w:numPr>
+          <w:ilvl w:val="0"/>
+          <w:numId w:val="0"/>
+        </w:numPr>
+        <w:spacing w:line="240" w:lineRule="auto"/>
+        <w:ind w:left="851"/>
+        <w:rPr>
+          <w:rFonts w:ascii="Arial" w:hAnsi="Arial" w:cs="Arial"/>
+          <w:b/>
+          <w:sz w:val="26"/>
+          <w:szCs w:val="26"/>
+        </w:rPr>
+      </w:pPr>
+      <w:r>
+        <w:rPr>
+          <w:rFonts w:ascii="Arial" w:hAnsi="Arial" w:cs="Arial"/>
+          <w:b/>
           <w:sz w:val="26"/>
           <w:szCs w:val="26"/>
         </w:rPr>
         <w:lastRenderedPageBreak/>
-        <w:t>Технологический эффект</w:t>
+        <w:t>Экономический эффект</w:t>
       </w:r>
     </w:p>
     <w:p>
@@ -2935,68 +2974,24 @@
     </w:p>
     <w:p>
       <w:pPr>
-        <w:spacing w:line="240" w:lineRule="auto"/>
-        <w:ind w:firstLine="0"/>
-        <w:rPr>
-          <w:rFonts w:ascii="Arial" w:hAnsi="Arial" w:cs="Arial"/>
-          <w:sz w:val="26"/>
-          <w:szCs w:val="26"/>
-        </w:rPr>
-      </w:pPr>
-      <w:r>
-        <w:rPr>
-          <w:rFonts w:ascii="Arial" w:hAnsi="Arial" w:cs="Arial"/>
-          <w:sz w:val="26"/>
-          <w:szCs w:val="26"/>
-        </w:rPr>
-        <w:lastRenderedPageBreak/>
-        <w:t>Экономический эффект</w:t>
-      </w:r>
-    </w:p>
-    <w:p>
-      <w:pPr>
-        <w:spacing w:line="240" w:lineRule="auto"/>
-        <w:ind w:firstLine="0"/>
-        <w:rPr>
-          <w:rFonts w:ascii="Arial" w:hAnsi="Arial" w:cs="Arial"/>
-          <w:sz w:val="26"/>
-          <w:szCs w:val="26"/>
-        </w:rPr>
-      </w:pPr>
-    </w:p>
-    <w:p>
-      <w:pPr>
-        <w:spacing w:after="200" w:line="276" w:lineRule="auto"/>
-        <w:ind w:firstLine="0"/>
-        <w:jc w:val="left"/>
-        <w:rPr>
-          <w:rFonts w:ascii="Arial" w:hAnsi="Arial" w:cs="Arial"/>
-          <w:sz w:val="26"/>
-          <w:szCs w:val="26"/>
-        </w:rPr>
-      </w:pPr>
-      <w:r>
-        <w:rPr>
-          <w:rFonts w:ascii="Arial" w:hAnsi="Arial" w:cs="Arial"/>
-          <w:sz w:val="26"/>
-          <w:szCs w:val="26"/>
-        </w:rPr>
-        <w:br w:type="page"/>
-      </w:r>
-    </w:p>
-    <w:p>
-      <w:pPr>
-        <w:spacing w:line="240" w:lineRule="auto"/>
-        <w:ind w:firstLine="0"/>
-        <w:rPr>
-          <w:rFonts w:ascii="Arial" w:hAnsi="Arial" w:cs="Arial"/>
-          <w:sz w:val="26"/>
-          <w:szCs w:val="26"/>
-        </w:rPr>
-      </w:pPr>
-      <w:r>
-        <w:rPr>
-          <w:rFonts w:ascii="Arial" w:hAnsi="Arial" w:cs="Arial"/>
+        <w:pStyle w:val="1"/>
+        <w:numPr>
+          <w:ilvl w:val="0"/>
+          <w:numId w:val="0"/>
+        </w:numPr>
+        <w:spacing w:line="240" w:lineRule="auto"/>
+        <w:ind w:left="851"/>
+        <w:rPr>
+          <w:rFonts w:ascii="Arial" w:hAnsi="Arial" w:cs="Arial"/>
+          <w:b/>
+          <w:sz w:val="26"/>
+          <w:szCs w:val="26"/>
+        </w:rPr>
+      </w:pPr>
+      <w:r>
+        <w:rPr>
+          <w:rFonts w:ascii="Arial" w:hAnsi="Arial" w:cs="Arial"/>
+          <w:b/>
           <w:sz w:val="26"/>
           <w:szCs w:val="26"/>
         </w:rPr>
@@ -3177,8 +3172,6 @@
         </w:rPr>
         <w:t xml:space="preserve"> для работы с баз</w:t>
       </w:r>
-      <w:bookmarkStart w:id="5" w:name="_GoBack"/>
-      <w:bookmarkEnd w:id="5"/>
       <w:r>
         <w:rPr>
           <w:rFonts w:ascii="Arial" w:hAnsi="Arial" w:cs="Arial"/>
@@ -3220,17 +3213,24 @@
     </w:p>
     <w:p>
       <w:pPr>
-        <w:spacing w:line="240" w:lineRule="auto"/>
-        <w:ind w:firstLine="0"/>
-        <w:rPr>
-          <w:rFonts w:ascii="Arial" w:hAnsi="Arial" w:cs="Arial"/>
-          <w:sz w:val="26"/>
-          <w:szCs w:val="26"/>
-        </w:rPr>
-      </w:pPr>
-      <w:r>
-        <w:rPr>
-          <w:rFonts w:ascii="Arial" w:hAnsi="Arial" w:cs="Arial"/>
+        <w:pStyle w:val="1"/>
+        <w:numPr>
+          <w:ilvl w:val="0"/>
+          <w:numId w:val="0"/>
+        </w:numPr>
+        <w:spacing w:line="240" w:lineRule="auto"/>
+        <w:ind w:left="851"/>
+        <w:rPr>
+          <w:rFonts w:ascii="Arial" w:hAnsi="Arial" w:cs="Arial"/>
+          <w:b/>
+          <w:sz w:val="26"/>
+          <w:szCs w:val="26"/>
+        </w:rPr>
+      </w:pPr>
+      <w:r>
+        <w:rPr>
+          <w:rFonts w:ascii="Arial" w:hAnsi="Arial" w:cs="Arial"/>
+          <w:b/>
           <w:sz w:val="26"/>
           <w:szCs w:val="26"/>
         </w:rPr>
@@ -3246,7 +3246,6 @@
           <w:rFonts w:ascii="Arial" w:hAnsi="Arial" w:cs="Arial"/>
           <w:sz w:val="26"/>
           <w:szCs w:val="26"/>
-          <w:lang w:val="en-US"/>
         </w:rPr>
       </w:pPr>
     </w:p>
@@ -3388,23 +3387,32 @@
     </w:p>
     <w:p>
       <w:pPr>
-        <w:spacing w:line="240" w:lineRule="auto"/>
-        <w:ind w:firstLine="0"/>
-        <w:rPr>
-          <w:rFonts w:ascii="Arial" w:hAnsi="Arial" w:cs="Arial"/>
-          <w:sz w:val="26"/>
-          <w:szCs w:val="26"/>
-        </w:rPr>
-      </w:pPr>
-      <w:r>
-        <w:rPr>
-          <w:rFonts w:ascii="Arial" w:hAnsi="Arial" w:cs="Arial"/>
+        <w:pStyle w:val="1"/>
+        <w:numPr>
+          <w:ilvl w:val="0"/>
+          <w:numId w:val="0"/>
+        </w:numPr>
+        <w:spacing w:line="240" w:lineRule="auto"/>
+        <w:ind w:left="851"/>
+        <w:rPr>
+          <w:rFonts w:ascii="Arial" w:hAnsi="Arial" w:cs="Arial"/>
+          <w:b/>
+          <w:sz w:val="26"/>
+          <w:szCs w:val="26"/>
+        </w:rPr>
+      </w:pPr>
+      <w:r>
+        <w:rPr>
+          <w:rFonts w:ascii="Arial" w:hAnsi="Arial" w:cs="Arial"/>
+          <w:b/>
           <w:sz w:val="26"/>
           <w:szCs w:val="26"/>
         </w:rPr>
         <w:lastRenderedPageBreak/>
         <w:t>Список использованных источников</w:t>
       </w:r>
+      <w:bookmarkStart w:id="5" w:name="_GoBack"/>
+      <w:bookmarkEnd w:id="5"/>
     </w:p>
     <w:p>
       <w:pPr>
@@ -3438,17 +3446,24 @@
     </w:p>
     <w:p>
       <w:pPr>
-        <w:spacing w:line="240" w:lineRule="auto"/>
-        <w:ind w:firstLine="0"/>
-        <w:rPr>
-          <w:rFonts w:ascii="Arial" w:hAnsi="Arial" w:cs="Arial"/>
-          <w:sz w:val="26"/>
-          <w:szCs w:val="26"/>
-        </w:rPr>
-      </w:pPr>
-      <w:r>
-        <w:rPr>
-          <w:rFonts w:ascii="Arial" w:hAnsi="Arial" w:cs="Arial"/>
+        <w:pStyle w:val="1"/>
+        <w:numPr>
+          <w:ilvl w:val="0"/>
+          <w:numId w:val="0"/>
+        </w:numPr>
+        <w:spacing w:line="240" w:lineRule="auto"/>
+        <w:ind w:left="851"/>
+        <w:rPr>
+          <w:rFonts w:ascii="Arial" w:hAnsi="Arial" w:cs="Arial"/>
+          <w:b/>
+          <w:sz w:val="26"/>
+          <w:szCs w:val="26"/>
+        </w:rPr>
+      </w:pPr>
+      <w:r>
+        <w:rPr>
+          <w:rFonts w:ascii="Arial" w:hAnsi="Arial" w:cs="Arial"/>
+          <w:b/>
           <w:sz w:val="26"/>
           <w:szCs w:val="26"/>
         </w:rPr>
@@ -3459,6 +3474,7 @@
       <w:r>
         <w:rPr>
           <w:rFonts w:ascii="Arial" w:hAnsi="Arial" w:cs="Arial"/>
+          <w:b/>
           <w:sz w:val="26"/>
           <w:szCs w:val="26"/>
         </w:rPr>
@@ -3467,7 +3483,7 @@
       <w:proofErr w:type="gramEnd"/>
     </w:p>
     <w:sectPr>
-      <w:footerReference w:type="default" r:id="rId10"/>
+      <w:footerReference w:type="default" r:id="rId11"/>
       <w:pgSz w:w="11906" w:h="16838"/>
       <w:pgMar w:top="1134" w:right="850" w:bottom="1134" w:left="1701" w:header="708" w:footer="708" w:gutter="0"/>
       <w:cols w:space="708"/>
@@ -3582,6 +3598,7 @@
         <w:docPartUnique/>
       </w:docPartObj>
     </w:sdtPr>
+    <w:sdtEndPr/>
     <w:sdtContent>
       <w:p>
         <w:pPr>
@@ -3601,7 +3618,7 @@
           <w:rPr>
             <w:noProof/>
           </w:rPr>
-          <w:t>10</w:t>
+          <w:t>11</w:t>
         </w:r>
         <w:r>
           <w:fldChar w:fldCharType="end"/>
@@ -7059,4 +7076,16 @@
   <a:objectDefaults/>
   <a:extraClrSchemeLst/>
 </a:theme>
+</file>
+
+<file path=customXml/item1.xml><?xml version="1.0" encoding="utf-8"?>
+<b:Sources xmlns:b="http://schemas.openxmlformats.org/officeDocument/2006/bibliography" xmlns="http://schemas.openxmlformats.org/officeDocument/2006/bibliography" SelectedStyle="\GOST-R-7.0.5-2008.xsl" StyleName="ГОСТ Р 7.0.5-2008 (сортировка по порядку включения)"/>
+</file>
+
+<file path=customXml/itemProps1.xml><?xml version="1.0" encoding="utf-8"?>
+<ds:datastoreItem xmlns:ds="http://schemas.openxmlformats.org/officeDocument/2006/customXml" ds:itemID="{F66DF2EA-49EC-441F-9F4E-F074D733193F}">
+  <ds:schemaRefs>
+    <ds:schemaRef ds:uri="http://schemas.openxmlformats.org/officeDocument/2006/bibliography"/>
+  </ds:schemaRefs>
+</ds:datastoreItem>
 </file>
--- a/Пояснительная.docx
+++ b/Пояснительная.docx
@@ -4,19 +4,40 @@
   <w:body>
     <w:p>
       <w:pPr>
-        <w:spacing w:line="240" w:lineRule="auto"/>
-        <w:rPr>
-          <w:rFonts w:ascii="Arial" w:hAnsi="Arial" w:cs="Arial"/>
-          <w:sz w:val="26"/>
-          <w:szCs w:val="26"/>
-        </w:rPr>
-      </w:pPr>
-      <w:r>
-        <w:rPr>
-          <w:rFonts w:ascii="Arial" w:hAnsi="Arial" w:cs="Arial"/>
-          <w:sz w:val="26"/>
-          <w:szCs w:val="26"/>
-        </w:rPr>
+        <w:spacing w:after="200" w:line="276" w:lineRule="auto"/>
+        <w:ind w:firstLine="0"/>
+        <w:jc w:val="left"/>
+        <w:rPr>
+          <w:rFonts w:ascii="Arial" w:hAnsi="Arial" w:cs="Arial"/>
+          <w:sz w:val="26"/>
+          <w:szCs w:val="26"/>
+        </w:rPr>
+      </w:pPr>
+      <w:r>
+        <w:rPr>
+          <w:rFonts w:ascii="Arial" w:hAnsi="Arial" w:cs="Arial"/>
+          <w:sz w:val="26"/>
+          <w:szCs w:val="26"/>
+        </w:rPr>
+        <w:br w:type="page"/>
+      </w:r>
+    </w:p>
+    <w:p>
+      <w:pPr>
+        <w:spacing w:line="240" w:lineRule="auto"/>
+        <w:rPr>
+          <w:rFonts w:ascii="Arial" w:hAnsi="Arial" w:cs="Arial"/>
+          <w:sz w:val="26"/>
+          <w:szCs w:val="26"/>
+        </w:rPr>
+      </w:pPr>
+      <w:r>
+        <w:rPr>
+          <w:rFonts w:ascii="Arial" w:hAnsi="Arial" w:cs="Arial"/>
+          <w:sz w:val="26"/>
+          <w:szCs w:val="26"/>
+        </w:rPr>
+        <w:lastRenderedPageBreak/>
         <w:t>Перечень сокращений</w:t>
       </w:r>
     </w:p>
@@ -3411,8 +3432,6 @@
         <w:lastRenderedPageBreak/>
         <w:t>Список использованных источников</w:t>
       </w:r>
-      <w:bookmarkStart w:id="5" w:name="_GoBack"/>
-      <w:bookmarkEnd w:id="5"/>
     </w:p>
     <w:p>
       <w:pPr>
@@ -3483,11 +3502,17 @@
       <w:proofErr w:type="gramEnd"/>
     </w:p>
     <w:sectPr>
-      <w:footerReference w:type="default" r:id="rId11"/>
+      <w:headerReference w:type="even" r:id="rId11"/>
+      <w:headerReference w:type="default" r:id="rId12"/>
+      <w:footerReference w:type="even" r:id="rId13"/>
+      <w:footerReference w:type="default" r:id="rId14"/>
+      <w:headerReference w:type="first" r:id="rId15"/>
+      <w:footerReference w:type="first" r:id="rId16"/>
       <w:pgSz w:w="11906" w:h="16838"/>
       <w:pgMar w:top="1134" w:right="850" w:bottom="1134" w:left="1701" w:header="708" w:footer="708" w:gutter="0"/>
       <w:cols w:space="708"/>
-      <w:docGrid w:linePitch="360"/>
+      <w:titlePg/>
+      <w:docGrid w:linePitch="382"/>
     </w:sectPr>
   </w:body>
 </w:document>
@@ -3590,8 +3615,23 @@
 
 <file path=word/footer1.xml><?xml version="1.0" encoding="utf-8"?>
 <w:ftr xmlns:wpc="http://schemas.microsoft.com/office/word/2010/wordprocessingCanvas" xmlns:mc="http://schemas.openxmlformats.org/markup-compatibility/2006" xmlns:o="urn:schemas-microsoft-com:office:office" xmlns:r="http://schemas.openxmlformats.org/officeDocument/2006/relationships" xmlns:m="http://schemas.openxmlformats.org/officeDocument/2006/math" xmlns:v="urn:schemas-microsoft-com:vml" xmlns:wp14="http://schemas.microsoft.com/office/word/2010/wordprocessingDrawing" xmlns:wp="http://schemas.openxmlformats.org/drawingml/2006/wordprocessingDrawing" xmlns:w10="urn:schemas-microsoft-com:office:word" xmlns:w="http://schemas.openxmlformats.org/wordprocessingml/2006/main" xmlns:w14="http://schemas.microsoft.com/office/word/2010/wordml" xmlns:wpg="http://schemas.microsoft.com/office/word/2010/wordprocessingGroup" xmlns:wpi="http://schemas.microsoft.com/office/word/2010/wordprocessingInk" xmlns:wne="http://schemas.microsoft.com/office/word/2006/wordml" xmlns:wps="http://schemas.microsoft.com/office/word/2010/wordprocessingShape" mc:Ignorable="w14 wp14">
+  <w:p>
+    <w:pPr>
+      <w:pStyle w:val="af3"/>
+    </w:pPr>
+  </w:p>
+</w:ftr>
+</file>
+
+<file path=word/footer2.xml><?xml version="1.0" encoding="utf-8"?>
+<w:ftr xmlns:wpc="http://schemas.microsoft.com/office/word/2010/wordprocessingCanvas" xmlns:mc="http://schemas.openxmlformats.org/markup-compatibility/2006" xmlns:o="urn:schemas-microsoft-com:office:office" xmlns:r="http://schemas.openxmlformats.org/officeDocument/2006/relationships" xmlns:m="http://schemas.openxmlformats.org/officeDocument/2006/math" xmlns:v="urn:schemas-microsoft-com:vml" xmlns:wp14="http://schemas.microsoft.com/office/word/2010/wordprocessingDrawing" xmlns:wp="http://schemas.openxmlformats.org/drawingml/2006/wordprocessingDrawing" xmlns:w10="urn:schemas-microsoft-com:office:word" xmlns:w="http://schemas.openxmlformats.org/wordprocessingml/2006/main" xmlns:w14="http://schemas.microsoft.com/office/word/2010/wordml" xmlns:wpg="http://schemas.microsoft.com/office/word/2010/wordprocessingGroup" xmlns:wpi="http://schemas.microsoft.com/office/word/2010/wordprocessingInk" xmlns:wne="http://schemas.microsoft.com/office/word/2006/wordml" xmlns:wps="http://schemas.microsoft.com/office/word/2010/wordprocessingShape" mc:Ignorable="w14 wp14">
   <w:sdt>
     <w:sdtPr>
+      <w:rPr>
+        <w:rFonts w:ascii="Arial" w:hAnsi="Arial" w:cs="Arial"/>
+        <w:sz w:val="26"/>
+        <w:szCs w:val="26"/>
+      </w:rPr>
       <w:id w:val="489295833"/>
       <w:docPartObj>
         <w:docPartGallery w:val="Page Numbers (Bottom of Page)"/>
@@ -3604,23 +3644,51 @@
         <w:pPr>
           <w:pStyle w:val="af3"/>
           <w:jc w:val="center"/>
+          <w:rPr>
+            <w:rFonts w:ascii="Arial" w:hAnsi="Arial" w:cs="Arial"/>
+            <w:sz w:val="26"/>
+            <w:szCs w:val="26"/>
+          </w:rPr>
         </w:pPr>
         <w:r>
+          <w:rPr>
+            <w:rFonts w:ascii="Arial" w:hAnsi="Arial" w:cs="Arial"/>
+            <w:sz w:val="26"/>
+            <w:szCs w:val="26"/>
+          </w:rPr>
           <w:fldChar w:fldCharType="begin"/>
         </w:r>
         <w:r>
+          <w:rPr>
+            <w:rFonts w:ascii="Arial" w:hAnsi="Arial" w:cs="Arial"/>
+            <w:sz w:val="26"/>
+            <w:szCs w:val="26"/>
+          </w:rPr>
           <w:instrText>PAGE   \* MERGEFORMAT</w:instrText>
         </w:r>
         <w:r>
+          <w:rPr>
+            <w:rFonts w:ascii="Arial" w:hAnsi="Arial" w:cs="Arial"/>
+            <w:sz w:val="26"/>
+            <w:szCs w:val="26"/>
+          </w:rPr>
           <w:fldChar w:fldCharType="separate"/>
         </w:r>
         <w:r>
           <w:rPr>
+            <w:rFonts w:ascii="Arial" w:hAnsi="Arial" w:cs="Arial"/>
             <w:noProof/>
+            <w:sz w:val="26"/>
+            <w:szCs w:val="26"/>
           </w:rPr>
-          <w:t>11</w:t>
+          <w:t>13</w:t>
         </w:r>
         <w:r>
+          <w:rPr>
+            <w:rFonts w:ascii="Arial" w:hAnsi="Arial" w:cs="Arial"/>
+            <w:sz w:val="26"/>
+            <w:szCs w:val="26"/>
+          </w:rPr>
           <w:fldChar w:fldCharType="end"/>
         </w:r>
       </w:p>
@@ -3629,7 +3697,24 @@
   <w:p>
     <w:pPr>
       <w:pStyle w:val="af3"/>
+      <w:rPr>
+        <w:rFonts w:ascii="Arial" w:hAnsi="Arial" w:cs="Arial"/>
+        <w:sz w:val="26"/>
+        <w:szCs w:val="26"/>
+      </w:rPr>
     </w:pPr>
+  </w:p>
+</w:ftr>
+</file>
+
+<file path=word/footer3.xml><?xml version="1.0" encoding="utf-8"?>
+<w:ftr xmlns:wpc="http://schemas.microsoft.com/office/word/2010/wordprocessingCanvas" xmlns:mc="http://schemas.openxmlformats.org/markup-compatibility/2006" xmlns:o="urn:schemas-microsoft-com:office:office" xmlns:r="http://schemas.openxmlformats.org/officeDocument/2006/relationships" xmlns:m="http://schemas.openxmlformats.org/officeDocument/2006/math" xmlns:v="urn:schemas-microsoft-com:vml" xmlns:wp14="http://schemas.microsoft.com/office/word/2010/wordprocessingDrawing" xmlns:wp="http://schemas.openxmlformats.org/drawingml/2006/wordprocessingDrawing" xmlns:w10="urn:schemas-microsoft-com:office:word" xmlns:w="http://schemas.openxmlformats.org/wordprocessingml/2006/main" xmlns:w14="http://schemas.microsoft.com/office/word/2010/wordml" xmlns:wpg="http://schemas.microsoft.com/office/word/2010/wordprocessingGroup" xmlns:wpi="http://schemas.microsoft.com/office/word/2010/wordprocessingInk" xmlns:wne="http://schemas.microsoft.com/office/word/2006/wordml" xmlns:wps="http://schemas.microsoft.com/office/word/2010/wordprocessingShape" mc:Ignorable="w14 wp14">
+  <w:p>
+    <w:pPr>
+      <w:pStyle w:val="af3"/>
+    </w:pPr>
+    <w:bookmarkStart w:id="5" w:name="_GoBack"/>
+    <w:bookmarkEnd w:id="5"/>
   </w:p>
 </w:ftr>
 </file>
@@ -3657,6 +3742,36 @@
     </w:p>
   </w:footnote>
 </w:footnotes>
+</file>
+
+<file path=word/header1.xml><?xml version="1.0" encoding="utf-8"?>
+<w:hdr xmlns:wpc="http://schemas.microsoft.com/office/word/2010/wordprocessingCanvas" xmlns:mc="http://schemas.openxmlformats.org/markup-compatibility/2006" xmlns:o="urn:schemas-microsoft-com:office:office" xmlns:r="http://schemas.openxmlformats.org/officeDocument/2006/relationships" xmlns:m="http://schemas.openxmlformats.org/officeDocument/2006/math" xmlns:v="urn:schemas-microsoft-com:vml" xmlns:wp14="http://schemas.microsoft.com/office/word/2010/wordprocessingDrawing" xmlns:wp="http://schemas.openxmlformats.org/drawingml/2006/wordprocessingDrawing" xmlns:w10="urn:schemas-microsoft-com:office:word" xmlns:w="http://schemas.openxmlformats.org/wordprocessingml/2006/main" xmlns:w14="http://schemas.microsoft.com/office/word/2010/wordml" xmlns:wpg="http://schemas.microsoft.com/office/word/2010/wordprocessingGroup" xmlns:wpi="http://schemas.microsoft.com/office/word/2010/wordprocessingInk" xmlns:wne="http://schemas.microsoft.com/office/word/2006/wordml" xmlns:wps="http://schemas.microsoft.com/office/word/2010/wordprocessingShape" mc:Ignorable="w14 wp14">
+  <w:p>
+    <w:pPr>
+      <w:pStyle w:val="af1"/>
+    </w:pPr>
+  </w:p>
+</w:hdr>
+</file>
+
+<file path=word/header2.xml><?xml version="1.0" encoding="utf-8"?>
+<w:hdr xmlns:wpc="http://schemas.microsoft.com/office/word/2010/wordprocessingCanvas" xmlns:mc="http://schemas.openxmlformats.org/markup-compatibility/2006" xmlns:o="urn:schemas-microsoft-com:office:office" xmlns:r="http://schemas.openxmlformats.org/officeDocument/2006/relationships" xmlns:m="http://schemas.openxmlformats.org/officeDocument/2006/math" xmlns:v="urn:schemas-microsoft-com:vml" xmlns:wp14="http://schemas.microsoft.com/office/word/2010/wordprocessingDrawing" xmlns:wp="http://schemas.openxmlformats.org/drawingml/2006/wordprocessingDrawing" xmlns:w10="urn:schemas-microsoft-com:office:word" xmlns:w="http://schemas.openxmlformats.org/wordprocessingml/2006/main" xmlns:w14="http://schemas.microsoft.com/office/word/2010/wordml" xmlns:wpg="http://schemas.microsoft.com/office/word/2010/wordprocessingGroup" xmlns:wpi="http://schemas.microsoft.com/office/word/2010/wordprocessingInk" xmlns:wne="http://schemas.microsoft.com/office/word/2006/wordml" xmlns:wps="http://schemas.microsoft.com/office/word/2010/wordprocessingShape" mc:Ignorable="w14 wp14">
+  <w:p>
+    <w:pPr>
+      <w:pStyle w:val="af1"/>
+    </w:pPr>
+  </w:p>
+</w:hdr>
+</file>
+
+<file path=word/header3.xml><?xml version="1.0" encoding="utf-8"?>
+<w:hdr xmlns:wpc="http://schemas.microsoft.com/office/word/2010/wordprocessingCanvas" xmlns:mc="http://schemas.openxmlformats.org/markup-compatibility/2006" xmlns:o="urn:schemas-microsoft-com:office:office" xmlns:r="http://schemas.openxmlformats.org/officeDocument/2006/relationships" xmlns:m="http://schemas.openxmlformats.org/officeDocument/2006/math" xmlns:v="urn:schemas-microsoft-com:vml" xmlns:wp14="http://schemas.microsoft.com/office/word/2010/wordprocessingDrawing" xmlns:wp="http://schemas.openxmlformats.org/drawingml/2006/wordprocessingDrawing" xmlns:w10="urn:schemas-microsoft-com:office:word" xmlns:w="http://schemas.openxmlformats.org/wordprocessingml/2006/main" xmlns:w14="http://schemas.microsoft.com/office/word/2010/wordml" xmlns:wpg="http://schemas.microsoft.com/office/word/2010/wordprocessingGroup" xmlns:wpi="http://schemas.microsoft.com/office/word/2010/wordprocessingInk" xmlns:wne="http://schemas.microsoft.com/office/word/2006/wordml" xmlns:wps="http://schemas.microsoft.com/office/word/2010/wordprocessingShape" mc:Ignorable="w14 wp14">
+  <w:p>
+    <w:pPr>
+      <w:pStyle w:val="af1"/>
+    </w:pPr>
+  </w:p>
+</w:hdr>
 </file>
 
 <file path=word/numbering.xml><?xml version="1.0" encoding="utf-8"?>
@@ -7083,7 +7198,7 @@
 </file>
 
 <file path=customXml/itemProps1.xml><?xml version="1.0" encoding="utf-8"?>
-<ds:datastoreItem xmlns:ds="http://schemas.openxmlformats.org/officeDocument/2006/customXml" ds:itemID="{F66DF2EA-49EC-441F-9F4E-F074D733193F}">
+<ds:datastoreItem xmlns:ds="http://schemas.openxmlformats.org/officeDocument/2006/customXml" ds:itemID="{2C28ED5D-5208-4775-9D86-BEC95D82F181}">
   <ds:schemaRefs>
     <ds:schemaRef ds:uri="http://schemas.openxmlformats.org/officeDocument/2006/bibliography"/>
   </ds:schemaRefs>

--- a/Пояснительная.docx
+++ b/Пояснительная.docx
@@ -25,6 +25,8 @@
     <w:p>
       <w:pPr>
         <w:spacing w:line="240" w:lineRule="auto"/>
+        <w:ind w:firstLine="0"/>
+        <w:jc w:val="center"/>
         <w:rPr>
           <w:rFonts w:ascii="Arial" w:hAnsi="Arial" w:cs="Arial"/>
           <w:sz w:val="26"/>
@@ -46,6 +48,16 @@
         <w:spacing w:line="240" w:lineRule="auto"/>
         <w:rPr>
           <w:rFonts w:ascii="Arial" w:hAnsi="Arial" w:cs="Arial"/>
+          <w:sz w:val="26"/>
+          <w:szCs w:val="26"/>
+        </w:rPr>
+      </w:pPr>
+    </w:p>
+    <w:p>
+      <w:pPr>
+        <w:spacing w:line="240" w:lineRule="auto"/>
+        <w:rPr>
+          <w:rFonts w:ascii="Arial" w:hAnsi="Arial" w:cs="Arial"/>
           <w:b w:val="0"/>
           <w:sz w:val="26"/>
           <w:szCs w:val="26"/>
@@ -97,6 +109,7 @@
       <w:pPr>
         <w:spacing w:line="240" w:lineRule="auto"/>
         <w:ind w:firstLine="0"/>
+        <w:jc w:val="center"/>
         <w:rPr>
           <w:rFonts w:ascii="Arial" w:hAnsi="Arial" w:cs="Arial"/>
           <w:sz w:val="26"/>
@@ -116,7 +129,16 @@
     <w:p>
       <w:pPr>
         <w:spacing w:line="240" w:lineRule="auto"/>
-        <w:ind w:firstLine="0"/>
+        <w:rPr>
+          <w:rFonts w:ascii="Arial" w:hAnsi="Arial" w:cs="Arial"/>
+          <w:sz w:val="26"/>
+          <w:szCs w:val="26"/>
+        </w:rPr>
+      </w:pPr>
+    </w:p>
+    <w:p>
+      <w:pPr>
+        <w:spacing w:line="240" w:lineRule="auto"/>
         <w:rPr>
           <w:rFonts w:ascii="Arial" w:hAnsi="Arial" w:cs="Arial"/>
           <w:b w:val="0"/>
@@ -179,7 +201,6 @@
     <w:p>
       <w:pPr>
         <w:spacing w:line="240" w:lineRule="auto"/>
-        <w:ind w:firstLine="0"/>
         <w:rPr>
           <w:rFonts w:ascii="Arial" w:hAnsi="Arial" w:cs="Arial"/>
           <w:b w:val="0"/>
@@ -218,7 +239,6 @@
     <w:p>
       <w:pPr>
         <w:spacing w:line="240" w:lineRule="auto"/>
-        <w:ind w:firstLine="0"/>
         <w:rPr>
           <w:rFonts w:ascii="Arial" w:hAnsi="Arial" w:cs="Arial"/>
           <w:b w:val="0"/>
@@ -281,211 +301,208 @@
     <w:p>
       <w:pPr>
         <w:spacing w:line="240" w:lineRule="auto"/>
+        <w:rPr>
+          <w:rFonts w:ascii="Arial" w:hAnsi="Arial" w:cs="Arial"/>
+          <w:b w:val="0"/>
+          <w:sz w:val="26"/>
+          <w:szCs w:val="26"/>
+        </w:rPr>
+      </w:pPr>
+      <w:r>
+        <w:rPr>
+          <w:rFonts w:ascii="Arial" w:hAnsi="Arial" w:cs="Arial"/>
+          <w:b w:val="0"/>
+          <w:sz w:val="26"/>
+          <w:szCs w:val="26"/>
+        </w:rPr>
+        <w:t>Стационарность</w:t>
+      </w:r>
+      <w:r>
+        <w:rPr>
+          <w:rFonts w:ascii="Arial" w:hAnsi="Arial" w:cs="Arial"/>
+          <w:b w:val="0"/>
+          <w:sz w:val="26"/>
+          <w:szCs w:val="26"/>
+        </w:rPr>
+        <w:t xml:space="preserve"> –</w:t>
+      </w:r>
+      <w:r>
+        <w:rPr>
+          <w:rFonts w:ascii="Arial" w:hAnsi="Arial" w:cs="Arial"/>
+          <w:b w:val="0"/>
+          <w:sz w:val="26"/>
+          <w:szCs w:val="26"/>
+        </w:rPr>
+        <w:t xml:space="preserve"> с</w:t>
+      </w:r>
+      <w:r>
+        <w:rPr>
+          <w:rFonts w:ascii="Arial" w:hAnsi="Arial" w:cs="Arial"/>
+          <w:b w:val="0"/>
+          <w:sz w:val="26"/>
+          <w:szCs w:val="26"/>
+        </w:rPr>
+        <w:t>войство процесса не менять свои характеристики со временем</w:t>
+      </w:r>
+      <w:r>
+        <w:rPr>
+          <w:rFonts w:ascii="Arial" w:hAnsi="Arial" w:cs="Arial"/>
+          <w:b w:val="0"/>
+          <w:sz w:val="26"/>
+          <w:szCs w:val="26"/>
+        </w:rPr>
+        <w:t>.</w:t>
+      </w:r>
+    </w:p>
+    <w:p>
+      <w:pPr>
+        <w:spacing w:line="240" w:lineRule="auto"/>
+        <w:rPr>
+          <w:rFonts w:ascii="Arial" w:hAnsi="Arial" w:cs="Arial"/>
+          <w:b w:val="0"/>
+          <w:sz w:val="26"/>
+          <w:szCs w:val="26"/>
+        </w:rPr>
+      </w:pPr>
+      <w:r>
+        <w:rPr>
+          <w:rFonts w:ascii="Arial" w:hAnsi="Arial" w:cs="Arial"/>
+          <w:b w:val="0"/>
+          <w:sz w:val="26"/>
+          <w:szCs w:val="26"/>
+        </w:rPr>
+        <w:t>Стохастический (случайный) процесс –</w:t>
+      </w:r>
+      <w:r>
+        <w:rPr>
+          <w:rFonts w:ascii="Arial" w:hAnsi="Arial" w:cs="Arial"/>
+          <w:b w:val="0"/>
+          <w:sz w:val="26"/>
+          <w:szCs w:val="26"/>
+        </w:rPr>
+        <w:t xml:space="preserve"> </w:t>
+      </w:r>
+      <w:r>
+        <w:rPr>
+          <w:rFonts w:ascii="Arial" w:hAnsi="Arial" w:cs="Arial"/>
+          <w:b w:val="0"/>
+          <w:sz w:val="26"/>
+          <w:szCs w:val="26"/>
+        </w:rPr>
+        <w:t>это процесс, поведение которого не является детерминированным, и последующее состояние такой системы описывается как величинами, которые могут быть предсказаны, так и случайными.</w:t>
+      </w:r>
+    </w:p>
+    <w:p>
+      <w:pPr>
+        <w:spacing w:line="240" w:lineRule="auto"/>
+        <w:rPr>
+          <w:rFonts w:ascii="Arial" w:hAnsi="Arial" w:cs="Arial"/>
+          <w:b w:val="0"/>
+          <w:sz w:val="26"/>
+          <w:szCs w:val="26"/>
+        </w:rPr>
+      </w:pPr>
+      <w:r>
+        <w:rPr>
+          <w:rFonts w:ascii="Arial" w:hAnsi="Arial" w:cs="Arial"/>
+          <w:b w:val="0"/>
+          <w:sz w:val="26"/>
+          <w:szCs w:val="26"/>
+        </w:rPr>
+        <w:t xml:space="preserve">Технологическая эффективность – </w:t>
+      </w:r>
+      <w:r>
+        <w:rPr>
+          <w:rFonts w:ascii="Arial" w:hAnsi="Arial" w:cs="Arial"/>
+          <w:b w:val="0"/>
+          <w:sz w:val="26"/>
+          <w:szCs w:val="26"/>
+        </w:rPr>
+        <w:t xml:space="preserve">уровень организации производства, при котором из имеющихся ресурсов </w:t>
+      </w:r>
+      <w:proofErr w:type="gramStart"/>
+      <w:r>
+        <w:rPr>
+          <w:rFonts w:ascii="Arial" w:hAnsi="Arial" w:cs="Arial"/>
+          <w:b w:val="0"/>
+          <w:sz w:val="26"/>
+          <w:szCs w:val="26"/>
+        </w:rPr>
+        <w:t>производится</w:t>
+      </w:r>
+      <w:proofErr w:type="gramEnd"/>
+      <w:r>
+        <w:rPr>
+          <w:rFonts w:ascii="Arial" w:hAnsi="Arial" w:cs="Arial"/>
+          <w:b w:val="0"/>
+          <w:sz w:val="26"/>
+          <w:szCs w:val="26"/>
+        </w:rPr>
+        <w:t xml:space="preserve"> максимально возможное количество готовой продукции.</w:t>
+      </w:r>
+    </w:p>
+    <w:p>
+      <w:pPr>
+        <w:spacing w:line="240" w:lineRule="auto"/>
+        <w:rPr>
+          <w:rFonts w:ascii="Arial" w:hAnsi="Arial" w:cs="Arial"/>
+          <w:b w:val="0"/>
+          <w:sz w:val="26"/>
+          <w:szCs w:val="26"/>
+        </w:rPr>
+      </w:pPr>
+      <w:r>
+        <w:rPr>
+          <w:rFonts w:ascii="Arial" w:hAnsi="Arial" w:cs="Arial"/>
+          <w:b w:val="0"/>
+          <w:sz w:val="26"/>
+          <w:szCs w:val="26"/>
+        </w:rPr>
+        <w:t>Функционал</w:t>
+      </w:r>
+      <w:r>
+        <w:rPr>
+          <w:rFonts w:ascii="Arial" w:hAnsi="Arial" w:cs="Arial"/>
+          <w:b w:val="0"/>
+          <w:sz w:val="26"/>
+          <w:szCs w:val="26"/>
+        </w:rPr>
+        <w:t>ьное уравнение –</w:t>
+      </w:r>
+      <w:r>
+        <w:rPr>
+          <w:rFonts w:ascii="Arial" w:hAnsi="Arial" w:cs="Arial"/>
+          <w:b w:val="0"/>
+          <w:sz w:val="26"/>
+          <w:szCs w:val="26"/>
+        </w:rPr>
+        <w:t xml:space="preserve"> уравнение, выражающее связь между значением функции в одной точке с её значениями в других точках.</w:t>
+      </w:r>
+    </w:p>
+    <w:p>
+      <w:pPr>
+        <w:spacing w:line="240" w:lineRule="auto"/>
         <w:ind w:firstLine="0"/>
         <w:rPr>
           <w:rFonts w:ascii="Arial" w:hAnsi="Arial" w:cs="Arial"/>
-          <w:b w:val="0"/>
-          <w:sz w:val="26"/>
-          <w:szCs w:val="26"/>
-        </w:rPr>
-      </w:pPr>
-      <w:r>
-        <w:rPr>
-          <w:rFonts w:ascii="Arial" w:hAnsi="Arial" w:cs="Arial"/>
-          <w:b w:val="0"/>
-          <w:sz w:val="26"/>
-          <w:szCs w:val="26"/>
-        </w:rPr>
-        <w:t>Стационарность</w:t>
-      </w:r>
-      <w:r>
-        <w:rPr>
-          <w:rFonts w:ascii="Arial" w:hAnsi="Arial" w:cs="Arial"/>
-          <w:b w:val="0"/>
-          <w:sz w:val="26"/>
-          <w:szCs w:val="26"/>
-        </w:rPr>
-        <w:t xml:space="preserve"> –</w:t>
-      </w:r>
-      <w:r>
-        <w:rPr>
-          <w:rFonts w:ascii="Arial" w:hAnsi="Arial" w:cs="Arial"/>
-          <w:b w:val="0"/>
-          <w:sz w:val="26"/>
-          <w:szCs w:val="26"/>
-        </w:rPr>
-        <w:t xml:space="preserve"> с</w:t>
-      </w:r>
-      <w:r>
-        <w:rPr>
-          <w:rFonts w:ascii="Arial" w:hAnsi="Arial" w:cs="Arial"/>
-          <w:b w:val="0"/>
-          <w:sz w:val="26"/>
-          <w:szCs w:val="26"/>
-        </w:rPr>
-        <w:t>войство процесса не менять свои характеристики со временем</w:t>
-      </w:r>
-      <w:r>
-        <w:rPr>
-          <w:rFonts w:ascii="Arial" w:hAnsi="Arial" w:cs="Arial"/>
-          <w:b w:val="0"/>
-          <w:sz w:val="26"/>
-          <w:szCs w:val="26"/>
-        </w:rPr>
-        <w:t>.</w:t>
+          <w:sz w:val="26"/>
+          <w:szCs w:val="26"/>
+        </w:rPr>
+      </w:pPr>
+      <w:r>
+        <w:rPr>
+          <w:rFonts w:ascii="Arial" w:hAnsi="Arial" w:cs="Arial"/>
+          <w:sz w:val="26"/>
+          <w:szCs w:val="26"/>
+        </w:rPr>
+        <w:br w:type="page"/>
       </w:r>
     </w:p>
     <w:p>
       <w:pPr>
         <w:spacing w:line="240" w:lineRule="auto"/>
         <w:ind w:firstLine="0"/>
-        <w:rPr>
-          <w:rFonts w:ascii="Arial" w:hAnsi="Arial" w:cs="Arial"/>
-          <w:b w:val="0"/>
-          <w:sz w:val="26"/>
-          <w:szCs w:val="26"/>
-        </w:rPr>
-      </w:pPr>
-      <w:r>
-        <w:rPr>
-          <w:rFonts w:ascii="Arial" w:hAnsi="Arial" w:cs="Arial"/>
-          <w:b w:val="0"/>
-          <w:sz w:val="26"/>
-          <w:szCs w:val="26"/>
-        </w:rPr>
-        <w:t>Стохастический (случайный) процесс –</w:t>
-      </w:r>
-      <w:r>
-        <w:rPr>
-          <w:rFonts w:ascii="Arial" w:hAnsi="Arial" w:cs="Arial"/>
-          <w:b w:val="0"/>
-          <w:sz w:val="26"/>
-          <w:szCs w:val="26"/>
-        </w:rPr>
-        <w:t xml:space="preserve"> </w:t>
-      </w:r>
-      <w:r>
-        <w:rPr>
-          <w:rFonts w:ascii="Arial" w:hAnsi="Arial" w:cs="Arial"/>
-          <w:b w:val="0"/>
-          <w:sz w:val="26"/>
-          <w:szCs w:val="26"/>
-        </w:rPr>
-        <w:t>это процесс, поведение которого не является детерминированным, и последующее состояние такой системы описывается как величинами, которые могут быть предсказаны, так и случайными.</w:t>
-      </w:r>
-    </w:p>
-    <w:p>
-      <w:pPr>
-        <w:spacing w:line="240" w:lineRule="auto"/>
-        <w:ind w:firstLine="0"/>
-        <w:rPr>
-          <w:rFonts w:ascii="Arial" w:hAnsi="Arial" w:cs="Arial"/>
-          <w:b w:val="0"/>
-          <w:sz w:val="26"/>
-          <w:szCs w:val="26"/>
-        </w:rPr>
-      </w:pPr>
-      <w:r>
-        <w:rPr>
-          <w:rFonts w:ascii="Arial" w:hAnsi="Arial" w:cs="Arial"/>
-          <w:b w:val="0"/>
-          <w:sz w:val="26"/>
-          <w:szCs w:val="26"/>
-        </w:rPr>
-        <w:t xml:space="preserve">Технологическая эффективность – </w:t>
-      </w:r>
-      <w:r>
-        <w:rPr>
-          <w:rFonts w:ascii="Arial" w:hAnsi="Arial" w:cs="Arial"/>
-          <w:b w:val="0"/>
-          <w:sz w:val="26"/>
-          <w:szCs w:val="26"/>
-        </w:rPr>
-        <w:t xml:space="preserve">уровень организации производства, при котором из имеющихся ресурсов </w:t>
-      </w:r>
-      <w:proofErr w:type="gramStart"/>
-      <w:r>
-        <w:rPr>
-          <w:rFonts w:ascii="Arial" w:hAnsi="Arial" w:cs="Arial"/>
-          <w:b w:val="0"/>
-          <w:sz w:val="26"/>
-          <w:szCs w:val="26"/>
-        </w:rPr>
-        <w:t>производится</w:t>
-      </w:r>
-      <w:proofErr w:type="gramEnd"/>
-      <w:r>
-        <w:rPr>
-          <w:rFonts w:ascii="Arial" w:hAnsi="Arial" w:cs="Arial"/>
-          <w:b w:val="0"/>
-          <w:sz w:val="26"/>
-          <w:szCs w:val="26"/>
-        </w:rPr>
-        <w:t xml:space="preserve"> максимально возможное количество готовой продукции.</w:t>
-      </w:r>
-    </w:p>
-    <w:p>
-      <w:pPr>
-        <w:spacing w:line="240" w:lineRule="auto"/>
-        <w:ind w:firstLine="0"/>
-        <w:rPr>
-          <w:rFonts w:ascii="Arial" w:hAnsi="Arial" w:cs="Arial"/>
-          <w:b w:val="0"/>
-          <w:sz w:val="26"/>
-          <w:szCs w:val="26"/>
-        </w:rPr>
-      </w:pPr>
-      <w:r>
-        <w:rPr>
-          <w:rFonts w:ascii="Arial" w:hAnsi="Arial" w:cs="Arial"/>
-          <w:b w:val="0"/>
-          <w:sz w:val="26"/>
-          <w:szCs w:val="26"/>
-        </w:rPr>
-        <w:t>Функционал</w:t>
-      </w:r>
-      <w:r>
-        <w:rPr>
-          <w:rFonts w:ascii="Arial" w:hAnsi="Arial" w:cs="Arial"/>
-          <w:b w:val="0"/>
-          <w:sz w:val="26"/>
-          <w:szCs w:val="26"/>
-        </w:rPr>
-        <w:t>ьное уравнение –</w:t>
-      </w:r>
-      <w:r>
-        <w:rPr>
-          <w:rFonts w:ascii="Arial" w:hAnsi="Arial" w:cs="Arial"/>
-          <w:b w:val="0"/>
-          <w:sz w:val="26"/>
-          <w:szCs w:val="26"/>
-        </w:rPr>
-        <w:t xml:space="preserve"> уравнение, выражающее связь между значением функции в одной точке с её значениями в других точках.</w:t>
-      </w:r>
-    </w:p>
-    <w:p>
-      <w:pPr>
-        <w:spacing w:line="240" w:lineRule="auto"/>
-        <w:ind w:firstLine="0"/>
-        <w:rPr>
-          <w:rFonts w:ascii="Arial" w:hAnsi="Arial" w:cs="Arial"/>
-          <w:sz w:val="26"/>
-          <w:szCs w:val="26"/>
-        </w:rPr>
-      </w:pPr>
-      <w:r>
-        <w:rPr>
-          <w:rFonts w:ascii="Arial" w:hAnsi="Arial" w:cs="Arial"/>
-          <w:sz w:val="26"/>
-          <w:szCs w:val="26"/>
-        </w:rPr>
-        <w:br w:type="page"/>
-      </w:r>
-    </w:p>
-    <w:p>
-      <w:pPr>
-        <w:spacing w:line="240" w:lineRule="auto"/>
-        <w:ind w:firstLine="0"/>
+        <w:jc w:val="center"/>
         <w:rPr>
           <w:rFonts w:ascii="Arial" w:hAnsi="Arial" w:cs="Arial"/>
           <w:sz w:val="26"/>
@@ -512,6 +529,602 @@
           <w:szCs w:val="26"/>
         </w:rPr>
       </w:pPr>
+    </w:p>
+    <w:p>
+      <w:pPr>
+        <w:pStyle w:val="11"/>
+        <w:rPr>
+          <w:rFonts w:asciiTheme="minorHAnsi" w:eastAsiaTheme="minorEastAsia" w:hAnsiTheme="minorHAnsi" w:cstheme="minorBidi"/>
+          <w:noProof/>
+          <w:sz w:val="22"/>
+          <w:lang w:eastAsia="ru-RU"/>
+        </w:rPr>
+      </w:pPr>
+      <w:r>
+        <w:rPr>
+          <w:rFonts w:cs="Arial"/>
+          <w:b/>
+          <w:szCs w:val="26"/>
+        </w:rPr>
+        <w:fldChar w:fldCharType="begin"/>
+      </w:r>
+      <w:r>
+        <w:rPr>
+          <w:rFonts w:cs="Arial"/>
+          <w:b/>
+          <w:szCs w:val="26"/>
+        </w:rPr>
+        <w:instrText xml:space="preserve"> TOC \o "1-1" \h \z \u </w:instrText>
+      </w:r>
+      <w:r>
+        <w:rPr>
+          <w:rFonts w:cs="Arial"/>
+          <w:b/>
+          <w:szCs w:val="26"/>
+        </w:rPr>
+        <w:fldChar w:fldCharType="separate"/>
+      </w:r>
+      <w:hyperlink w:anchor="_Toc532122633" w:history="1">
+        <w:r>
+          <w:rPr>
+            <w:rStyle w:val="a9"/>
+            <w:rFonts w:ascii="Arial" w:hAnsi="Arial" w:cs="Arial"/>
+            <w:noProof/>
+          </w:rPr>
+          <w:t>Введение</w:t>
+        </w:r>
+        <w:r>
+          <w:rPr>
+            <w:noProof/>
+            <w:webHidden/>
+          </w:rPr>
+          <w:tab/>
+        </w:r>
+        <w:r>
+          <w:rPr>
+            <w:noProof/>
+            <w:webHidden/>
+          </w:rPr>
+          <w:fldChar w:fldCharType="begin"/>
+        </w:r>
+        <w:r>
+          <w:rPr>
+            <w:noProof/>
+            <w:webHidden/>
+          </w:rPr>
+          <w:instrText xml:space="preserve"> PAGEREF _Toc532122633 \h </w:instrText>
+        </w:r>
+        <w:r>
+          <w:rPr>
+            <w:noProof/>
+            <w:webHidden/>
+          </w:rPr>
+        </w:r>
+        <w:r>
+          <w:rPr>
+            <w:noProof/>
+            <w:webHidden/>
+          </w:rPr>
+          <w:fldChar w:fldCharType="separate"/>
+        </w:r>
+        <w:r>
+          <w:rPr>
+            <w:noProof/>
+            <w:webHidden/>
+          </w:rPr>
+          <w:t>5</w:t>
+        </w:r>
+        <w:r>
+          <w:rPr>
+            <w:noProof/>
+            <w:webHidden/>
+          </w:rPr>
+          <w:fldChar w:fldCharType="end"/>
+        </w:r>
+      </w:hyperlink>
+    </w:p>
+    <w:p>
+      <w:pPr>
+        <w:pStyle w:val="11"/>
+        <w:rPr>
+          <w:rFonts w:asciiTheme="minorHAnsi" w:eastAsiaTheme="minorEastAsia" w:hAnsiTheme="minorHAnsi" w:cstheme="minorBidi"/>
+          <w:noProof/>
+          <w:sz w:val="22"/>
+          <w:lang w:eastAsia="ru-RU"/>
+        </w:rPr>
+      </w:pPr>
+      <w:hyperlink w:anchor="_Toc532122634" w:history="1">
+        <w:r>
+          <w:rPr>
+            <w:rStyle w:val="a9"/>
+            <w:rFonts w:ascii="Arial" w:hAnsi="Arial" w:cs="Arial"/>
+            <w:noProof/>
+          </w:rPr>
+          <w:t>Концепция цифрового двойника</w:t>
+        </w:r>
+        <w:r>
+          <w:rPr>
+            <w:noProof/>
+            <w:webHidden/>
+          </w:rPr>
+          <w:tab/>
+        </w:r>
+        <w:r>
+          <w:rPr>
+            <w:noProof/>
+            <w:webHidden/>
+          </w:rPr>
+          <w:fldChar w:fldCharType="begin"/>
+        </w:r>
+        <w:r>
+          <w:rPr>
+            <w:noProof/>
+            <w:webHidden/>
+          </w:rPr>
+          <w:instrText xml:space="preserve"> PAGEREF _Toc532122634 \h </w:instrText>
+        </w:r>
+        <w:r>
+          <w:rPr>
+            <w:noProof/>
+            <w:webHidden/>
+          </w:rPr>
+        </w:r>
+        <w:r>
+          <w:rPr>
+            <w:noProof/>
+            <w:webHidden/>
+          </w:rPr>
+          <w:fldChar w:fldCharType="separate"/>
+        </w:r>
+        <w:r>
+          <w:rPr>
+            <w:noProof/>
+            <w:webHidden/>
+          </w:rPr>
+          <w:t>6</w:t>
+        </w:r>
+        <w:r>
+          <w:rPr>
+            <w:noProof/>
+            <w:webHidden/>
+          </w:rPr>
+          <w:fldChar w:fldCharType="end"/>
+        </w:r>
+      </w:hyperlink>
+    </w:p>
+    <w:p>
+      <w:pPr>
+        <w:pStyle w:val="11"/>
+        <w:rPr>
+          <w:rFonts w:asciiTheme="minorHAnsi" w:eastAsiaTheme="minorEastAsia" w:hAnsiTheme="minorHAnsi" w:cstheme="minorBidi"/>
+          <w:noProof/>
+          <w:sz w:val="22"/>
+          <w:lang w:eastAsia="ru-RU"/>
+        </w:rPr>
+      </w:pPr>
+      <w:hyperlink w:anchor="_Toc532122635" w:history="1">
+        <w:r>
+          <w:rPr>
+            <w:rStyle w:val="a9"/>
+            <w:rFonts w:ascii="Arial" w:hAnsi="Arial" w:cs="Arial"/>
+            <w:noProof/>
+          </w:rPr>
+          <w:t>Реализация концепции ЦД на основе ПС «Альфа-ЦИТС»</w:t>
+        </w:r>
+        <w:r>
+          <w:rPr>
+            <w:noProof/>
+            <w:webHidden/>
+          </w:rPr>
+          <w:tab/>
+        </w:r>
+        <w:r>
+          <w:rPr>
+            <w:noProof/>
+            <w:webHidden/>
+          </w:rPr>
+          <w:fldChar w:fldCharType="begin"/>
+        </w:r>
+        <w:r>
+          <w:rPr>
+            <w:noProof/>
+            <w:webHidden/>
+          </w:rPr>
+          <w:instrText xml:space="preserve"> PAGEREF _Toc532122635 \h </w:instrText>
+        </w:r>
+        <w:r>
+          <w:rPr>
+            <w:noProof/>
+            <w:webHidden/>
+          </w:rPr>
+        </w:r>
+        <w:r>
+          <w:rPr>
+            <w:noProof/>
+            <w:webHidden/>
+          </w:rPr>
+          <w:fldChar w:fldCharType="separate"/>
+        </w:r>
+        <w:r>
+          <w:rPr>
+            <w:noProof/>
+            <w:webHidden/>
+          </w:rPr>
+          <w:t>8</w:t>
+        </w:r>
+        <w:r>
+          <w:rPr>
+            <w:noProof/>
+            <w:webHidden/>
+          </w:rPr>
+          <w:fldChar w:fldCharType="end"/>
+        </w:r>
+      </w:hyperlink>
+    </w:p>
+    <w:p>
+      <w:pPr>
+        <w:pStyle w:val="11"/>
+        <w:rPr>
+          <w:rFonts w:asciiTheme="minorHAnsi" w:eastAsiaTheme="minorEastAsia" w:hAnsiTheme="minorHAnsi" w:cstheme="minorBidi"/>
+          <w:noProof/>
+          <w:sz w:val="22"/>
+          <w:lang w:eastAsia="ru-RU"/>
+        </w:rPr>
+      </w:pPr>
+      <w:hyperlink w:anchor="_Toc532122636" w:history="1">
+        <w:r>
+          <w:rPr>
+            <w:rStyle w:val="a9"/>
+            <w:rFonts w:ascii="Arial" w:hAnsi="Arial" w:cs="Arial"/>
+            <w:noProof/>
+          </w:rPr>
+          <w:t>Экономический эффект</w:t>
+        </w:r>
+        <w:r>
+          <w:rPr>
+            <w:noProof/>
+            <w:webHidden/>
+          </w:rPr>
+          <w:tab/>
+        </w:r>
+        <w:r>
+          <w:rPr>
+            <w:noProof/>
+            <w:webHidden/>
+          </w:rPr>
+          <w:fldChar w:fldCharType="begin"/>
+        </w:r>
+        <w:r>
+          <w:rPr>
+            <w:noProof/>
+            <w:webHidden/>
+          </w:rPr>
+          <w:instrText xml:space="preserve"> PAGEREF _Toc532122636 \h </w:instrText>
+        </w:r>
+        <w:r>
+          <w:rPr>
+            <w:noProof/>
+            <w:webHidden/>
+          </w:rPr>
+        </w:r>
+        <w:r>
+          <w:rPr>
+            <w:noProof/>
+            <w:webHidden/>
+          </w:rPr>
+          <w:fldChar w:fldCharType="separate"/>
+        </w:r>
+        <w:r>
+          <w:rPr>
+            <w:noProof/>
+            <w:webHidden/>
+          </w:rPr>
+          <w:t>9</w:t>
+        </w:r>
+        <w:r>
+          <w:rPr>
+            <w:noProof/>
+            <w:webHidden/>
+          </w:rPr>
+          <w:fldChar w:fldCharType="end"/>
+        </w:r>
+      </w:hyperlink>
+    </w:p>
+    <w:p>
+      <w:pPr>
+        <w:pStyle w:val="11"/>
+        <w:rPr>
+          <w:rFonts w:asciiTheme="minorHAnsi" w:eastAsiaTheme="minorEastAsia" w:hAnsiTheme="minorHAnsi" w:cstheme="minorBidi"/>
+          <w:noProof/>
+          <w:sz w:val="22"/>
+          <w:lang w:eastAsia="ru-RU"/>
+        </w:rPr>
+      </w:pPr>
+      <w:hyperlink w:anchor="_Toc532122637" w:history="1">
+        <w:r>
+          <w:rPr>
+            <w:rStyle w:val="a9"/>
+            <w:rFonts w:ascii="Arial" w:hAnsi="Arial" w:cs="Arial"/>
+            <w:noProof/>
+          </w:rPr>
+          <w:t>Личное участие</w:t>
+        </w:r>
+        <w:r>
+          <w:rPr>
+            <w:noProof/>
+            <w:webHidden/>
+          </w:rPr>
+          <w:tab/>
+        </w:r>
+        <w:r>
+          <w:rPr>
+            <w:noProof/>
+            <w:webHidden/>
+          </w:rPr>
+          <w:fldChar w:fldCharType="begin"/>
+        </w:r>
+        <w:r>
+          <w:rPr>
+            <w:noProof/>
+            <w:webHidden/>
+          </w:rPr>
+          <w:instrText xml:space="preserve"> PAGEREF _Toc532122637 \h </w:instrText>
+        </w:r>
+        <w:r>
+          <w:rPr>
+            <w:noProof/>
+            <w:webHidden/>
+          </w:rPr>
+        </w:r>
+        <w:r>
+          <w:rPr>
+            <w:noProof/>
+            <w:webHidden/>
+          </w:rPr>
+          <w:fldChar w:fldCharType="separate"/>
+        </w:r>
+        <w:r>
+          <w:rPr>
+            <w:noProof/>
+            <w:webHidden/>
+          </w:rPr>
+          <w:t>10</w:t>
+        </w:r>
+        <w:r>
+          <w:rPr>
+            <w:noProof/>
+            <w:webHidden/>
+          </w:rPr>
+          <w:fldChar w:fldCharType="end"/>
+        </w:r>
+      </w:hyperlink>
+    </w:p>
+    <w:p>
+      <w:pPr>
+        <w:pStyle w:val="11"/>
+        <w:rPr>
+          <w:rFonts w:asciiTheme="minorHAnsi" w:eastAsiaTheme="minorEastAsia" w:hAnsiTheme="minorHAnsi" w:cstheme="minorBidi"/>
+          <w:noProof/>
+          <w:sz w:val="22"/>
+          <w:lang w:eastAsia="ru-RU"/>
+        </w:rPr>
+      </w:pPr>
+      <w:hyperlink w:anchor="_Toc532122638" w:history="1">
+        <w:r>
+          <w:rPr>
+            <w:rStyle w:val="a9"/>
+            <w:rFonts w:ascii="Arial" w:hAnsi="Arial" w:cs="Arial"/>
+            <w:noProof/>
+          </w:rPr>
+          <w:t>Заключение</w:t>
+        </w:r>
+        <w:r>
+          <w:rPr>
+            <w:noProof/>
+            <w:webHidden/>
+          </w:rPr>
+          <w:tab/>
+        </w:r>
+        <w:r>
+          <w:rPr>
+            <w:noProof/>
+            <w:webHidden/>
+          </w:rPr>
+          <w:fldChar w:fldCharType="begin"/>
+        </w:r>
+        <w:r>
+          <w:rPr>
+            <w:noProof/>
+            <w:webHidden/>
+          </w:rPr>
+          <w:instrText xml:space="preserve"> PAGEREF _Toc532122638 \h </w:instrText>
+        </w:r>
+        <w:r>
+          <w:rPr>
+            <w:noProof/>
+            <w:webHidden/>
+          </w:rPr>
+        </w:r>
+        <w:r>
+          <w:rPr>
+            <w:noProof/>
+            <w:webHidden/>
+          </w:rPr>
+          <w:fldChar w:fldCharType="separate"/>
+        </w:r>
+        <w:r>
+          <w:rPr>
+            <w:noProof/>
+            <w:webHidden/>
+          </w:rPr>
+          <w:t>11</w:t>
+        </w:r>
+        <w:r>
+          <w:rPr>
+            <w:noProof/>
+            <w:webHidden/>
+          </w:rPr>
+          <w:fldChar w:fldCharType="end"/>
+        </w:r>
+      </w:hyperlink>
+    </w:p>
+    <w:p>
+      <w:pPr>
+        <w:pStyle w:val="11"/>
+        <w:rPr>
+          <w:rFonts w:asciiTheme="minorHAnsi" w:eastAsiaTheme="minorEastAsia" w:hAnsiTheme="minorHAnsi" w:cstheme="minorBidi"/>
+          <w:noProof/>
+          <w:sz w:val="22"/>
+          <w:lang w:eastAsia="ru-RU"/>
+        </w:rPr>
+      </w:pPr>
+      <w:hyperlink w:anchor="_Toc532122639" w:history="1">
+        <w:r>
+          <w:rPr>
+            <w:rStyle w:val="a9"/>
+            <w:rFonts w:ascii="Arial" w:hAnsi="Arial" w:cs="Arial"/>
+            <w:noProof/>
+          </w:rPr>
+          <w:t>Список использованных источников</w:t>
+        </w:r>
+        <w:r>
+          <w:rPr>
+            <w:noProof/>
+            <w:webHidden/>
+          </w:rPr>
+          <w:tab/>
+        </w:r>
+        <w:r>
+          <w:rPr>
+            <w:noProof/>
+            <w:webHidden/>
+          </w:rPr>
+          <w:fldChar w:fldCharType="begin"/>
+        </w:r>
+        <w:r>
+          <w:rPr>
+            <w:noProof/>
+            <w:webHidden/>
+          </w:rPr>
+          <w:instrText xml:space="preserve"> PAGEREF _Toc532122639 \h </w:instrText>
+        </w:r>
+        <w:r>
+          <w:rPr>
+            <w:noProof/>
+            <w:webHidden/>
+          </w:rPr>
+        </w:r>
+        <w:r>
+          <w:rPr>
+            <w:noProof/>
+            <w:webHidden/>
+          </w:rPr>
+          <w:fldChar w:fldCharType="separate"/>
+        </w:r>
+        <w:r>
+          <w:rPr>
+            <w:noProof/>
+            <w:webHidden/>
+          </w:rPr>
+          <w:t>12</w:t>
+        </w:r>
+        <w:r>
+          <w:rPr>
+            <w:noProof/>
+            <w:webHidden/>
+          </w:rPr>
+          <w:fldChar w:fldCharType="end"/>
+        </w:r>
+      </w:hyperlink>
+    </w:p>
+    <w:p>
+      <w:pPr>
+        <w:pStyle w:val="11"/>
+        <w:rPr>
+          <w:rFonts w:asciiTheme="minorHAnsi" w:eastAsiaTheme="minorEastAsia" w:hAnsiTheme="minorHAnsi" w:cstheme="minorBidi"/>
+          <w:noProof/>
+          <w:sz w:val="22"/>
+          <w:lang w:eastAsia="ru-RU"/>
+        </w:rPr>
+      </w:pPr>
+      <w:hyperlink w:anchor="_Toc532122640" w:history="1">
+        <w:r>
+          <w:rPr>
+            <w:rStyle w:val="a9"/>
+            <w:rFonts w:ascii="Arial" w:hAnsi="Arial" w:cs="Arial"/>
+            <w:noProof/>
+          </w:rPr>
+          <w:t>Приложение А</w:t>
+        </w:r>
+        <w:r>
+          <w:rPr>
+            <w:noProof/>
+            <w:webHidden/>
+          </w:rPr>
+          <w:tab/>
+        </w:r>
+        <w:r>
+          <w:rPr>
+            <w:noProof/>
+            <w:webHidden/>
+          </w:rPr>
+          <w:fldChar w:fldCharType="begin"/>
+        </w:r>
+        <w:r>
+          <w:rPr>
+            <w:noProof/>
+            <w:webHidden/>
+          </w:rPr>
+          <w:instrText xml:space="preserve"> PAGEREF _Toc532122640 \h </w:instrText>
+        </w:r>
+        <w:r>
+          <w:rPr>
+            <w:noProof/>
+            <w:webHidden/>
+          </w:rPr>
+        </w:r>
+        <w:r>
+          <w:rPr>
+            <w:noProof/>
+            <w:webHidden/>
+          </w:rPr>
+          <w:fldChar w:fldCharType="separate"/>
+        </w:r>
+        <w:r>
+          <w:rPr>
+            <w:noProof/>
+            <w:webHidden/>
+          </w:rPr>
+          <w:t>13</w:t>
+        </w:r>
+        <w:r>
+          <w:rPr>
+            <w:noProof/>
+            <w:webHidden/>
+          </w:rPr>
+          <w:fldChar w:fldCharType="end"/>
+        </w:r>
+      </w:hyperlink>
+    </w:p>
+    <w:p>
+      <w:pPr>
+        <w:spacing w:line="240" w:lineRule="auto"/>
+        <w:ind w:firstLine="0"/>
+        <w:rPr>
+          <w:rFonts w:ascii="Arial" w:hAnsi="Arial" w:cs="Arial"/>
+          <w:sz w:val="26"/>
+          <w:szCs w:val="26"/>
+        </w:rPr>
+      </w:pPr>
+      <w:r>
+        <w:rPr>
+          <w:rFonts w:ascii="Arial" w:hAnsi="Arial" w:cs="Arial"/>
+          <w:b w:val="0"/>
+          <w:sz w:val="26"/>
+          <w:szCs w:val="26"/>
+        </w:rPr>
+        <w:fldChar w:fldCharType="end"/>
+      </w:r>
     </w:p>
     <w:p>
       <w:pPr>
@@ -540,7 +1153,7 @@
           <w:numId w:val="0"/>
         </w:numPr>
         <w:spacing w:line="240" w:lineRule="auto"/>
-        <w:ind w:left="851"/>
+        <w:jc w:val="center"/>
         <w:rPr>
           <w:rFonts w:ascii="Arial" w:hAnsi="Arial" w:cs="Arial"/>
           <w:b/>
@@ -548,6 +1161,7 @@
           <w:szCs w:val="26"/>
         </w:rPr>
       </w:pPr>
+      <w:bookmarkStart w:id="0" w:name="_Toc532122633"/>
       <w:r>
         <w:rPr>
           <w:rFonts w:ascii="Arial" w:hAnsi="Arial" w:cs="Arial"/>
@@ -558,6 +1172,7 @@
         <w:lastRenderedPageBreak/>
         <w:t>Введение</w:t>
       </w:r>
+      <w:bookmarkEnd w:id="0"/>
     </w:p>
     <w:p>
       <w:pPr>
@@ -877,13 +1492,14 @@
           <w:numId w:val="0"/>
         </w:numPr>
         <w:spacing w:line="240" w:lineRule="auto"/>
-        <w:ind w:left="851"/>
-        <w:rPr>
-          <w:rFonts w:ascii="Arial" w:hAnsi="Arial" w:cs="Arial"/>
-          <w:sz w:val="26"/>
-          <w:szCs w:val="26"/>
-        </w:rPr>
-      </w:pPr>
+        <w:jc w:val="center"/>
+        <w:rPr>
+          <w:rFonts w:ascii="Arial" w:hAnsi="Arial" w:cs="Arial"/>
+          <w:sz w:val="26"/>
+          <w:szCs w:val="26"/>
+        </w:rPr>
+      </w:pPr>
+      <w:bookmarkStart w:id="1" w:name="_Toc532122634"/>
       <w:r>
         <w:rPr>
           <w:rFonts w:ascii="Arial" w:hAnsi="Arial" w:cs="Arial"/>
@@ -897,11 +1513,13 @@
       <w:r>
         <w:rPr>
           <w:rFonts w:ascii="Arial" w:hAnsi="Arial" w:cs="Arial"/>
+          <w:b/>
           <w:sz w:val="26"/>
           <w:szCs w:val="26"/>
         </w:rPr>
         <w:t>а</w:t>
       </w:r>
+      <w:bookmarkEnd w:id="1"/>
     </w:p>
     <w:p>
       <w:pPr>
@@ -1168,7 +1786,7 @@
         </w:rPr>
         <w:t> </w:t>
       </w:r>
-      <w:commentRangeStart w:id="0"/>
+      <w:commentRangeStart w:id="2"/>
       <w:proofErr w:type="gramEnd"/>
       <w:r>
         <w:rPr>
@@ -1179,12 +1797,12 @@
         </w:rPr>
         <w:t>https://www.cadfem-cis.ru/products/ansys/systems/digital-twin/</w:t>
       </w:r>
-      <w:commentRangeEnd w:id="0"/>
+      <w:commentRangeEnd w:id="2"/>
       <w:r>
         <w:rPr>
           <w:rStyle w:val="af7"/>
         </w:rPr>
-        <w:commentReference w:id="0"/>
+        <w:commentReference w:id="2"/>
       </w:r>
       <w:r>
         <w:rPr>
@@ -1620,7 +2238,7 @@
         </w:rPr>
         <w:t xml:space="preserve">[ </w:t>
       </w:r>
-      <w:commentRangeStart w:id="1"/>
+      <w:commentRangeStart w:id="3"/>
       <w:proofErr w:type="gramEnd"/>
       <w:r>
         <w:rPr>
@@ -1667,12 +2285,12 @@
         </w:rPr>
         <w:fldChar w:fldCharType="end"/>
       </w:r>
-      <w:commentRangeEnd w:id="1"/>
+      <w:commentRangeEnd w:id="3"/>
       <w:r>
         <w:rPr>
           <w:rStyle w:val="af7"/>
         </w:rPr>
-        <w:commentReference w:id="1"/>
+        <w:commentReference w:id="3"/>
       </w:r>
       <w:r>
         <w:rPr>
@@ -1795,7 +2413,7 @@
           <w:lang w:eastAsia="ru-RU"/>
         </w:rPr>
         <w:drawing>
-          <wp:inline distT="0" distB="0" distL="0" distR="0" wp14:anchorId="54BE58BE" wp14:editId="255F66AA">
+          <wp:inline distT="0" distB="0" distL="0" distR="0" wp14:anchorId="584582D4" wp14:editId="7DB8D8B4">
             <wp:extent cx="5940425" cy="3091173"/>
             <wp:effectExtent l="0" t="0" r="3175" b="0"/>
             <wp:docPr id="1" name="Рисунок 1" descr="twins03.png"/>
@@ -2063,7 +2681,7 @@
         </w:rPr>
         <w:t xml:space="preserve">[ </w:t>
       </w:r>
-      <w:commentRangeStart w:id="2"/>
+      <w:commentRangeStart w:id="4"/>
       <w:r>
         <w:rPr>
           <w:rFonts w:ascii="Arial" w:hAnsi="Arial" w:cs="Arial"/>
@@ -2092,12 +2710,12 @@
         </w:rPr>
         <w:t xml:space="preserve"> </w:t>
       </w:r>
-      <w:commentRangeEnd w:id="2"/>
+      <w:commentRangeEnd w:id="4"/>
       <w:r>
         <w:rPr>
           <w:rStyle w:val="af7"/>
         </w:rPr>
-        <w:commentReference w:id="2"/>
+        <w:commentReference w:id="4"/>
       </w:r>
       <w:r>
         <w:rPr>
@@ -2206,7 +2824,7 @@
         </w:rPr>
         <w:t>[</w:t>
       </w:r>
-      <w:commentRangeStart w:id="3"/>
+      <w:commentRangeStart w:id="5"/>
       <w:r>
         <w:rPr>
           <w:rFonts w:ascii="Arial" w:hAnsi="Arial" w:cs="Arial"/>
@@ -2216,12 +2834,12 @@
         </w:rPr>
         <w:t>https://photogrammetria.ru/100-cad-sistemy.html</w:t>
       </w:r>
-      <w:commentRangeEnd w:id="3"/>
+      <w:commentRangeEnd w:id="5"/>
       <w:r>
         <w:rPr>
           <w:rStyle w:val="af7"/>
         </w:rPr>
-        <w:commentReference w:id="3"/>
+        <w:commentReference w:id="5"/>
       </w:r>
       <w:r>
         <w:rPr>
@@ -2654,7 +3272,7 @@
         </w:rPr>
         <w:t>[</w:t>
       </w:r>
-      <w:commentRangeStart w:id="4"/>
+      <w:commentRangeStart w:id="6"/>
       <w:r>
         <w:rPr>
           <w:rFonts w:ascii="Arial" w:hAnsi="Arial" w:cs="Arial"/>
@@ -2840,12 +3458,12 @@
         </w:rPr>
         <w:t>pdf</w:t>
       </w:r>
-      <w:commentRangeEnd w:id="4"/>
+      <w:commentRangeEnd w:id="6"/>
       <w:r>
         <w:rPr>
           <w:rStyle w:val="af7"/>
         </w:rPr>
-        <w:commentReference w:id="4"/>
+        <w:commentReference w:id="6"/>
       </w:r>
       <w:r>
         <w:rPr>
@@ -2856,17 +3474,6 @@
         </w:rPr>
         <w:t>]</w:t>
       </w:r>
-    </w:p>
-    <w:p>
-      <w:pPr>
-        <w:spacing w:line="240" w:lineRule="auto"/>
-        <w:rPr>
-          <w:rFonts w:ascii="Arial" w:hAnsi="Arial" w:cs="Arial"/>
-          <w:b w:val="0"/>
-          <w:sz w:val="26"/>
-          <w:szCs w:val="26"/>
-        </w:rPr>
-      </w:pPr>
     </w:p>
     <w:p>
       <w:pPr>
@@ -2887,7 +3494,7 @@
           <w:numId w:val="0"/>
         </w:numPr>
         <w:spacing w:line="240" w:lineRule="auto"/>
-        <w:ind w:left="851"/>
+        <w:jc w:val="center"/>
         <w:rPr>
           <w:rFonts w:ascii="Arial" w:hAnsi="Arial" w:cs="Arial"/>
           <w:b/>
@@ -2895,6 +3502,7 @@
           <w:szCs w:val="26"/>
         </w:rPr>
       </w:pPr>
+      <w:bookmarkStart w:id="7" w:name="_Toc532122635"/>
       <w:r>
         <w:rPr>
           <w:rFonts w:ascii="Arial" w:hAnsi="Arial" w:cs="Arial"/>
@@ -2904,6 +3512,7 @@
         </w:rPr>
         <w:t>Реализация концепции ЦД на основе ПС «Альфа-ЦИТС»</w:t>
       </w:r>
+      <w:bookmarkEnd w:id="7"/>
     </w:p>
     <w:p>
       <w:pPr>
@@ -2943,7 +3552,7 @@
           <w:numId w:val="0"/>
         </w:numPr>
         <w:spacing w:line="240" w:lineRule="auto"/>
-        <w:ind w:left="851"/>
+        <w:jc w:val="center"/>
         <w:rPr>
           <w:rFonts w:ascii="Arial" w:hAnsi="Arial" w:cs="Arial"/>
           <w:b/>
@@ -2951,6 +3560,7 @@
           <w:szCs w:val="26"/>
         </w:rPr>
       </w:pPr>
+      <w:bookmarkStart w:id="8" w:name="_Toc532122636"/>
       <w:r>
         <w:rPr>
           <w:rFonts w:ascii="Arial" w:hAnsi="Arial" w:cs="Arial"/>
@@ -2961,6 +3571,7 @@
         <w:lastRenderedPageBreak/>
         <w:t>Экономический эффект</w:t>
       </w:r>
+      <w:bookmarkEnd w:id="8"/>
     </w:p>
     <w:p>
       <w:pPr>
@@ -3001,7 +3612,7 @@
           <w:numId w:val="0"/>
         </w:numPr>
         <w:spacing w:line="240" w:lineRule="auto"/>
-        <w:ind w:left="851"/>
+        <w:jc w:val="center"/>
         <w:rPr>
           <w:rFonts w:ascii="Arial" w:hAnsi="Arial" w:cs="Arial"/>
           <w:b/>
@@ -3009,6 +3620,7 @@
           <w:szCs w:val="26"/>
         </w:rPr>
       </w:pPr>
+      <w:bookmarkStart w:id="9" w:name="_Toc532122637"/>
       <w:r>
         <w:rPr>
           <w:rFonts w:ascii="Arial" w:hAnsi="Arial" w:cs="Arial"/>
@@ -3019,6 +3631,7 @@
         <w:lastRenderedPageBreak/>
         <w:t>Личное участие</w:t>
       </w:r>
+      <w:bookmarkEnd w:id="9"/>
     </w:p>
     <w:p>
       <w:pPr>
@@ -3240,7 +3853,7 @@
           <w:numId w:val="0"/>
         </w:numPr>
         <w:spacing w:line="240" w:lineRule="auto"/>
-        <w:ind w:left="851"/>
+        <w:jc w:val="center"/>
         <w:rPr>
           <w:rFonts w:ascii="Arial" w:hAnsi="Arial" w:cs="Arial"/>
           <w:b/>
@@ -3248,6 +3861,7 @@
           <w:szCs w:val="26"/>
         </w:rPr>
       </w:pPr>
+      <w:bookmarkStart w:id="10" w:name="_Toc532122638"/>
       <w:r>
         <w:rPr>
           <w:rFonts w:ascii="Arial" w:hAnsi="Arial" w:cs="Arial"/>
@@ -3258,6 +3872,7 @@
         <w:lastRenderedPageBreak/>
         <w:t>Заключение</w:t>
       </w:r>
+      <w:bookmarkEnd w:id="10"/>
     </w:p>
     <w:p>
       <w:pPr>
@@ -3414,7 +4029,7 @@
           <w:numId w:val="0"/>
         </w:numPr>
         <w:spacing w:line="240" w:lineRule="auto"/>
-        <w:ind w:left="851"/>
+        <w:jc w:val="center"/>
         <w:rPr>
           <w:rFonts w:ascii="Arial" w:hAnsi="Arial" w:cs="Arial"/>
           <w:b/>
@@ -3422,6 +4037,7 @@
           <w:szCs w:val="26"/>
         </w:rPr>
       </w:pPr>
+      <w:bookmarkStart w:id="11" w:name="_Toc532122639"/>
       <w:r>
         <w:rPr>
           <w:rFonts w:ascii="Arial" w:hAnsi="Arial" w:cs="Arial"/>
@@ -3432,6 +4048,7 @@
         <w:lastRenderedPageBreak/>
         <w:t>Список использованных источников</w:t>
       </w:r>
+      <w:bookmarkEnd w:id="11"/>
     </w:p>
     <w:p>
       <w:pPr>
@@ -3471,7 +4088,8 @@
           <w:numId w:val="0"/>
         </w:numPr>
         <w:spacing w:line="240" w:lineRule="auto"/>
-        <w:ind w:left="851"/>
+        <w:ind w:left="142"/>
+        <w:jc w:val="center"/>
         <w:rPr>
           <w:rFonts w:ascii="Arial" w:hAnsi="Arial" w:cs="Arial"/>
           <w:b/>
@@ -3479,6 +4097,7 @@
           <w:szCs w:val="26"/>
         </w:rPr>
       </w:pPr>
+      <w:bookmarkStart w:id="12" w:name="_Toc532122640"/>
       <w:r>
         <w:rPr>
           <w:rFonts w:ascii="Arial" w:hAnsi="Arial" w:cs="Arial"/>
@@ -3487,7 +4106,18 @@
           <w:szCs w:val="26"/>
         </w:rPr>
         <w:lastRenderedPageBreak/>
-        <w:t>Приложение</w:t>
+        <w:t>Приложен</w:t>
+      </w:r>
+      <w:bookmarkStart w:id="13" w:name="_GoBack"/>
+      <w:bookmarkEnd w:id="13"/>
+      <w:r>
+        <w:rPr>
+          <w:rFonts w:ascii="Arial" w:hAnsi="Arial" w:cs="Arial"/>
+          <w:b/>
+          <w:sz w:val="26"/>
+          <w:szCs w:val="26"/>
+        </w:rPr>
+        <w:t>ие</w:t>
       </w:r>
       <w:proofErr w:type="gramStart"/>
       <w:r>
@@ -3499,15 +4129,11 @@
         </w:rPr>
         <w:t xml:space="preserve"> А</w:t>
       </w:r>
+      <w:bookmarkEnd w:id="12"/>
       <w:proofErr w:type="gramEnd"/>
     </w:p>
     <w:sectPr>
-      <w:headerReference w:type="even" r:id="rId11"/>
-      <w:headerReference w:type="default" r:id="rId12"/>
-      <w:footerReference w:type="even" r:id="rId13"/>
-      <w:footerReference w:type="default" r:id="rId14"/>
-      <w:headerReference w:type="first" r:id="rId15"/>
-      <w:footerReference w:type="first" r:id="rId16"/>
+      <w:footerReference w:type="default" r:id="rId11"/>
       <w:pgSz w:w="11906" w:h="16838"/>
       <w:pgMar w:top="1134" w:right="850" w:bottom="1134" w:left="1701" w:header="708" w:footer="708" w:gutter="0"/>
       <w:cols w:space="708"/>
@@ -3520,7 +4146,7 @@
 
 <file path=word/comments.xml><?xml version="1.0" encoding="utf-8"?>
 <w:comments xmlns:wpc="http://schemas.microsoft.com/office/word/2010/wordprocessingCanvas" xmlns:mc="http://schemas.openxmlformats.org/markup-compatibility/2006" xmlns:o="urn:schemas-microsoft-com:office:office" xmlns:r="http://schemas.openxmlformats.org/officeDocument/2006/relationships" xmlns:m="http://schemas.openxmlformats.org/officeDocument/2006/math" xmlns:v="urn:schemas-microsoft-com:vml" xmlns:wp14="http://schemas.microsoft.com/office/word/2010/wordprocessingDrawing" xmlns:wp="http://schemas.openxmlformats.org/drawingml/2006/wordprocessingDrawing" xmlns:w10="urn:schemas-microsoft-com:office:word" xmlns:w="http://schemas.openxmlformats.org/wordprocessingml/2006/main" xmlns:w14="http://schemas.microsoft.com/office/word/2010/wordml" xmlns:wpg="http://schemas.microsoft.com/office/word/2010/wordprocessingGroup" xmlns:wpi="http://schemas.microsoft.com/office/word/2010/wordprocessingInk" xmlns:wne="http://schemas.microsoft.com/office/word/2006/wordml" xmlns:wps="http://schemas.microsoft.com/office/word/2010/wordprocessingShape" mc:Ignorable="w14 wp14">
-  <w:comment w:id="0" w:author="Microsoft" w:date="2018-12-02T16:54:00Z" w:initials="M">
+  <w:comment w:id="2" w:author="Microsoft" w:date="2018-12-02T16:54:00Z" w:initials="M">
     <w:p>
       <w:pPr>
         <w:pStyle w:val="af8"/>
@@ -3533,7 +4159,7 @@
       </w:r>
     </w:p>
   </w:comment>
-  <w:comment w:id="1" w:author="Microsoft" w:date="2018-12-02T16:54:00Z" w:initials="M">
+  <w:comment w:id="3" w:author="Microsoft" w:date="2018-12-02T16:54:00Z" w:initials="M">
     <w:p>
       <w:pPr>
         <w:pStyle w:val="af8"/>
@@ -3546,7 +4172,7 @@
       </w:r>
     </w:p>
   </w:comment>
-  <w:comment w:id="2" w:author="Microsoft" w:date="2018-12-02T16:54:00Z" w:initials="M">
+  <w:comment w:id="4" w:author="Microsoft" w:date="2018-12-02T16:54:00Z" w:initials="M">
     <w:p>
       <w:pPr>
         <w:pStyle w:val="af8"/>
@@ -3559,7 +4185,7 @@
       </w:r>
     </w:p>
   </w:comment>
-  <w:comment w:id="3" w:author="Microsoft" w:date="2018-12-02T16:56:00Z" w:initials="M">
+  <w:comment w:id="5" w:author="Microsoft" w:date="2018-12-02T16:56:00Z" w:initials="M">
     <w:p>
       <w:pPr>
         <w:pStyle w:val="af8"/>
@@ -3572,7 +4198,7 @@
       </w:r>
     </w:p>
   </w:comment>
-  <w:comment w:id="4" w:author="Microsoft" w:date="2018-12-02T17:43:00Z" w:initials="M">
+  <w:comment w:id="6" w:author="Microsoft" w:date="2018-12-02T17:43:00Z" w:initials="M">
     <w:p>
       <w:pPr>
         <w:pStyle w:val="af8"/>
@@ -3614,16 +4240,6 @@
 </file>
 
 <file path=word/footer1.xml><?xml version="1.0" encoding="utf-8"?>
-<w:ftr xmlns:wpc="http://schemas.microsoft.com/office/word/2010/wordprocessingCanvas" xmlns:mc="http://schemas.openxmlformats.org/markup-compatibility/2006" xmlns:o="urn:schemas-microsoft-com:office:office" xmlns:r="http://schemas.openxmlformats.org/officeDocument/2006/relationships" xmlns:m="http://schemas.openxmlformats.org/officeDocument/2006/math" xmlns:v="urn:schemas-microsoft-com:vml" xmlns:wp14="http://schemas.microsoft.com/office/word/2010/wordprocessingDrawing" xmlns:wp="http://schemas.openxmlformats.org/drawingml/2006/wordprocessingDrawing" xmlns:w10="urn:schemas-microsoft-com:office:word" xmlns:w="http://schemas.openxmlformats.org/wordprocessingml/2006/main" xmlns:w14="http://schemas.microsoft.com/office/word/2010/wordml" xmlns:wpg="http://schemas.microsoft.com/office/word/2010/wordprocessingGroup" xmlns:wpi="http://schemas.microsoft.com/office/word/2010/wordprocessingInk" xmlns:wne="http://schemas.microsoft.com/office/word/2006/wordml" xmlns:wps="http://schemas.microsoft.com/office/word/2010/wordprocessingShape" mc:Ignorable="w14 wp14">
-  <w:p>
-    <w:pPr>
-      <w:pStyle w:val="af3"/>
-    </w:pPr>
-  </w:p>
-</w:ftr>
-</file>
-
-<file path=word/footer2.xml><?xml version="1.0" encoding="utf-8"?>
 <w:ftr xmlns:wpc="http://schemas.microsoft.com/office/word/2010/wordprocessingCanvas" xmlns:mc="http://schemas.openxmlformats.org/markup-compatibility/2006" xmlns:o="urn:schemas-microsoft-com:office:office" xmlns:r="http://schemas.openxmlformats.org/officeDocument/2006/relationships" xmlns:m="http://schemas.openxmlformats.org/officeDocument/2006/math" xmlns:v="urn:schemas-microsoft-com:vml" xmlns:wp14="http://schemas.microsoft.com/office/word/2010/wordprocessingDrawing" xmlns:wp="http://schemas.openxmlformats.org/drawingml/2006/wordprocessingDrawing" xmlns:w10="urn:schemas-microsoft-com:office:word" xmlns:w="http://schemas.openxmlformats.org/wordprocessingml/2006/main" xmlns:w14="http://schemas.microsoft.com/office/word/2010/wordml" xmlns:wpg="http://schemas.microsoft.com/office/word/2010/wordprocessingGroup" xmlns:wpi="http://schemas.microsoft.com/office/word/2010/wordprocessingInk" xmlns:wne="http://schemas.microsoft.com/office/word/2006/wordml" xmlns:wps="http://schemas.microsoft.com/office/word/2010/wordprocessingShape" mc:Ignorable="w14 wp14">
   <w:sdt>
     <w:sdtPr>
@@ -3707,18 +4323,6 @@
 </w:ftr>
 </file>
 
-<file path=word/footer3.xml><?xml version="1.0" encoding="utf-8"?>
-<w:ftr xmlns:wpc="http://schemas.microsoft.com/office/word/2010/wordprocessingCanvas" xmlns:mc="http://schemas.openxmlformats.org/markup-compatibility/2006" xmlns:o="urn:schemas-microsoft-com:office:office" xmlns:r="http://schemas.openxmlformats.org/officeDocument/2006/relationships" xmlns:m="http://schemas.openxmlformats.org/officeDocument/2006/math" xmlns:v="urn:schemas-microsoft-com:vml" xmlns:wp14="http://schemas.microsoft.com/office/word/2010/wordprocessingDrawing" xmlns:wp="http://schemas.openxmlformats.org/drawingml/2006/wordprocessingDrawing" xmlns:w10="urn:schemas-microsoft-com:office:word" xmlns:w="http://schemas.openxmlformats.org/wordprocessingml/2006/main" xmlns:w14="http://schemas.microsoft.com/office/word/2010/wordml" xmlns:wpg="http://schemas.microsoft.com/office/word/2010/wordprocessingGroup" xmlns:wpi="http://schemas.microsoft.com/office/word/2010/wordprocessingInk" xmlns:wne="http://schemas.microsoft.com/office/word/2006/wordml" xmlns:wps="http://schemas.microsoft.com/office/word/2010/wordprocessingShape" mc:Ignorable="w14 wp14">
-  <w:p>
-    <w:pPr>
-      <w:pStyle w:val="af3"/>
-    </w:pPr>
-    <w:bookmarkStart w:id="5" w:name="_GoBack"/>
-    <w:bookmarkEnd w:id="5"/>
-  </w:p>
-</w:ftr>
-</file>
-
 <file path=word/footnotes.xml><?xml version="1.0" encoding="utf-8"?>
 <w:footnotes xmlns:wpc="http://schemas.microsoft.com/office/word/2010/wordprocessingCanvas" xmlns:mc="http://schemas.openxmlformats.org/markup-compatibility/2006" xmlns:o="urn:schemas-microsoft-com:office:office" xmlns:r="http://schemas.openxmlformats.org/officeDocument/2006/relationships" xmlns:m="http://schemas.openxmlformats.org/officeDocument/2006/math" xmlns:v="urn:schemas-microsoft-com:vml" xmlns:wp14="http://schemas.microsoft.com/office/word/2010/wordprocessingDrawing" xmlns:wp="http://schemas.openxmlformats.org/drawingml/2006/wordprocessingDrawing" xmlns:w10="urn:schemas-microsoft-com:office:word" xmlns:w="http://schemas.openxmlformats.org/wordprocessingml/2006/main" xmlns:w14="http://schemas.microsoft.com/office/word/2010/wordml" xmlns:wpg="http://schemas.microsoft.com/office/word/2010/wordprocessingGroup" xmlns:wpi="http://schemas.microsoft.com/office/word/2010/wordprocessingInk" xmlns:wne="http://schemas.microsoft.com/office/word/2006/wordml" xmlns:wps="http://schemas.microsoft.com/office/word/2010/wordprocessingShape" mc:Ignorable="w14 wp14">
   <w:footnote w:type="separator" w:id="-1">
@@ -3742,36 +4346,6 @@
     </w:p>
   </w:footnote>
 </w:footnotes>
-</file>
-
-<file path=word/header1.xml><?xml version="1.0" encoding="utf-8"?>
-<w:hdr xmlns:wpc="http://schemas.microsoft.com/office/word/2010/wordprocessingCanvas" xmlns:mc="http://schemas.openxmlformats.org/markup-compatibility/2006" xmlns:o="urn:schemas-microsoft-com:office:office" xmlns:r="http://schemas.openxmlformats.org/officeDocument/2006/relationships" xmlns:m="http://schemas.openxmlformats.org/officeDocument/2006/math" xmlns:v="urn:schemas-microsoft-com:vml" xmlns:wp14="http://schemas.microsoft.com/office/word/2010/wordprocessingDrawing" xmlns:wp="http://schemas.openxmlformats.org/drawingml/2006/wordprocessingDrawing" xmlns:w10="urn:schemas-microsoft-com:office:word" xmlns:w="http://schemas.openxmlformats.org/wordprocessingml/2006/main" xmlns:w14="http://schemas.microsoft.com/office/word/2010/wordml" xmlns:wpg="http://schemas.microsoft.com/office/word/2010/wordprocessingGroup" xmlns:wpi="http://schemas.microsoft.com/office/word/2010/wordprocessingInk" xmlns:wne="http://schemas.microsoft.com/office/word/2006/wordml" xmlns:wps="http://schemas.microsoft.com/office/word/2010/wordprocessingShape" mc:Ignorable="w14 wp14">
-  <w:p>
-    <w:pPr>
-      <w:pStyle w:val="af1"/>
-    </w:pPr>
-  </w:p>
-</w:hdr>
-</file>
-
-<file path=word/header2.xml><?xml version="1.0" encoding="utf-8"?>
-<w:hdr xmlns:wpc="http://schemas.microsoft.com/office/word/2010/wordprocessingCanvas" xmlns:mc="http://schemas.openxmlformats.org/markup-compatibility/2006" xmlns:o="urn:schemas-microsoft-com:office:office" xmlns:r="http://schemas.openxmlformats.org/officeDocument/2006/relationships" xmlns:m="http://schemas.openxmlformats.org/officeDocument/2006/math" xmlns:v="urn:schemas-microsoft-com:vml" xmlns:wp14="http://schemas.microsoft.com/office/word/2010/wordprocessingDrawing" xmlns:wp="http://schemas.openxmlformats.org/drawingml/2006/wordprocessingDrawing" xmlns:w10="urn:schemas-microsoft-com:office:word" xmlns:w="http://schemas.openxmlformats.org/wordprocessingml/2006/main" xmlns:w14="http://schemas.microsoft.com/office/word/2010/wordml" xmlns:wpg="http://schemas.microsoft.com/office/word/2010/wordprocessingGroup" xmlns:wpi="http://schemas.microsoft.com/office/word/2010/wordprocessingInk" xmlns:wne="http://schemas.microsoft.com/office/word/2006/wordml" xmlns:wps="http://schemas.microsoft.com/office/word/2010/wordprocessingShape" mc:Ignorable="w14 wp14">
-  <w:p>
-    <w:pPr>
-      <w:pStyle w:val="af1"/>
-    </w:pPr>
-  </w:p>
-</w:hdr>
-</file>
-
-<file path=word/header3.xml><?xml version="1.0" encoding="utf-8"?>
-<w:hdr xmlns:wpc="http://schemas.microsoft.com/office/word/2010/wordprocessingCanvas" xmlns:mc="http://schemas.openxmlformats.org/markup-compatibility/2006" xmlns:o="urn:schemas-microsoft-com:office:office" xmlns:r="http://schemas.openxmlformats.org/officeDocument/2006/relationships" xmlns:m="http://schemas.openxmlformats.org/officeDocument/2006/math" xmlns:v="urn:schemas-microsoft-com:vml" xmlns:wp14="http://schemas.microsoft.com/office/word/2010/wordprocessingDrawing" xmlns:wp="http://schemas.openxmlformats.org/drawingml/2006/wordprocessingDrawing" xmlns:w10="urn:schemas-microsoft-com:office:word" xmlns:w="http://schemas.openxmlformats.org/wordprocessingml/2006/main" xmlns:w14="http://schemas.microsoft.com/office/word/2010/wordml" xmlns:wpg="http://schemas.microsoft.com/office/word/2010/wordprocessingGroup" xmlns:wpi="http://schemas.microsoft.com/office/word/2010/wordprocessingInk" xmlns:wne="http://schemas.microsoft.com/office/word/2006/wordml" xmlns:wps="http://schemas.microsoft.com/office/word/2010/wordprocessingShape" mc:Ignorable="w14 wp14">
-  <w:p>
-    <w:pPr>
-      <w:pStyle w:val="af1"/>
-    </w:pPr>
-  </w:p>
-</w:hdr>
 </file>
 
 <file path=word/numbering.xml><?xml version="1.0" encoding="utf-8"?>
@@ -5376,15 +5950,18 @@
     <w:uiPriority w:val="39"/>
     <w:unhideWhenUsed/>
     <w:qFormat/>
-    <w:rsid w:val="00EF4C16"/>
+    <w:rsid w:val="00247754"/>
     <w:pPr>
       <w:tabs>
         <w:tab w:val="right" w:leader="underscore" w:pos="9628"/>
       </w:tabs>
+      <w:spacing w:line="240" w:lineRule="auto"/>
       <w:ind w:firstLine="0"/>
     </w:pPr>
     <w:rPr>
+      <w:rFonts w:ascii="Arial" w:hAnsi="Arial"/>
       <w:b w:val="0"/>
+      <w:sz w:val="26"/>
     </w:rPr>
   </w:style>
   <w:style w:type="paragraph" w:styleId="21">
@@ -6413,15 +6990,18 @@
     <w:uiPriority w:val="39"/>
     <w:unhideWhenUsed/>
     <w:qFormat/>
-    <w:rsid w:val="00EF4C16"/>
+    <w:rsid w:val="00247754"/>
     <w:pPr>
       <w:tabs>
         <w:tab w:val="right" w:leader="underscore" w:pos="9628"/>
       </w:tabs>
+      <w:spacing w:line="240" w:lineRule="auto"/>
       <w:ind w:firstLine="0"/>
     </w:pPr>
     <w:rPr>
+      <w:rFonts w:ascii="Arial" w:hAnsi="Arial"/>
       <w:b w:val="0"/>
+      <w:sz w:val="26"/>
     </w:rPr>
   </w:style>
   <w:style w:type="paragraph" w:styleId="21">
@@ -7198,7 +7778,7 @@
 </file>
 
 <file path=customXml/itemProps1.xml><?xml version="1.0" encoding="utf-8"?>
-<ds:datastoreItem xmlns:ds="http://schemas.openxmlformats.org/officeDocument/2006/customXml" ds:itemID="{2C28ED5D-5208-4775-9D86-BEC95D82F181}">
+<ds:datastoreItem xmlns:ds="http://schemas.openxmlformats.org/officeDocument/2006/customXml" ds:itemID="{310B71E7-14A0-4F19-9EC8-96490049D394}">
   <ds:schemaRefs>
     <ds:schemaRef ds:uri="http://schemas.openxmlformats.org/officeDocument/2006/bibliography"/>
   </ds:schemaRefs>

--- a/Пояснительная.docx
+++ b/Пояснительная.docx
@@ -1179,10 +1179,582 @@
         <w:spacing w:line="240" w:lineRule="auto"/>
         <w:rPr>
           <w:rFonts w:ascii="Arial" w:hAnsi="Arial" w:cs="Arial"/>
-          <w:sz w:val="26"/>
-          <w:szCs w:val="26"/>
-        </w:rPr>
-      </w:pPr>
+          <w:b w:val="0"/>
+          <w:sz w:val="26"/>
+          <w:szCs w:val="26"/>
+        </w:rPr>
+      </w:pPr>
+    </w:p>
+    <w:p>
+      <w:pPr>
+        <w:spacing w:line="240" w:lineRule="auto"/>
+        <w:rPr>
+          <w:rFonts w:ascii="Arial" w:hAnsi="Arial" w:cs="Arial"/>
+          <w:b w:val="0"/>
+          <w:sz w:val="26"/>
+          <w:szCs w:val="26"/>
+        </w:rPr>
+      </w:pPr>
+      <w:r>
+        <w:rPr>
+          <w:rFonts w:ascii="Arial" w:hAnsi="Arial" w:cs="Arial"/>
+          <w:b w:val="0"/>
+          <w:sz w:val="26"/>
+          <w:szCs w:val="26"/>
+        </w:rPr>
+        <w:t>В</w:t>
+      </w:r>
+      <w:r>
+        <w:rPr>
+          <w:rFonts w:ascii="Arial" w:hAnsi="Arial" w:cs="Arial"/>
+          <w:b w:val="0"/>
+          <w:sz w:val="26"/>
+          <w:szCs w:val="26"/>
+        </w:rPr>
+        <w:t xml:space="preserve"> ПС «Альфа-ЦИТС» ежедневно осуществляется </w:t>
+      </w:r>
+      <w:proofErr w:type="gramStart"/>
+      <w:r>
+        <w:rPr>
+          <w:rFonts w:ascii="Arial" w:hAnsi="Arial" w:cs="Arial"/>
+          <w:b w:val="0"/>
+          <w:sz w:val="26"/>
+          <w:szCs w:val="26"/>
+        </w:rPr>
+        <w:t>контроль за</w:t>
+      </w:r>
+      <w:proofErr w:type="gramEnd"/>
+      <w:r>
+        <w:rPr>
+          <w:rFonts w:ascii="Arial" w:hAnsi="Arial" w:cs="Arial"/>
+          <w:b w:val="0"/>
+          <w:sz w:val="26"/>
+          <w:szCs w:val="26"/>
+        </w:rPr>
+        <w:t xml:space="preserve"> функционированием различных технологических процессов.</w:t>
+      </w:r>
+    </w:p>
+    <w:p>
+      <w:pPr>
+        <w:spacing w:line="240" w:lineRule="auto"/>
+        <w:rPr>
+          <w:rFonts w:ascii="Arial" w:hAnsi="Arial" w:cs="Arial"/>
+          <w:b w:val="0"/>
+          <w:sz w:val="26"/>
+          <w:szCs w:val="26"/>
+        </w:rPr>
+      </w:pPr>
+      <w:r>
+        <w:rPr>
+          <w:rFonts w:ascii="Arial" w:hAnsi="Arial" w:cs="Arial"/>
+          <w:b w:val="0"/>
+          <w:sz w:val="26"/>
+          <w:szCs w:val="26"/>
+        </w:rPr>
+        <w:t>Данные автоматически поступают с телемеханики</w:t>
+      </w:r>
+      <w:r>
+        <w:rPr>
+          <w:rFonts w:ascii="Arial" w:hAnsi="Arial" w:cs="Arial"/>
+          <w:b w:val="0"/>
+          <w:sz w:val="26"/>
+          <w:szCs w:val="26"/>
+        </w:rPr>
+        <w:t xml:space="preserve"> в течение продолжительного периода, включая ночное время.</w:t>
+      </w:r>
+    </w:p>
+    <w:p>
+      <w:pPr>
+        <w:spacing w:line="240" w:lineRule="auto"/>
+        <w:rPr>
+          <w:rFonts w:ascii="Arial" w:hAnsi="Arial" w:cs="Arial"/>
+          <w:b w:val="0"/>
+          <w:sz w:val="26"/>
+          <w:szCs w:val="26"/>
+        </w:rPr>
+      </w:pPr>
+      <w:r>
+        <w:rPr>
+          <w:rFonts w:ascii="Arial" w:hAnsi="Arial" w:cs="Arial"/>
+          <w:b w:val="0"/>
+          <w:sz w:val="26"/>
+          <w:szCs w:val="26"/>
+        </w:rPr>
+        <w:t>Специалисту, ответственному за ввод/изменение информации, необходимо оперативно анализировать большой объём разнородных данных (суточные параметры, двухчасовые т. д.), а именно:</w:t>
+      </w:r>
+    </w:p>
+    <w:p>
+      <w:pPr>
+        <w:pStyle w:val="af"/>
+        <w:numPr>
+          <w:ilvl w:val="0"/>
+          <w:numId w:val="13"/>
+        </w:numPr>
+        <w:spacing w:line="240" w:lineRule="auto"/>
+        <w:ind w:left="0" w:firstLine="851"/>
+        <w:rPr>
+          <w:rFonts w:ascii="Arial" w:hAnsi="Arial" w:cs="Arial"/>
+          <w:b w:val="0"/>
+          <w:sz w:val="26"/>
+          <w:szCs w:val="26"/>
+        </w:rPr>
+      </w:pPr>
+      <w:r>
+        <w:rPr>
+          <w:rFonts w:ascii="Arial" w:hAnsi="Arial" w:cs="Arial"/>
+          <w:b w:val="0"/>
+          <w:sz w:val="26"/>
+          <w:szCs w:val="26"/>
+        </w:rPr>
+        <w:t>находить ошибки</w:t>
+      </w:r>
+      <w:r>
+        <w:rPr>
+          <w:rFonts w:ascii="Arial" w:hAnsi="Arial" w:cs="Arial"/>
+          <w:b w:val="0"/>
+          <w:sz w:val="26"/>
+          <w:szCs w:val="26"/>
+          <w:lang w:val="en-US"/>
+        </w:rPr>
+        <w:t>;</w:t>
+      </w:r>
+    </w:p>
+    <w:p>
+      <w:pPr>
+        <w:pStyle w:val="af"/>
+        <w:numPr>
+          <w:ilvl w:val="0"/>
+          <w:numId w:val="13"/>
+        </w:numPr>
+        <w:spacing w:line="240" w:lineRule="auto"/>
+        <w:ind w:left="0" w:firstLine="851"/>
+        <w:rPr>
+          <w:rFonts w:ascii="Arial" w:hAnsi="Arial" w:cs="Arial"/>
+          <w:b w:val="0"/>
+          <w:sz w:val="26"/>
+          <w:szCs w:val="26"/>
+        </w:rPr>
+      </w:pPr>
+      <w:r>
+        <w:rPr>
+          <w:rFonts w:ascii="Arial" w:hAnsi="Arial" w:cs="Arial"/>
+          <w:b w:val="0"/>
+          <w:sz w:val="26"/>
+          <w:szCs w:val="26"/>
+        </w:rPr>
+        <w:t>выявлять их причину</w:t>
+      </w:r>
+      <w:r>
+        <w:rPr>
+          <w:rFonts w:ascii="Arial" w:hAnsi="Arial" w:cs="Arial"/>
+          <w:b w:val="0"/>
+          <w:sz w:val="26"/>
+          <w:szCs w:val="26"/>
+          <w:lang w:val="en-US"/>
+        </w:rPr>
+        <w:t>;</w:t>
+      </w:r>
+    </w:p>
+    <w:p>
+      <w:pPr>
+        <w:pStyle w:val="af"/>
+        <w:numPr>
+          <w:ilvl w:val="0"/>
+          <w:numId w:val="13"/>
+        </w:numPr>
+        <w:spacing w:line="240" w:lineRule="auto"/>
+        <w:ind w:left="0" w:firstLine="851"/>
+        <w:rPr>
+          <w:rFonts w:ascii="Arial" w:hAnsi="Arial" w:cs="Arial"/>
+          <w:b w:val="0"/>
+          <w:sz w:val="26"/>
+          <w:szCs w:val="26"/>
+        </w:rPr>
+      </w:pPr>
+      <w:r>
+        <w:rPr>
+          <w:rFonts w:ascii="Arial" w:hAnsi="Arial" w:cs="Arial"/>
+          <w:b w:val="0"/>
+          <w:sz w:val="26"/>
+          <w:szCs w:val="26"/>
+        </w:rPr>
+        <w:t>корректировать параметры.</w:t>
+      </w:r>
+    </w:p>
+    <w:p>
+      <w:pPr>
+        <w:pStyle w:val="af"/>
+        <w:spacing w:line="240" w:lineRule="auto"/>
+        <w:ind w:left="0"/>
+        <w:rPr>
+          <w:rFonts w:ascii="Arial" w:hAnsi="Arial" w:cs="Arial"/>
+          <w:b w:val="0"/>
+          <w:sz w:val="26"/>
+          <w:szCs w:val="26"/>
+        </w:rPr>
+      </w:pPr>
+      <w:r>
+        <w:rPr>
+          <w:rFonts w:ascii="Arial" w:hAnsi="Arial" w:cs="Arial"/>
+          <w:b w:val="0"/>
+          <w:sz w:val="26"/>
+          <w:szCs w:val="26"/>
+        </w:rPr>
+        <w:t>Вышеперечисленные действия т</w:t>
+      </w:r>
+      <w:r>
+        <w:rPr>
+          <w:rFonts w:ascii="Arial" w:hAnsi="Arial" w:cs="Arial"/>
+          <w:b w:val="0"/>
+          <w:sz w:val="26"/>
+          <w:szCs w:val="26"/>
+        </w:rPr>
+        <w:t>ребуют огромных временных ресур</w:t>
+      </w:r>
+      <w:r>
+        <w:rPr>
+          <w:rFonts w:ascii="Arial" w:hAnsi="Arial" w:cs="Arial"/>
+          <w:b w:val="0"/>
+          <w:sz w:val="26"/>
+          <w:szCs w:val="26"/>
+        </w:rPr>
+        <w:t>сов и не исключают повторных ошибок из-за влияния человеческого фактора</w:t>
+      </w:r>
+      <w:r>
+        <w:rPr>
+          <w:rFonts w:ascii="Arial" w:hAnsi="Arial" w:cs="Arial"/>
+          <w:b w:val="0"/>
+          <w:sz w:val="26"/>
+          <w:szCs w:val="26"/>
+        </w:rPr>
+        <w:t>.</w:t>
+      </w:r>
+    </w:p>
+    <w:p>
+      <w:pPr>
+        <w:pStyle w:val="af"/>
+        <w:spacing w:line="240" w:lineRule="auto"/>
+        <w:ind w:left="0"/>
+        <w:rPr>
+          <w:rFonts w:ascii="Arial" w:hAnsi="Arial" w:cs="Arial"/>
+          <w:b w:val="0"/>
+          <w:sz w:val="26"/>
+          <w:szCs w:val="26"/>
+        </w:rPr>
+      </w:pPr>
+      <w:r>
+        <w:rPr>
+          <w:rFonts w:ascii="Arial" w:hAnsi="Arial" w:cs="Arial"/>
+          <w:b w:val="0"/>
+          <w:sz w:val="26"/>
+          <w:szCs w:val="26"/>
+        </w:rPr>
+        <w:t>Система, которая будет разработана на основе методов машинного обучения, позволит:</w:t>
+      </w:r>
+    </w:p>
+    <w:p>
+      <w:pPr>
+        <w:pStyle w:val="af"/>
+        <w:numPr>
+          <w:ilvl w:val="0"/>
+          <w:numId w:val="13"/>
+        </w:numPr>
+        <w:spacing w:line="240" w:lineRule="auto"/>
+        <w:ind w:left="0" w:firstLine="851"/>
+        <w:rPr>
+          <w:rFonts w:ascii="Arial" w:hAnsi="Arial" w:cs="Arial"/>
+          <w:b w:val="0"/>
+          <w:sz w:val="26"/>
+          <w:szCs w:val="26"/>
+        </w:rPr>
+      </w:pPr>
+      <w:r>
+        <w:rPr>
+          <w:rFonts w:ascii="Arial" w:hAnsi="Arial" w:cs="Arial"/>
+          <w:b w:val="0"/>
+          <w:sz w:val="26"/>
+          <w:szCs w:val="26"/>
+        </w:rPr>
+        <w:t>выявить несоответствия в выборке</w:t>
+      </w:r>
+      <w:r>
+        <w:rPr>
+          <w:rFonts w:ascii="Arial" w:hAnsi="Arial" w:cs="Arial"/>
+          <w:b w:val="0"/>
+          <w:sz w:val="26"/>
+          <w:szCs w:val="26"/>
+          <w:lang w:val="en-US"/>
+        </w:rPr>
+        <w:t>;</w:t>
+      </w:r>
+    </w:p>
+    <w:p>
+      <w:pPr>
+        <w:pStyle w:val="af"/>
+        <w:numPr>
+          <w:ilvl w:val="0"/>
+          <w:numId w:val="13"/>
+        </w:numPr>
+        <w:spacing w:line="240" w:lineRule="auto"/>
+        <w:ind w:left="0" w:firstLine="851"/>
+        <w:rPr>
+          <w:rFonts w:ascii="Arial" w:hAnsi="Arial" w:cs="Arial"/>
+          <w:b w:val="0"/>
+          <w:sz w:val="26"/>
+          <w:szCs w:val="26"/>
+        </w:rPr>
+      </w:pPr>
+      <w:r>
+        <w:rPr>
+          <w:rFonts w:ascii="Arial" w:hAnsi="Arial" w:cs="Arial"/>
+          <w:b w:val="0"/>
+          <w:sz w:val="26"/>
+          <w:szCs w:val="26"/>
+        </w:rPr>
+        <w:t>проанализировать возмож</w:t>
+      </w:r>
+      <w:r>
+        <w:rPr>
+          <w:rFonts w:ascii="Arial" w:hAnsi="Arial" w:cs="Arial"/>
+          <w:b w:val="0"/>
+          <w:sz w:val="26"/>
+          <w:szCs w:val="26"/>
+        </w:rPr>
+        <w:t>ные пути решения проблемы</w:t>
+      </w:r>
+      <w:r>
+        <w:rPr>
+          <w:rFonts w:ascii="Arial" w:hAnsi="Arial" w:cs="Arial"/>
+          <w:b w:val="0"/>
+          <w:sz w:val="26"/>
+          <w:szCs w:val="26"/>
+        </w:rPr>
+        <w:t>;</w:t>
+      </w:r>
+    </w:p>
+    <w:p>
+      <w:pPr>
+        <w:pStyle w:val="af"/>
+        <w:numPr>
+          <w:ilvl w:val="0"/>
+          <w:numId w:val="13"/>
+        </w:numPr>
+        <w:spacing w:line="240" w:lineRule="auto"/>
+        <w:ind w:left="0" w:firstLine="851"/>
+        <w:rPr>
+          <w:rFonts w:ascii="Arial" w:hAnsi="Arial" w:cs="Arial"/>
+          <w:b w:val="0"/>
+          <w:sz w:val="26"/>
+          <w:szCs w:val="26"/>
+        </w:rPr>
+      </w:pPr>
+      <w:r>
+        <w:rPr>
+          <w:rFonts w:ascii="Arial" w:hAnsi="Arial" w:cs="Arial"/>
+          <w:b w:val="0"/>
+          <w:sz w:val="26"/>
+          <w:szCs w:val="26"/>
+        </w:rPr>
+        <w:t>выбрать наиболее достоверное решение</w:t>
+      </w:r>
+      <w:r>
+        <w:rPr>
+          <w:rFonts w:ascii="Arial" w:hAnsi="Arial" w:cs="Arial"/>
+          <w:b w:val="0"/>
+          <w:sz w:val="26"/>
+          <w:szCs w:val="26"/>
+          <w:lang w:val="en-US"/>
+        </w:rPr>
+        <w:t>;</w:t>
+      </w:r>
+    </w:p>
+    <w:p>
+      <w:pPr>
+        <w:pStyle w:val="af"/>
+        <w:numPr>
+          <w:ilvl w:val="0"/>
+          <w:numId w:val="13"/>
+        </w:numPr>
+        <w:spacing w:line="240" w:lineRule="auto"/>
+        <w:ind w:left="0" w:firstLine="851"/>
+        <w:rPr>
+          <w:rFonts w:ascii="Arial" w:hAnsi="Arial" w:cs="Arial"/>
+          <w:b w:val="0"/>
+          <w:sz w:val="26"/>
+          <w:szCs w:val="26"/>
+        </w:rPr>
+      </w:pPr>
+      <w:r>
+        <w:rPr>
+          <w:rFonts w:ascii="Arial" w:hAnsi="Arial" w:cs="Arial"/>
+          <w:b w:val="0"/>
+          <w:sz w:val="26"/>
+          <w:szCs w:val="26"/>
+        </w:rPr>
+        <w:t>откорректировать параметры</w:t>
+      </w:r>
+      <w:r>
+        <w:rPr>
+          <w:rFonts w:ascii="Arial" w:hAnsi="Arial" w:cs="Arial"/>
+          <w:b w:val="0"/>
+          <w:sz w:val="26"/>
+          <w:szCs w:val="26"/>
+          <w:lang w:val="en-US"/>
+        </w:rPr>
+        <w:t>;</w:t>
+      </w:r>
+    </w:p>
+    <w:p>
+      <w:pPr>
+        <w:pStyle w:val="af"/>
+        <w:numPr>
+          <w:ilvl w:val="0"/>
+          <w:numId w:val="13"/>
+        </w:numPr>
+        <w:spacing w:line="240" w:lineRule="auto"/>
+        <w:ind w:left="0" w:firstLine="851"/>
+        <w:rPr>
+          <w:rFonts w:ascii="Arial" w:hAnsi="Arial" w:cs="Arial"/>
+          <w:b w:val="0"/>
+          <w:sz w:val="26"/>
+          <w:szCs w:val="26"/>
+        </w:rPr>
+      </w:pPr>
+      <w:r>
+        <w:rPr>
+          <w:rFonts w:ascii="Arial" w:hAnsi="Arial" w:cs="Arial"/>
+          <w:b w:val="0"/>
+          <w:sz w:val="26"/>
+          <w:szCs w:val="26"/>
+        </w:rPr>
+        <w:t>ускорить проверку данных в разы</w:t>
+      </w:r>
+      <w:r>
+        <w:rPr>
+          <w:rFonts w:ascii="Arial" w:hAnsi="Arial" w:cs="Arial"/>
+          <w:b w:val="0"/>
+          <w:sz w:val="26"/>
+          <w:szCs w:val="26"/>
+        </w:rPr>
+        <w:t>;</w:t>
+      </w:r>
+    </w:p>
+    <w:p>
+      <w:pPr>
+        <w:pStyle w:val="af"/>
+        <w:numPr>
+          <w:ilvl w:val="0"/>
+          <w:numId w:val="13"/>
+        </w:numPr>
+        <w:spacing w:line="240" w:lineRule="auto"/>
+        <w:ind w:left="0" w:firstLine="851"/>
+        <w:rPr>
+          <w:rFonts w:ascii="Arial" w:hAnsi="Arial" w:cs="Arial"/>
+          <w:b w:val="0"/>
+          <w:sz w:val="26"/>
+          <w:szCs w:val="26"/>
+        </w:rPr>
+      </w:pPr>
+      <w:r>
+        <w:rPr>
+          <w:rFonts w:ascii="Arial" w:hAnsi="Arial" w:cs="Arial"/>
+          <w:b w:val="0"/>
+          <w:sz w:val="26"/>
+          <w:szCs w:val="26"/>
+        </w:rPr>
+        <w:t>значительно минимизировать ошибки</w:t>
+      </w:r>
+      <w:r>
+        <w:rPr>
+          <w:rFonts w:ascii="Arial" w:hAnsi="Arial" w:cs="Arial"/>
+          <w:b w:val="0"/>
+          <w:sz w:val="26"/>
+          <w:szCs w:val="26"/>
+          <w:lang w:val="en-US"/>
+        </w:rPr>
+        <w:t>;</w:t>
+      </w:r>
+    </w:p>
+    <w:p>
+      <w:pPr>
+        <w:pStyle w:val="af"/>
+        <w:numPr>
+          <w:ilvl w:val="0"/>
+          <w:numId w:val="13"/>
+        </w:numPr>
+        <w:spacing w:line="240" w:lineRule="auto"/>
+        <w:ind w:left="0" w:firstLine="851"/>
+        <w:rPr>
+          <w:rFonts w:ascii="Arial" w:hAnsi="Arial" w:cs="Arial"/>
+          <w:b w:val="0"/>
+          <w:sz w:val="26"/>
+          <w:szCs w:val="26"/>
+        </w:rPr>
+      </w:pPr>
+      <w:r>
+        <w:rPr>
+          <w:rFonts w:ascii="Arial" w:hAnsi="Arial" w:cs="Arial"/>
+          <w:b w:val="0"/>
+          <w:sz w:val="26"/>
+          <w:szCs w:val="26"/>
+        </w:rPr>
+        <w:t>ограничить нежелательное вмешательство в ПС</w:t>
+      </w:r>
+      <w:r>
+        <w:rPr>
+          <w:rFonts w:ascii="Arial" w:hAnsi="Arial" w:cs="Arial"/>
+          <w:b w:val="0"/>
+          <w:sz w:val="26"/>
+          <w:szCs w:val="26"/>
+        </w:rPr>
+        <w:t xml:space="preserve"> </w:t>
+      </w:r>
+      <w:r>
+        <w:rPr>
+          <w:rFonts w:ascii="Arial" w:hAnsi="Arial" w:cs="Arial"/>
+          <w:b w:val="0"/>
+          <w:sz w:val="26"/>
+          <w:szCs w:val="26"/>
+        </w:rPr>
+        <w:t>«Альфа-ЦИТС»</w:t>
+      </w:r>
+      <w:r>
+        <w:rPr>
+          <w:rFonts w:ascii="Arial" w:hAnsi="Arial" w:cs="Arial"/>
+          <w:b w:val="0"/>
+          <w:sz w:val="26"/>
+          <w:szCs w:val="26"/>
+        </w:rPr>
+        <w:t>;</w:t>
+      </w:r>
+    </w:p>
+    <w:p>
+      <w:pPr>
+        <w:pStyle w:val="af"/>
+        <w:numPr>
+          <w:ilvl w:val="0"/>
+          <w:numId w:val="13"/>
+        </w:numPr>
+        <w:spacing w:line="240" w:lineRule="auto"/>
+        <w:ind w:left="0" w:firstLine="851"/>
+        <w:rPr>
+          <w:rFonts w:ascii="Arial" w:hAnsi="Arial" w:cs="Arial"/>
+          <w:b w:val="0"/>
+          <w:sz w:val="26"/>
+          <w:szCs w:val="26"/>
+        </w:rPr>
+      </w:pPr>
+      <w:r>
+        <w:rPr>
+          <w:rFonts w:ascii="Arial" w:hAnsi="Arial" w:cs="Arial"/>
+          <w:b w:val="0"/>
+          <w:sz w:val="26"/>
+          <w:szCs w:val="26"/>
+        </w:rPr>
+        <w:t>освободить специалиста от процесса контроля параметров.</w:t>
+      </w:r>
+      <w:bookmarkStart w:id="1" w:name="_GoBack"/>
+      <w:bookmarkEnd w:id="1"/>
     </w:p>
     <w:p>
       <w:pPr>
@@ -1499,7 +2071,7 @@
           <w:szCs w:val="26"/>
         </w:rPr>
       </w:pPr>
-      <w:bookmarkStart w:id="1" w:name="_Toc532122634"/>
+      <w:bookmarkStart w:id="2" w:name="_Toc532122634"/>
       <w:r>
         <w:rPr>
           <w:rFonts w:ascii="Arial" w:hAnsi="Arial" w:cs="Arial"/>
@@ -1519,7 +2091,7 @@
         </w:rPr>
         <w:t>а</w:t>
       </w:r>
-      <w:bookmarkEnd w:id="1"/>
+      <w:bookmarkEnd w:id="2"/>
     </w:p>
     <w:p>
       <w:pPr>
@@ -1786,7 +2358,7 @@
         </w:rPr>
         <w:t> </w:t>
       </w:r>
-      <w:commentRangeStart w:id="2"/>
+      <w:commentRangeStart w:id="3"/>
       <w:proofErr w:type="gramEnd"/>
       <w:r>
         <w:rPr>
@@ -1797,12 +2369,12 @@
         </w:rPr>
         <w:t>https://www.cadfem-cis.ru/products/ansys/systems/digital-twin/</w:t>
       </w:r>
-      <w:commentRangeEnd w:id="2"/>
+      <w:commentRangeEnd w:id="3"/>
       <w:r>
         <w:rPr>
           <w:rStyle w:val="af7"/>
         </w:rPr>
-        <w:commentReference w:id="2"/>
+        <w:commentReference w:id="3"/>
       </w:r>
       <w:r>
         <w:rPr>
@@ -2238,7 +2810,7 @@
         </w:rPr>
         <w:t xml:space="preserve">[ </w:t>
       </w:r>
-      <w:commentRangeStart w:id="3"/>
+      <w:commentRangeStart w:id="4"/>
       <w:proofErr w:type="gramEnd"/>
       <w:r>
         <w:rPr>
@@ -2285,12 +2857,12 @@
         </w:rPr>
         <w:fldChar w:fldCharType="end"/>
       </w:r>
-      <w:commentRangeEnd w:id="3"/>
+      <w:commentRangeEnd w:id="4"/>
       <w:r>
         <w:rPr>
           <w:rStyle w:val="af7"/>
         </w:rPr>
-        <w:commentReference w:id="3"/>
+        <w:commentReference w:id="4"/>
       </w:r>
       <w:r>
         <w:rPr>
@@ -2681,7 +3253,7 @@
         </w:rPr>
         <w:t xml:space="preserve">[ </w:t>
       </w:r>
-      <w:commentRangeStart w:id="4"/>
+      <w:commentRangeStart w:id="5"/>
       <w:r>
         <w:rPr>
           <w:rFonts w:ascii="Arial" w:hAnsi="Arial" w:cs="Arial"/>
@@ -2710,12 +3282,12 @@
         </w:rPr>
         <w:t xml:space="preserve"> </w:t>
       </w:r>
-      <w:commentRangeEnd w:id="4"/>
+      <w:commentRangeEnd w:id="5"/>
       <w:r>
         <w:rPr>
           <w:rStyle w:val="af7"/>
         </w:rPr>
-        <w:commentReference w:id="4"/>
+        <w:commentReference w:id="5"/>
       </w:r>
       <w:r>
         <w:rPr>
@@ -2824,7 +3396,7 @@
         </w:rPr>
         <w:t>[</w:t>
       </w:r>
-      <w:commentRangeStart w:id="5"/>
+      <w:commentRangeStart w:id="6"/>
       <w:r>
         <w:rPr>
           <w:rFonts w:ascii="Arial" w:hAnsi="Arial" w:cs="Arial"/>
@@ -2834,12 +3406,12 @@
         </w:rPr>
         <w:t>https://photogrammetria.ru/100-cad-sistemy.html</w:t>
       </w:r>
-      <w:commentRangeEnd w:id="5"/>
+      <w:commentRangeEnd w:id="6"/>
       <w:r>
         <w:rPr>
           <w:rStyle w:val="af7"/>
         </w:rPr>
-        <w:commentReference w:id="5"/>
+        <w:commentReference w:id="6"/>
       </w:r>
       <w:r>
         <w:rPr>
@@ -3272,7 +3844,7 @@
         </w:rPr>
         <w:t>[</w:t>
       </w:r>
-      <w:commentRangeStart w:id="6"/>
+      <w:commentRangeStart w:id="7"/>
       <w:r>
         <w:rPr>
           <w:rFonts w:ascii="Arial" w:hAnsi="Arial" w:cs="Arial"/>
@@ -3458,12 +4030,12 @@
         </w:rPr>
         <w:t>pdf</w:t>
       </w:r>
-      <w:commentRangeEnd w:id="6"/>
+      <w:commentRangeEnd w:id="7"/>
       <w:r>
         <w:rPr>
           <w:rStyle w:val="af7"/>
         </w:rPr>
-        <w:commentReference w:id="6"/>
+        <w:commentReference w:id="7"/>
       </w:r>
       <w:r>
         <w:rPr>
@@ -3502,7 +4074,7 @@
           <w:szCs w:val="26"/>
         </w:rPr>
       </w:pPr>
-      <w:bookmarkStart w:id="7" w:name="_Toc532122635"/>
+      <w:bookmarkStart w:id="8" w:name="_Toc532122635"/>
       <w:r>
         <w:rPr>
           <w:rFonts w:ascii="Arial" w:hAnsi="Arial" w:cs="Arial"/>
@@ -3512,7 +4084,7 @@
         </w:rPr>
         <w:t>Реализация концепции ЦД на основе ПС «Альфа-ЦИТС»</w:t>
       </w:r>
-      <w:bookmarkEnd w:id="7"/>
+      <w:bookmarkEnd w:id="8"/>
     </w:p>
     <w:p>
       <w:pPr>
@@ -3560,7 +4132,7 @@
           <w:szCs w:val="26"/>
         </w:rPr>
       </w:pPr>
-      <w:bookmarkStart w:id="8" w:name="_Toc532122636"/>
+      <w:bookmarkStart w:id="9" w:name="_Toc532122636"/>
       <w:r>
         <w:rPr>
           <w:rFonts w:ascii="Arial" w:hAnsi="Arial" w:cs="Arial"/>
@@ -3571,7 +4143,7 @@
         <w:lastRenderedPageBreak/>
         <w:t>Экономический эффект</w:t>
       </w:r>
-      <w:bookmarkEnd w:id="8"/>
+      <w:bookmarkEnd w:id="9"/>
     </w:p>
     <w:p>
       <w:pPr>
@@ -3620,7 +4192,7 @@
           <w:szCs w:val="26"/>
         </w:rPr>
       </w:pPr>
-      <w:bookmarkStart w:id="9" w:name="_Toc532122637"/>
+      <w:bookmarkStart w:id="10" w:name="_Toc532122637"/>
       <w:r>
         <w:rPr>
           <w:rFonts w:ascii="Arial" w:hAnsi="Arial" w:cs="Arial"/>
@@ -3631,7 +4203,7 @@
         <w:lastRenderedPageBreak/>
         <w:t>Личное участие</w:t>
       </w:r>
-      <w:bookmarkEnd w:id="9"/>
+      <w:bookmarkEnd w:id="10"/>
     </w:p>
     <w:p>
       <w:pPr>
@@ -3861,7 +4433,7 @@
           <w:szCs w:val="26"/>
         </w:rPr>
       </w:pPr>
-      <w:bookmarkStart w:id="10" w:name="_Toc532122638"/>
+      <w:bookmarkStart w:id="11" w:name="_Toc532122638"/>
       <w:r>
         <w:rPr>
           <w:rFonts w:ascii="Arial" w:hAnsi="Arial" w:cs="Arial"/>
@@ -3872,7 +4444,7 @@
         <w:lastRenderedPageBreak/>
         <w:t>Заключение</w:t>
       </w:r>
-      <w:bookmarkEnd w:id="10"/>
+      <w:bookmarkEnd w:id="11"/>
     </w:p>
     <w:p>
       <w:pPr>
@@ -4037,7 +4609,7 @@
           <w:szCs w:val="26"/>
         </w:rPr>
       </w:pPr>
-      <w:bookmarkStart w:id="11" w:name="_Toc532122639"/>
+      <w:bookmarkStart w:id="12" w:name="_Toc532122639"/>
       <w:r>
         <w:rPr>
           <w:rFonts w:ascii="Arial" w:hAnsi="Arial" w:cs="Arial"/>
@@ -4048,7 +4620,7 @@
         <w:lastRenderedPageBreak/>
         <w:t>Список использованных источников</w:t>
       </w:r>
-      <w:bookmarkEnd w:id="11"/>
+      <w:bookmarkEnd w:id="12"/>
     </w:p>
     <w:p>
       <w:pPr>
@@ -4097,7 +4669,7 @@
           <w:szCs w:val="26"/>
         </w:rPr>
       </w:pPr>
-      <w:bookmarkStart w:id="12" w:name="_Toc532122640"/>
+      <w:bookmarkStart w:id="13" w:name="_Toc532122640"/>
       <w:r>
         <w:rPr>
           <w:rFonts w:ascii="Arial" w:hAnsi="Arial" w:cs="Arial"/>
@@ -4106,30 +4678,19 @@
           <w:szCs w:val="26"/>
         </w:rPr>
         <w:lastRenderedPageBreak/>
-        <w:t>Приложен</w:t>
-      </w:r>
-      <w:bookmarkStart w:id="13" w:name="_GoBack"/>
+        <w:t>Приложение</w:t>
+      </w:r>
+      <w:proofErr w:type="gramStart"/>
+      <w:r>
+        <w:rPr>
+          <w:rFonts w:ascii="Arial" w:hAnsi="Arial" w:cs="Arial"/>
+          <w:b/>
+          <w:sz w:val="26"/>
+          <w:szCs w:val="26"/>
+        </w:rPr>
+        <w:t xml:space="preserve"> А</w:t>
+      </w:r>
       <w:bookmarkEnd w:id="13"/>
-      <w:r>
-        <w:rPr>
-          <w:rFonts w:ascii="Arial" w:hAnsi="Arial" w:cs="Arial"/>
-          <w:b/>
-          <w:sz w:val="26"/>
-          <w:szCs w:val="26"/>
-        </w:rPr>
-        <w:t>ие</w:t>
-      </w:r>
-      <w:proofErr w:type="gramStart"/>
-      <w:r>
-        <w:rPr>
-          <w:rFonts w:ascii="Arial" w:hAnsi="Arial" w:cs="Arial"/>
-          <w:b/>
-          <w:sz w:val="26"/>
-          <w:szCs w:val="26"/>
-        </w:rPr>
-        <w:t xml:space="preserve"> А</w:t>
-      </w:r>
-      <w:bookmarkEnd w:id="12"/>
       <w:proofErr w:type="gramEnd"/>
     </w:p>
     <w:sectPr>
@@ -4146,19 +4707,6 @@
 
 <file path=word/comments.xml><?xml version="1.0" encoding="utf-8"?>
 <w:comments xmlns:wpc="http://schemas.microsoft.com/office/word/2010/wordprocessingCanvas" xmlns:mc="http://schemas.openxmlformats.org/markup-compatibility/2006" xmlns:o="urn:schemas-microsoft-com:office:office" xmlns:r="http://schemas.openxmlformats.org/officeDocument/2006/relationships" xmlns:m="http://schemas.openxmlformats.org/officeDocument/2006/math" xmlns:v="urn:schemas-microsoft-com:vml" xmlns:wp14="http://schemas.microsoft.com/office/word/2010/wordprocessingDrawing" xmlns:wp="http://schemas.openxmlformats.org/drawingml/2006/wordprocessingDrawing" xmlns:w10="urn:schemas-microsoft-com:office:word" xmlns:w="http://schemas.openxmlformats.org/wordprocessingml/2006/main" xmlns:w14="http://schemas.microsoft.com/office/word/2010/wordml" xmlns:wpg="http://schemas.microsoft.com/office/word/2010/wordprocessingGroup" xmlns:wpi="http://schemas.microsoft.com/office/word/2010/wordprocessingInk" xmlns:wne="http://schemas.microsoft.com/office/word/2006/wordml" xmlns:wps="http://schemas.microsoft.com/office/word/2010/wordprocessingShape" mc:Ignorable="w14 wp14">
-  <w:comment w:id="2" w:author="Microsoft" w:date="2018-12-02T16:54:00Z" w:initials="M">
-    <w:p>
-      <w:pPr>
-        <w:pStyle w:val="af8"/>
-      </w:pPr>
-      <w:r>
-        <w:rPr>
-          <w:rStyle w:val="af7"/>
-        </w:rPr>
-        <w:annotationRef/>
-      </w:r>
-    </w:p>
-  </w:comment>
   <w:comment w:id="3" w:author="Microsoft" w:date="2018-12-02T16:54:00Z" w:initials="M">
     <w:p>
       <w:pPr>
@@ -4185,7 +4733,7 @@
       </w:r>
     </w:p>
   </w:comment>
-  <w:comment w:id="5" w:author="Microsoft" w:date="2018-12-02T16:56:00Z" w:initials="M">
+  <w:comment w:id="5" w:author="Microsoft" w:date="2018-12-02T16:54:00Z" w:initials="M">
     <w:p>
       <w:pPr>
         <w:pStyle w:val="af8"/>
@@ -4198,7 +4746,20 @@
       </w:r>
     </w:p>
   </w:comment>
-  <w:comment w:id="6" w:author="Microsoft" w:date="2018-12-02T17:43:00Z" w:initials="M">
+  <w:comment w:id="6" w:author="Microsoft" w:date="2018-12-02T16:56:00Z" w:initials="M">
+    <w:p>
+      <w:pPr>
+        <w:pStyle w:val="af8"/>
+      </w:pPr>
+      <w:r>
+        <w:rPr>
+          <w:rStyle w:val="af7"/>
+        </w:rPr>
+        <w:annotationRef/>
+      </w:r>
+    </w:p>
+  </w:comment>
+  <w:comment w:id="7" w:author="Microsoft" w:date="2018-12-02T17:43:00Z" w:initials="M">
     <w:p>
       <w:pPr>
         <w:pStyle w:val="af8"/>
@@ -4297,7 +4858,7 @@
             <w:sz w:val="26"/>
             <w:szCs w:val="26"/>
           </w:rPr>
-          <w:t>13</w:t>
+          <w:t>5</w:t>
         </w:r>
         <w:r>
           <w:rPr>
@@ -5143,6 +5704,119 @@
     </w:lvl>
   </w:abstractNum>
   <w:abstractNum w:abstractNumId="7">
+    <w:nsid w:val="536B75A2"/>
+    <w:multiLevelType w:val="hybridMultilevel"/>
+    <w:tmpl w:val="DF069AD8"/>
+    <w:lvl w:ilvl="0" w:tplc="00E846D0">
+      <w:start w:val="1"/>
+      <w:numFmt w:val="bullet"/>
+      <w:lvlText w:val=""/>
+      <w:lvlJc w:val="left"/>
+      <w:pPr>
+        <w:ind w:left="1571" w:hanging="360"/>
+      </w:pPr>
+      <w:rPr>
+        <w:rFonts w:ascii="Symbol" w:hAnsi="Symbol" w:hint="default"/>
+      </w:rPr>
+    </w:lvl>
+    <w:lvl w:ilvl="1" w:tplc="04190003" w:tentative="1">
+      <w:start w:val="1"/>
+      <w:numFmt w:val="bullet"/>
+      <w:lvlText w:val="o"/>
+      <w:lvlJc w:val="left"/>
+      <w:pPr>
+        <w:ind w:left="2291" w:hanging="360"/>
+      </w:pPr>
+      <w:rPr>
+        <w:rFonts w:ascii="Courier New" w:hAnsi="Courier New" w:cs="Courier New" w:hint="default"/>
+      </w:rPr>
+    </w:lvl>
+    <w:lvl w:ilvl="2" w:tplc="04190005" w:tentative="1">
+      <w:start w:val="1"/>
+      <w:numFmt w:val="bullet"/>
+      <w:lvlText w:val=""/>
+      <w:lvlJc w:val="left"/>
+      <w:pPr>
+        <w:ind w:left="3011" w:hanging="360"/>
+      </w:pPr>
+      <w:rPr>
+        <w:rFonts w:ascii="Wingdings" w:hAnsi="Wingdings" w:hint="default"/>
+      </w:rPr>
+    </w:lvl>
+    <w:lvl w:ilvl="3" w:tplc="04190001" w:tentative="1">
+      <w:start w:val="1"/>
+      <w:numFmt w:val="bullet"/>
+      <w:lvlText w:val=""/>
+      <w:lvlJc w:val="left"/>
+      <w:pPr>
+        <w:ind w:left="3731" w:hanging="360"/>
+      </w:pPr>
+      <w:rPr>
+        <w:rFonts w:ascii="Symbol" w:hAnsi="Symbol" w:hint="default"/>
+      </w:rPr>
+    </w:lvl>
+    <w:lvl w:ilvl="4" w:tplc="04190003" w:tentative="1">
+      <w:start w:val="1"/>
+      <w:numFmt w:val="bullet"/>
+      <w:lvlText w:val="o"/>
+      <w:lvlJc w:val="left"/>
+      <w:pPr>
+        <w:ind w:left="4451" w:hanging="360"/>
+      </w:pPr>
+      <w:rPr>
+        <w:rFonts w:ascii="Courier New" w:hAnsi="Courier New" w:cs="Courier New" w:hint="default"/>
+      </w:rPr>
+    </w:lvl>
+    <w:lvl w:ilvl="5" w:tplc="04190005" w:tentative="1">
+      <w:start w:val="1"/>
+      <w:numFmt w:val="bullet"/>
+      <w:lvlText w:val=""/>
+      <w:lvlJc w:val="left"/>
+      <w:pPr>
+        <w:ind w:left="5171" w:hanging="360"/>
+      </w:pPr>
+      <w:rPr>
+        <w:rFonts w:ascii="Wingdings" w:hAnsi="Wingdings" w:hint="default"/>
+      </w:rPr>
+    </w:lvl>
+    <w:lvl w:ilvl="6" w:tplc="04190001" w:tentative="1">
+      <w:start w:val="1"/>
+      <w:numFmt w:val="bullet"/>
+      <w:lvlText w:val=""/>
+      <w:lvlJc w:val="left"/>
+      <w:pPr>
+        <w:ind w:left="5891" w:hanging="360"/>
+      </w:pPr>
+      <w:rPr>
+        <w:rFonts w:ascii="Symbol" w:hAnsi="Symbol" w:hint="default"/>
+      </w:rPr>
+    </w:lvl>
+    <w:lvl w:ilvl="7" w:tplc="04190003" w:tentative="1">
+      <w:start w:val="1"/>
+      <w:numFmt w:val="bullet"/>
+      <w:lvlText w:val="o"/>
+      <w:lvlJc w:val="left"/>
+      <w:pPr>
+        <w:ind w:left="6611" w:hanging="360"/>
+      </w:pPr>
+      <w:rPr>
+        <w:rFonts w:ascii="Courier New" w:hAnsi="Courier New" w:cs="Courier New" w:hint="default"/>
+      </w:rPr>
+    </w:lvl>
+    <w:lvl w:ilvl="8" w:tplc="04190005" w:tentative="1">
+      <w:start w:val="1"/>
+      <w:numFmt w:val="bullet"/>
+      <w:lvlText w:val=""/>
+      <w:lvlJc w:val="left"/>
+      <w:pPr>
+        <w:ind w:left="7331" w:hanging="360"/>
+      </w:pPr>
+      <w:rPr>
+        <w:rFonts w:ascii="Wingdings" w:hAnsi="Wingdings" w:hint="default"/>
+      </w:rPr>
+    </w:lvl>
+  </w:abstractNum>
+  <w:abstractNum w:abstractNumId="8">
     <w:nsid w:val="57B21ECB"/>
     <w:multiLevelType w:val="hybridMultilevel"/>
     <w:tmpl w:val="FDE252A0"/>
@@ -5255,7 +5929,7 @@
       </w:rPr>
     </w:lvl>
   </w:abstractNum>
-  <w:abstractNum w:abstractNumId="8">
+  <w:abstractNum w:abstractNumId="9">
     <w:nsid w:val="62F7679D"/>
     <w:multiLevelType w:val="hybridMultilevel"/>
     <w:tmpl w:val="8D14C074"/>
@@ -5376,7 +6050,7 @@
     <w:abstractNumId w:val="6"/>
   </w:num>
   <w:num w:numId="3">
-    <w:abstractNumId w:val="8"/>
+    <w:abstractNumId w:val="9"/>
   </w:num>
   <w:num w:numId="4">
     <w:abstractNumId w:val="1"/>
@@ -5385,13 +6059,13 @@
     <w:abstractNumId w:val="6"/>
   </w:num>
   <w:num w:numId="6">
-    <w:abstractNumId w:val="8"/>
+    <w:abstractNumId w:val="9"/>
   </w:num>
   <w:num w:numId="7">
     <w:abstractNumId w:val="3"/>
   </w:num>
   <w:num w:numId="8">
-    <w:abstractNumId w:val="7"/>
+    <w:abstractNumId w:val="8"/>
   </w:num>
   <w:num w:numId="9">
     <w:abstractNumId w:val="4"/>
@@ -5404,6 +6078,9 @@
   </w:num>
   <w:num w:numId="12">
     <w:abstractNumId w:val="2"/>
+  </w:num>
+  <w:num w:numId="13">
+    <w:abstractNumId w:val="7"/>
   </w:num>
 </w:numbering>
 </file>
@@ -7778,7 +8455,7 @@
 </file>
 
 <file path=customXml/itemProps1.xml><?xml version="1.0" encoding="utf-8"?>
-<ds:datastoreItem xmlns:ds="http://schemas.openxmlformats.org/officeDocument/2006/customXml" ds:itemID="{310B71E7-14A0-4F19-9EC8-96490049D394}">
+<ds:datastoreItem xmlns:ds="http://schemas.openxmlformats.org/officeDocument/2006/customXml" ds:itemID="{B5E3D7A8-F737-4CC5-9BB7-57E77D2DF651}">
   <ds:schemaRefs>
     <ds:schemaRef ds:uri="http://schemas.openxmlformats.org/officeDocument/2006/bibliography"/>
   </ds:schemaRefs>

--- a/Пояснительная.docx
+++ b/Пояснительная.docx
@@ -146,39 +146,53 @@
           <w:szCs w:val="26"/>
         </w:rPr>
       </w:pPr>
-      <w:proofErr w:type="spellStart"/>
-      <w:proofErr w:type="gramStart"/>
-      <w:r>
-        <w:rPr>
-          <w:rFonts w:ascii="Arial" w:hAnsi="Arial" w:cs="Arial"/>
-          <w:b w:val="0"/>
-          <w:sz w:val="26"/>
-          <w:szCs w:val="26"/>
-        </w:rPr>
-        <w:t>Дифференциа́льное</w:t>
-      </w:r>
-      <w:proofErr w:type="spellEnd"/>
-      <w:proofErr w:type="gramEnd"/>
-      <w:r>
-        <w:rPr>
-          <w:rFonts w:ascii="Arial" w:hAnsi="Arial" w:cs="Arial"/>
-          <w:b w:val="0"/>
-          <w:sz w:val="26"/>
-          <w:szCs w:val="26"/>
-        </w:rPr>
-        <w:t xml:space="preserve"> </w:t>
-      </w:r>
-      <w:proofErr w:type="spellStart"/>
-      <w:r>
-        <w:rPr>
-          <w:rFonts w:ascii="Arial" w:hAnsi="Arial" w:cs="Arial"/>
-          <w:b w:val="0"/>
-          <w:sz w:val="26"/>
-          <w:szCs w:val="26"/>
-        </w:rPr>
-        <w:t>уравне́ние</w:t>
-      </w:r>
-      <w:proofErr w:type="spellEnd"/>
+      <w:r>
+        <w:rPr>
+          <w:rFonts w:ascii="Arial" w:hAnsi="Arial" w:cs="Arial"/>
+          <w:b w:val="0"/>
+          <w:sz w:val="26"/>
+          <w:szCs w:val="26"/>
+        </w:rPr>
+        <w:t>Дифференциальное уравне</w:t>
+      </w:r>
+      <w:r>
+        <w:rPr>
+          <w:rFonts w:ascii="Arial" w:hAnsi="Arial" w:cs="Arial"/>
+          <w:b w:val="0"/>
+          <w:sz w:val="26"/>
+          <w:szCs w:val="26"/>
+        </w:rPr>
+        <w:t>ние –</w:t>
+      </w:r>
+      <w:r>
+        <w:rPr>
+          <w:rFonts w:ascii="Arial" w:hAnsi="Arial" w:cs="Arial"/>
+          <w:b w:val="0"/>
+          <w:sz w:val="26"/>
+          <w:szCs w:val="26"/>
+        </w:rPr>
+        <w:t xml:space="preserve"> уравнение, в которое входят производные функции, и может входить сама функция, независимая переменная и параметры.</w:t>
+      </w:r>
+    </w:p>
+    <w:p>
+      <w:pPr>
+        <w:spacing w:line="240" w:lineRule="auto"/>
+        <w:rPr>
+          <w:rFonts w:ascii="Arial" w:hAnsi="Arial" w:cs="Arial"/>
+          <w:b w:val="0"/>
+          <w:sz w:val="26"/>
+          <w:szCs w:val="26"/>
+        </w:rPr>
+      </w:pPr>
+      <w:r>
+        <w:rPr>
+          <w:rFonts w:ascii="Arial" w:hAnsi="Arial" w:cs="Arial"/>
+          <w:b w:val="0"/>
+          <w:sz w:val="26"/>
+          <w:szCs w:val="26"/>
+        </w:rPr>
+        <w:t>Дифференциальное уравнение в частных производных</w:t>
+      </w:r>
       <w:r>
         <w:rPr>
           <w:rFonts w:ascii="Arial" w:hAnsi="Arial" w:cs="Arial"/>
@@ -195,44 +209,6 @@
           <w:sz w:val="26"/>
           <w:szCs w:val="26"/>
         </w:rPr>
-        <w:t xml:space="preserve"> уравнение, в которое входят производные функции, и может входить сама функция, независимая переменная и параметры.</w:t>
-      </w:r>
-    </w:p>
-    <w:p>
-      <w:pPr>
-        <w:spacing w:line="240" w:lineRule="auto"/>
-        <w:rPr>
-          <w:rFonts w:ascii="Arial" w:hAnsi="Arial" w:cs="Arial"/>
-          <w:b w:val="0"/>
-          <w:sz w:val="26"/>
-          <w:szCs w:val="26"/>
-        </w:rPr>
-      </w:pPr>
-      <w:r>
-        <w:rPr>
-          <w:rFonts w:ascii="Arial" w:hAnsi="Arial" w:cs="Arial"/>
-          <w:b w:val="0"/>
-          <w:sz w:val="26"/>
-          <w:szCs w:val="26"/>
-        </w:rPr>
-        <w:t>Дифференциальное уравнение в частных производных</w:t>
-      </w:r>
-      <w:r>
-        <w:rPr>
-          <w:rFonts w:ascii="Arial" w:hAnsi="Arial" w:cs="Arial"/>
-          <w:b w:val="0"/>
-          <w:sz w:val="26"/>
-          <w:szCs w:val="26"/>
-        </w:rPr>
-        <w:t xml:space="preserve"> –</w:t>
-      </w:r>
-      <w:r>
-        <w:rPr>
-          <w:rFonts w:ascii="Arial" w:hAnsi="Arial" w:cs="Arial"/>
-          <w:b w:val="0"/>
-          <w:sz w:val="26"/>
-          <w:szCs w:val="26"/>
-        </w:rPr>
         <w:t xml:space="preserve"> дифференциальное уравнение, содержащее неизвестные функции нескольких переменных и их частные производные.</w:t>
       </w:r>
     </w:p>
@@ -246,47 +222,25 @@
           <w:szCs w:val="26"/>
         </w:rPr>
       </w:pPr>
-      <w:proofErr w:type="spellStart"/>
-      <w:proofErr w:type="gramStart"/>
-      <w:r>
-        <w:rPr>
-          <w:rFonts w:ascii="Arial" w:hAnsi="Arial" w:cs="Arial"/>
-          <w:b w:val="0"/>
-          <w:sz w:val="26"/>
-          <w:szCs w:val="26"/>
-        </w:rPr>
-        <w:t>Интегра́льное</w:t>
-      </w:r>
-      <w:proofErr w:type="spellEnd"/>
-      <w:proofErr w:type="gramEnd"/>
-      <w:r>
-        <w:rPr>
-          <w:rFonts w:ascii="Arial" w:hAnsi="Arial" w:cs="Arial"/>
-          <w:b w:val="0"/>
-          <w:sz w:val="26"/>
-          <w:szCs w:val="26"/>
-        </w:rPr>
-        <w:t xml:space="preserve"> </w:t>
-      </w:r>
-      <w:proofErr w:type="spellStart"/>
-      <w:r>
-        <w:rPr>
-          <w:rFonts w:ascii="Arial" w:hAnsi="Arial" w:cs="Arial"/>
-          <w:b w:val="0"/>
-          <w:sz w:val="26"/>
-          <w:szCs w:val="26"/>
-        </w:rPr>
-        <w:t>уравне́ние</w:t>
-      </w:r>
-      <w:proofErr w:type="spellEnd"/>
-      <w:r>
-        <w:rPr>
-          <w:rFonts w:ascii="Arial" w:hAnsi="Arial" w:cs="Arial"/>
-          <w:b w:val="0"/>
-          <w:sz w:val="26"/>
-          <w:szCs w:val="26"/>
-        </w:rPr>
-        <w:t xml:space="preserve"> –</w:t>
+      <w:r>
+        <w:rPr>
+          <w:rFonts w:ascii="Arial" w:hAnsi="Arial" w:cs="Arial"/>
+          <w:b w:val="0"/>
+          <w:sz w:val="26"/>
+          <w:szCs w:val="26"/>
+        </w:rPr>
+        <w:t>Интегральное уравне</w:t>
+      </w:r>
+      <w:bookmarkStart w:id="0" w:name="_GoBack"/>
+      <w:bookmarkEnd w:id="0"/>
+      <w:r>
+        <w:rPr>
+          <w:rFonts w:ascii="Arial" w:hAnsi="Arial" w:cs="Arial"/>
+          <w:b w:val="0"/>
+          <w:sz w:val="26"/>
+          <w:szCs w:val="26"/>
+        </w:rPr>
+        <w:t>ние –</w:t>
       </w:r>
       <w:r>
         <w:rPr>
@@ -1161,7 +1115,7 @@
           <w:szCs w:val="26"/>
         </w:rPr>
       </w:pPr>
-      <w:bookmarkStart w:id="0" w:name="_Toc532122633"/>
+      <w:bookmarkStart w:id="1" w:name="_Toc532122633"/>
       <w:r>
         <w:rPr>
           <w:rFonts w:ascii="Arial" w:hAnsi="Arial" w:cs="Arial"/>
@@ -1172,7 +1126,7 @@
         <w:lastRenderedPageBreak/>
         <w:t>Введение</w:t>
       </w:r>
-      <w:bookmarkEnd w:id="0"/>
+      <w:bookmarkEnd w:id="1"/>
     </w:p>
     <w:p>
       <w:pPr>
@@ -1753,110 +1707,18 @@
         </w:rPr>
         <w:t>освободить специалиста от процесса контроля параметров.</w:t>
       </w:r>
-      <w:bookmarkStart w:id="1" w:name="_GoBack"/>
-      <w:bookmarkEnd w:id="1"/>
-    </w:p>
-    <w:p>
-      <w:pPr>
-        <w:spacing w:line="240" w:lineRule="auto"/>
-        <w:rPr>
-          <w:rFonts w:ascii="Arial" w:hAnsi="Arial" w:cs="Arial"/>
-          <w:b w:val="0"/>
-          <w:sz w:val="26"/>
-          <w:szCs w:val="26"/>
-        </w:rPr>
-      </w:pPr>
-      <w:r>
-        <w:rPr>
-          <w:rFonts w:ascii="Arial" w:hAnsi="Arial" w:cs="Arial"/>
-          <w:b w:val="0"/>
-          <w:sz w:val="26"/>
-          <w:szCs w:val="26"/>
-        </w:rPr>
-        <w:t>Описание Альфы</w:t>
-      </w:r>
-    </w:p>
-    <w:p>
-      <w:pPr>
-        <w:spacing w:line="240" w:lineRule="auto"/>
-        <w:rPr>
-          <w:rFonts w:ascii="Arial" w:hAnsi="Arial" w:cs="Arial"/>
-          <w:b w:val="0"/>
-          <w:sz w:val="26"/>
-          <w:szCs w:val="26"/>
-        </w:rPr>
-      </w:pPr>
-      <w:r>
-        <w:rPr>
-          <w:rFonts w:ascii="Arial" w:hAnsi="Arial" w:cs="Arial"/>
-          <w:b w:val="0"/>
-          <w:sz w:val="26"/>
-          <w:szCs w:val="26"/>
-        </w:rPr>
-        <w:t xml:space="preserve">В настоящее время </w:t>
-      </w:r>
-      <w:proofErr w:type="spellStart"/>
-      <w:r>
-        <w:rPr>
-          <w:rFonts w:ascii="Arial" w:hAnsi="Arial" w:cs="Arial"/>
-          <w:b w:val="0"/>
-          <w:sz w:val="26"/>
-          <w:szCs w:val="26"/>
-        </w:rPr>
-        <w:t>бла-бла</w:t>
-      </w:r>
-      <w:proofErr w:type="spellEnd"/>
-      <w:r>
-        <w:rPr>
-          <w:rFonts w:ascii="Arial" w:hAnsi="Arial" w:cs="Arial"/>
-          <w:b w:val="0"/>
-          <w:sz w:val="26"/>
-          <w:szCs w:val="26"/>
-        </w:rPr>
-        <w:t xml:space="preserve"> </w:t>
-      </w:r>
-    </w:p>
-    <w:p>
-      <w:pPr>
-        <w:spacing w:line="240" w:lineRule="auto"/>
-        <w:rPr>
-          <w:rFonts w:ascii="Arial" w:hAnsi="Arial" w:cs="Arial"/>
-          <w:b w:val="0"/>
-          <w:sz w:val="26"/>
-          <w:szCs w:val="26"/>
-        </w:rPr>
-      </w:pPr>
-      <w:r>
-        <w:rPr>
-          <w:rFonts w:ascii="Arial" w:hAnsi="Arial" w:cs="Arial"/>
-          <w:b w:val="0"/>
-          <w:sz w:val="26"/>
-          <w:szCs w:val="26"/>
-        </w:rPr>
-        <w:t xml:space="preserve">Использование </w:t>
-      </w:r>
-      <w:proofErr w:type="gramStart"/>
-      <w:r>
-        <w:rPr>
-          <w:rFonts w:ascii="Arial" w:hAnsi="Arial" w:cs="Arial"/>
-          <w:b w:val="0"/>
-          <w:sz w:val="26"/>
-          <w:szCs w:val="26"/>
-        </w:rPr>
-        <w:t>конце</w:t>
-      </w:r>
-      <w:proofErr w:type="gramEnd"/>
-    </w:p>
-    <w:p>
-      <w:pPr>
-        <w:spacing w:line="240" w:lineRule="auto"/>
-        <w:rPr>
-          <w:rFonts w:ascii="Arial" w:hAnsi="Arial" w:cs="Arial"/>
-          <w:b w:val="0"/>
-          <w:sz w:val="26"/>
-          <w:szCs w:val="26"/>
-        </w:rPr>
-      </w:pPr>
+    </w:p>
+    <w:p>
+      <w:pPr>
+        <w:spacing w:line="240" w:lineRule="auto"/>
+        <w:rPr>
+          <w:rFonts w:ascii="Arial" w:hAnsi="Arial" w:cs="Arial"/>
+          <w:b w:val="0"/>
+          <w:sz w:val="26"/>
+          <w:szCs w:val="26"/>
+        </w:rPr>
+      </w:pPr>
+      <w:commentRangeStart w:id="2"/>
       <w:r>
         <w:rPr>
           <w:rFonts w:ascii="Arial" w:hAnsi="Arial" w:cs="Arial"/>
@@ -1904,136 +1766,24 @@
         </w:rPr>
         <w:t>ия поставленной задачи необходимо:</w:t>
       </w:r>
-    </w:p>
-    <w:p>
-      <w:pPr>
-        <w:spacing w:line="240" w:lineRule="auto"/>
-        <w:rPr>
-          <w:rFonts w:ascii="Arial" w:hAnsi="Arial" w:cs="Arial"/>
-          <w:b w:val="0"/>
-          <w:sz w:val="26"/>
-          <w:szCs w:val="26"/>
-        </w:rPr>
-      </w:pPr>
-    </w:p>
-    <w:p>
-      <w:pPr>
-        <w:spacing w:line="240" w:lineRule="auto"/>
-        <w:rPr>
-          <w:rFonts w:ascii="Arial" w:hAnsi="Arial" w:cs="Arial"/>
-          <w:b w:val="0"/>
-          <w:sz w:val="26"/>
-          <w:szCs w:val="26"/>
-        </w:rPr>
-      </w:pPr>
-      <w:r>
-        <w:rPr>
-          <w:rFonts w:ascii="Arial" w:hAnsi="Arial" w:cs="Arial"/>
-          <w:b w:val="0"/>
-          <w:sz w:val="26"/>
-          <w:szCs w:val="26"/>
-        </w:rPr>
-        <w:t>На макроуровне создание программной платформы позволит:</w:t>
-      </w:r>
-    </w:p>
-    <w:p>
-      <w:pPr>
-        <w:pStyle w:val="af"/>
-        <w:numPr>
-          <w:ilvl w:val="0"/>
-          <w:numId w:val="8"/>
-        </w:numPr>
-        <w:spacing w:line="240" w:lineRule="auto"/>
-        <w:rPr>
-          <w:rFonts w:ascii="Arial" w:hAnsi="Arial" w:cs="Arial"/>
-          <w:b w:val="0"/>
-          <w:sz w:val="26"/>
-          <w:szCs w:val="26"/>
-        </w:rPr>
-      </w:pPr>
-      <w:proofErr w:type="spellStart"/>
-      <w:r>
-        <w:rPr>
-          <w:rFonts w:ascii="Arial" w:hAnsi="Arial" w:cs="Arial"/>
-          <w:b w:val="0"/>
-          <w:sz w:val="26"/>
-          <w:szCs w:val="26"/>
-        </w:rPr>
-        <w:t>Бла-бла</w:t>
-      </w:r>
-      <w:proofErr w:type="spellEnd"/>
-      <w:r>
-        <w:rPr>
-          <w:rFonts w:ascii="Arial" w:hAnsi="Arial" w:cs="Arial"/>
-          <w:b w:val="0"/>
-          <w:sz w:val="26"/>
-          <w:szCs w:val="26"/>
-        </w:rPr>
-        <w:t>.</w:t>
-      </w:r>
-    </w:p>
-    <w:p>
-      <w:pPr>
-        <w:pStyle w:val="af"/>
-        <w:numPr>
-          <w:ilvl w:val="0"/>
-          <w:numId w:val="8"/>
-        </w:numPr>
-        <w:spacing w:line="240" w:lineRule="auto"/>
-        <w:rPr>
-          <w:rFonts w:ascii="Arial" w:hAnsi="Arial" w:cs="Arial"/>
-          <w:b w:val="0"/>
-          <w:sz w:val="26"/>
-          <w:szCs w:val="26"/>
-        </w:rPr>
-      </w:pPr>
-      <w:r>
-        <w:rPr>
-          <w:rFonts w:ascii="Arial" w:hAnsi="Arial" w:cs="Arial"/>
-          <w:b w:val="0"/>
-          <w:sz w:val="26"/>
-          <w:szCs w:val="26"/>
-        </w:rPr>
-        <w:t xml:space="preserve">Освободить специалиста </w:t>
-      </w:r>
-    </w:p>
-    <w:p>
-      <w:pPr>
-        <w:spacing w:line="240" w:lineRule="auto"/>
-        <w:rPr>
-          <w:rFonts w:ascii="Arial" w:hAnsi="Arial" w:cs="Arial"/>
-          <w:b w:val="0"/>
-          <w:sz w:val="26"/>
-          <w:szCs w:val="26"/>
-        </w:rPr>
-      </w:pPr>
-      <w:r>
-        <w:rPr>
-          <w:rFonts w:ascii="Arial" w:hAnsi="Arial" w:cs="Arial"/>
-          <w:b w:val="0"/>
-          <w:sz w:val="26"/>
-          <w:szCs w:val="26"/>
-        </w:rPr>
-        <w:t>На глобальном уровне применение концепции цифрового двойника  позволит анализировать и принимать р</w:t>
-      </w:r>
-      <w:r>
-        <w:rPr>
-          <w:rFonts w:ascii="Arial" w:hAnsi="Arial" w:cs="Arial"/>
-          <w:b w:val="0"/>
-          <w:sz w:val="26"/>
-          <w:szCs w:val="26"/>
-        </w:rPr>
-        <w:t>ешения по развитию</w:t>
-      </w:r>
-      <w:r>
-        <w:rPr>
-          <w:rFonts w:ascii="Arial" w:hAnsi="Arial" w:cs="Arial"/>
-          <w:b w:val="0"/>
-          <w:sz w:val="26"/>
-          <w:szCs w:val="26"/>
-        </w:rPr>
-        <w:t xml:space="preserve"> ПАО «Сургутнефтегаз».</w:t>
-      </w:r>
+      <w:commentRangeEnd w:id="2"/>
+      <w:r>
+        <w:rPr>
+          <w:rStyle w:val="af7"/>
+        </w:rPr>
+        <w:commentReference w:id="2"/>
+      </w:r>
+    </w:p>
+    <w:p>
+      <w:pPr>
+        <w:spacing w:line="240" w:lineRule="auto"/>
+        <w:rPr>
+          <w:rFonts w:ascii="Arial" w:hAnsi="Arial" w:cs="Arial"/>
+          <w:b w:val="0"/>
+          <w:sz w:val="26"/>
+          <w:szCs w:val="26"/>
+        </w:rPr>
+      </w:pPr>
     </w:p>
     <w:p>
       <w:pPr>
@@ -2071,7 +1821,7 @@
           <w:szCs w:val="26"/>
         </w:rPr>
       </w:pPr>
-      <w:bookmarkStart w:id="2" w:name="_Toc532122634"/>
+      <w:bookmarkStart w:id="3" w:name="_Toc532122634"/>
       <w:r>
         <w:rPr>
           <w:rFonts w:ascii="Arial" w:hAnsi="Arial" w:cs="Arial"/>
@@ -2091,7 +1841,7 @@
         </w:rPr>
         <w:t>а</w:t>
       </w:r>
-      <w:bookmarkEnd w:id="2"/>
+      <w:bookmarkEnd w:id="3"/>
     </w:p>
     <w:p>
       <w:pPr>
@@ -2358,7 +2108,7 @@
         </w:rPr>
         <w:t> </w:t>
       </w:r>
-      <w:commentRangeStart w:id="3"/>
+      <w:commentRangeStart w:id="4"/>
       <w:proofErr w:type="gramEnd"/>
       <w:r>
         <w:rPr>
@@ -2369,12 +2119,12 @@
         </w:rPr>
         <w:t>https://www.cadfem-cis.ru/products/ansys/systems/digital-twin/</w:t>
       </w:r>
-      <w:commentRangeEnd w:id="3"/>
+      <w:commentRangeEnd w:id="4"/>
       <w:r>
         <w:rPr>
           <w:rStyle w:val="af7"/>
         </w:rPr>
-        <w:commentReference w:id="3"/>
+        <w:commentReference w:id="4"/>
       </w:r>
       <w:r>
         <w:rPr>
@@ -2810,7 +2560,7 @@
         </w:rPr>
         <w:t xml:space="preserve">[ </w:t>
       </w:r>
-      <w:commentRangeStart w:id="4"/>
+      <w:commentRangeStart w:id="5"/>
       <w:proofErr w:type="gramEnd"/>
       <w:r>
         <w:rPr>
@@ -2857,12 +2607,12 @@
         </w:rPr>
         <w:fldChar w:fldCharType="end"/>
       </w:r>
-      <w:commentRangeEnd w:id="4"/>
+      <w:commentRangeEnd w:id="5"/>
       <w:r>
         <w:rPr>
           <w:rStyle w:val="af7"/>
         </w:rPr>
-        <w:commentReference w:id="4"/>
+        <w:commentReference w:id="5"/>
       </w:r>
       <w:r>
         <w:rPr>
@@ -3253,7 +3003,7 @@
         </w:rPr>
         <w:t xml:space="preserve">[ </w:t>
       </w:r>
-      <w:commentRangeStart w:id="5"/>
+      <w:commentRangeStart w:id="6"/>
       <w:r>
         <w:rPr>
           <w:rFonts w:ascii="Arial" w:hAnsi="Arial" w:cs="Arial"/>
@@ -3282,12 +3032,12 @@
         </w:rPr>
         <w:t xml:space="preserve"> </w:t>
       </w:r>
-      <w:commentRangeEnd w:id="5"/>
+      <w:commentRangeEnd w:id="6"/>
       <w:r>
         <w:rPr>
           <w:rStyle w:val="af7"/>
         </w:rPr>
-        <w:commentReference w:id="5"/>
+        <w:commentReference w:id="6"/>
       </w:r>
       <w:r>
         <w:rPr>
@@ -3396,7 +3146,7 @@
         </w:rPr>
         <w:t>[</w:t>
       </w:r>
-      <w:commentRangeStart w:id="6"/>
+      <w:commentRangeStart w:id="7"/>
       <w:r>
         <w:rPr>
           <w:rFonts w:ascii="Arial" w:hAnsi="Arial" w:cs="Arial"/>
@@ -3406,12 +3156,12 @@
         </w:rPr>
         <w:t>https://photogrammetria.ru/100-cad-sistemy.html</w:t>
       </w:r>
-      <w:commentRangeEnd w:id="6"/>
+      <w:commentRangeEnd w:id="7"/>
       <w:r>
         <w:rPr>
           <w:rStyle w:val="af7"/>
         </w:rPr>
-        <w:commentReference w:id="6"/>
+        <w:commentReference w:id="7"/>
       </w:r>
       <w:r>
         <w:rPr>
@@ -3662,24 +3412,34 @@
         <w:pStyle w:val="af"/>
         <w:numPr>
           <w:ilvl w:val="0"/>
-          <w:numId w:val="10"/>
+          <w:numId w:val="14"/>
         </w:numPr>
         <w:spacing w:line="240" w:lineRule="auto"/>
-        <w:rPr>
-          <w:rFonts w:ascii="Arial" w:hAnsi="Arial" w:cs="Arial"/>
-          <w:b w:val="0"/>
-          <w:sz w:val="26"/>
-          <w:szCs w:val="26"/>
-        </w:rPr>
-      </w:pPr>
-      <w:r>
-        <w:rPr>
-          <w:rFonts w:ascii="Arial" w:hAnsi="Arial" w:cs="Arial"/>
-          <w:b w:val="0"/>
-          <w:sz w:val="26"/>
-          <w:szCs w:val="26"/>
-        </w:rPr>
-        <w:t>дискретность / непрерывность;</w:t>
+        <w:ind w:left="0" w:firstLine="851"/>
+        <w:rPr>
+          <w:rFonts w:ascii="Arial" w:hAnsi="Arial" w:cs="Arial"/>
+          <w:b w:val="0"/>
+          <w:sz w:val="26"/>
+          <w:szCs w:val="26"/>
+        </w:rPr>
+      </w:pPr>
+      <w:r>
+        <w:rPr>
+          <w:rFonts w:ascii="Arial" w:hAnsi="Arial" w:cs="Arial"/>
+          <w:b w:val="0"/>
+          <w:sz w:val="26"/>
+          <w:szCs w:val="26"/>
+        </w:rPr>
+        <w:t>дискретность/</w:t>
+      </w:r>
+      <w:r>
+        <w:rPr>
+          <w:rFonts w:ascii="Arial" w:hAnsi="Arial" w:cs="Arial"/>
+          <w:b w:val="0"/>
+          <w:sz w:val="26"/>
+          <w:szCs w:val="26"/>
+        </w:rPr>
+        <w:t>непрерывность;</w:t>
       </w:r>
     </w:p>
     <w:p>
@@ -3687,24 +3447,34 @@
         <w:pStyle w:val="af"/>
         <w:numPr>
           <w:ilvl w:val="0"/>
-          <w:numId w:val="10"/>
+          <w:numId w:val="14"/>
         </w:numPr>
         <w:spacing w:line="240" w:lineRule="auto"/>
-        <w:rPr>
-          <w:rFonts w:ascii="Arial" w:hAnsi="Arial" w:cs="Arial"/>
-          <w:b w:val="0"/>
-          <w:sz w:val="26"/>
-          <w:szCs w:val="26"/>
-        </w:rPr>
-      </w:pPr>
-      <w:r>
-        <w:rPr>
-          <w:rFonts w:ascii="Arial" w:hAnsi="Arial" w:cs="Arial"/>
-          <w:b w:val="0"/>
-          <w:sz w:val="26"/>
-          <w:szCs w:val="26"/>
-        </w:rPr>
-        <w:t>линейность / нелинейность;</w:t>
+        <w:ind w:left="0" w:firstLine="851"/>
+        <w:rPr>
+          <w:rFonts w:ascii="Arial" w:hAnsi="Arial" w:cs="Arial"/>
+          <w:b w:val="0"/>
+          <w:sz w:val="26"/>
+          <w:szCs w:val="26"/>
+        </w:rPr>
+      </w:pPr>
+      <w:r>
+        <w:rPr>
+          <w:rFonts w:ascii="Arial" w:hAnsi="Arial" w:cs="Arial"/>
+          <w:b w:val="0"/>
+          <w:sz w:val="26"/>
+          <w:szCs w:val="26"/>
+        </w:rPr>
+        <w:t>линейность/</w:t>
+      </w:r>
+      <w:r>
+        <w:rPr>
+          <w:rFonts w:ascii="Arial" w:hAnsi="Arial" w:cs="Arial"/>
+          <w:b w:val="0"/>
+          <w:sz w:val="26"/>
+          <w:szCs w:val="26"/>
+        </w:rPr>
+        <w:t>нелинейность;</w:t>
       </w:r>
     </w:p>
     <w:p>
@@ -3712,24 +3482,25 @@
         <w:pStyle w:val="af"/>
         <w:numPr>
           <w:ilvl w:val="0"/>
-          <w:numId w:val="10"/>
+          <w:numId w:val="14"/>
         </w:numPr>
         <w:spacing w:line="240" w:lineRule="auto"/>
-        <w:rPr>
-          <w:rFonts w:ascii="Arial" w:hAnsi="Arial" w:cs="Arial"/>
-          <w:b w:val="0"/>
-          <w:sz w:val="26"/>
-          <w:szCs w:val="26"/>
-        </w:rPr>
-      </w:pPr>
-      <w:r>
-        <w:rPr>
-          <w:rFonts w:ascii="Arial" w:hAnsi="Arial" w:cs="Arial"/>
-          <w:b w:val="0"/>
-          <w:sz w:val="26"/>
-          <w:szCs w:val="26"/>
-        </w:rPr>
-        <w:t xml:space="preserve">стационарность / </w:t>
+        <w:ind w:left="0" w:firstLine="851"/>
+        <w:rPr>
+          <w:rFonts w:ascii="Arial" w:hAnsi="Arial" w:cs="Arial"/>
+          <w:b w:val="0"/>
+          <w:sz w:val="26"/>
+          <w:szCs w:val="26"/>
+        </w:rPr>
+      </w:pPr>
+      <w:r>
+        <w:rPr>
+          <w:rFonts w:ascii="Arial" w:hAnsi="Arial" w:cs="Arial"/>
+          <w:b w:val="0"/>
+          <w:sz w:val="26"/>
+          <w:szCs w:val="26"/>
+        </w:rPr>
+        <w:t>стационарность/</w:t>
       </w:r>
       <w:proofErr w:type="spellStart"/>
       <w:r>
@@ -3757,24 +3528,34 @@
         <w:pStyle w:val="af"/>
         <w:numPr>
           <w:ilvl w:val="0"/>
-          <w:numId w:val="10"/>
+          <w:numId w:val="14"/>
         </w:numPr>
         <w:spacing w:line="240" w:lineRule="auto"/>
-        <w:rPr>
-          <w:rFonts w:ascii="Arial" w:hAnsi="Arial" w:cs="Arial"/>
-          <w:b w:val="0"/>
-          <w:sz w:val="26"/>
-          <w:szCs w:val="26"/>
-        </w:rPr>
-      </w:pPr>
-      <w:r>
-        <w:rPr>
-          <w:rFonts w:ascii="Arial" w:hAnsi="Arial" w:cs="Arial"/>
-          <w:b w:val="0"/>
-          <w:sz w:val="26"/>
-          <w:szCs w:val="26"/>
-        </w:rPr>
-        <w:t>распределение / концентрация параметров;</w:t>
+        <w:ind w:left="0" w:firstLine="851"/>
+        <w:rPr>
+          <w:rFonts w:ascii="Arial" w:hAnsi="Arial" w:cs="Arial"/>
+          <w:b w:val="0"/>
+          <w:sz w:val="26"/>
+          <w:szCs w:val="26"/>
+        </w:rPr>
+      </w:pPr>
+      <w:r>
+        <w:rPr>
+          <w:rFonts w:ascii="Arial" w:hAnsi="Arial" w:cs="Arial"/>
+          <w:b w:val="0"/>
+          <w:sz w:val="26"/>
+          <w:szCs w:val="26"/>
+        </w:rPr>
+        <w:t>распределение/</w:t>
+      </w:r>
+      <w:r>
+        <w:rPr>
+          <w:rFonts w:ascii="Arial" w:hAnsi="Arial" w:cs="Arial"/>
+          <w:b w:val="0"/>
+          <w:sz w:val="26"/>
+          <w:szCs w:val="26"/>
+        </w:rPr>
+        <w:t>концентрация параметров;</w:t>
       </w:r>
     </w:p>
     <w:p>
@@ -3782,24 +3563,43 @@
         <w:pStyle w:val="af"/>
         <w:numPr>
           <w:ilvl w:val="0"/>
-          <w:numId w:val="10"/>
+          <w:numId w:val="14"/>
         </w:numPr>
         <w:spacing w:line="240" w:lineRule="auto"/>
-        <w:rPr>
-          <w:rFonts w:ascii="Arial" w:hAnsi="Arial" w:cs="Arial"/>
-          <w:b w:val="0"/>
-          <w:sz w:val="26"/>
-          <w:szCs w:val="26"/>
-        </w:rPr>
-      </w:pPr>
-      <w:r>
-        <w:rPr>
-          <w:rFonts w:ascii="Arial" w:hAnsi="Arial" w:cs="Arial"/>
-          <w:b w:val="0"/>
-          <w:sz w:val="26"/>
-          <w:szCs w:val="26"/>
-        </w:rPr>
-        <w:t>наличие неопределенностей в описании структуры / параметров;</w:t>
+        <w:ind w:left="0" w:firstLine="851"/>
+        <w:rPr>
+          <w:rFonts w:ascii="Arial" w:hAnsi="Arial" w:cs="Arial"/>
+          <w:b w:val="0"/>
+          <w:sz w:val="26"/>
+          <w:szCs w:val="26"/>
+        </w:rPr>
+      </w:pPr>
+      <w:r>
+        <w:rPr>
+          <w:rFonts w:ascii="Arial" w:hAnsi="Arial" w:cs="Arial"/>
+          <w:b w:val="0"/>
+          <w:sz w:val="26"/>
+          <w:szCs w:val="26"/>
+        </w:rPr>
+        <w:t>наличие неопределенностей в описани</w:t>
+      </w:r>
+      <w:r>
+        <w:rPr>
+          <w:rFonts w:ascii="Arial" w:hAnsi="Arial" w:cs="Arial"/>
+          <w:b w:val="0"/>
+          <w:sz w:val="26"/>
+          <w:szCs w:val="26"/>
+        </w:rPr>
+        <w:t>и структуры/</w:t>
+      </w:r>
+      <w:r>
+        <w:rPr>
+          <w:rFonts w:ascii="Arial" w:hAnsi="Arial" w:cs="Arial"/>
+          <w:b w:val="0"/>
+          <w:sz w:val="26"/>
+          <w:szCs w:val="26"/>
+        </w:rPr>
+        <w:t>параметров;</w:t>
       </w:r>
     </w:p>
     <w:p>
@@ -3807,24 +3607,34 @@
         <w:pStyle w:val="af"/>
         <w:numPr>
           <w:ilvl w:val="0"/>
-          <w:numId w:val="10"/>
+          <w:numId w:val="14"/>
         </w:numPr>
         <w:spacing w:line="240" w:lineRule="auto"/>
-        <w:rPr>
-          <w:rFonts w:ascii="Arial" w:hAnsi="Arial" w:cs="Arial"/>
-          <w:b w:val="0"/>
-          <w:sz w:val="26"/>
-          <w:szCs w:val="26"/>
-        </w:rPr>
-      </w:pPr>
-      <w:r>
-        <w:rPr>
-          <w:rFonts w:ascii="Arial" w:hAnsi="Arial" w:cs="Arial"/>
-          <w:b w:val="0"/>
-          <w:sz w:val="26"/>
-          <w:szCs w:val="26"/>
-        </w:rPr>
-        <w:t>стохастичность / детерминизм</w:t>
+        <w:ind w:left="0" w:firstLine="851"/>
+        <w:rPr>
+          <w:rFonts w:ascii="Arial" w:hAnsi="Arial" w:cs="Arial"/>
+          <w:b w:val="0"/>
+          <w:sz w:val="26"/>
+          <w:szCs w:val="26"/>
+        </w:rPr>
+      </w:pPr>
+      <w:r>
+        <w:rPr>
+          <w:rFonts w:ascii="Arial" w:hAnsi="Arial" w:cs="Arial"/>
+          <w:b w:val="0"/>
+          <w:sz w:val="26"/>
+          <w:szCs w:val="26"/>
+        </w:rPr>
+        <w:t>стохастичность/</w:t>
+      </w:r>
+      <w:r>
+        <w:rPr>
+          <w:rFonts w:ascii="Arial" w:hAnsi="Arial" w:cs="Arial"/>
+          <w:b w:val="0"/>
+          <w:sz w:val="26"/>
+          <w:szCs w:val="26"/>
+        </w:rPr>
+        <w:t>детерминизм</w:t>
       </w:r>
       <w:r>
         <w:rPr>
@@ -3844,7 +3654,7 @@
         </w:rPr>
         <w:t>[</w:t>
       </w:r>
-      <w:commentRangeStart w:id="7"/>
+      <w:commentRangeStart w:id="8"/>
       <w:r>
         <w:rPr>
           <w:rFonts w:ascii="Arial" w:hAnsi="Arial" w:cs="Arial"/>
@@ -4030,12 +3840,12 @@
         </w:rPr>
         <w:t>pdf</w:t>
       </w:r>
-      <w:commentRangeEnd w:id="7"/>
+      <w:commentRangeEnd w:id="8"/>
       <w:r>
         <w:rPr>
           <w:rStyle w:val="af7"/>
         </w:rPr>
-        <w:commentReference w:id="7"/>
+        <w:commentReference w:id="8"/>
       </w:r>
       <w:r>
         <w:rPr>
@@ -4074,7 +3884,7 @@
           <w:szCs w:val="26"/>
         </w:rPr>
       </w:pPr>
-      <w:bookmarkStart w:id="8" w:name="_Toc532122635"/>
+      <w:bookmarkStart w:id="9" w:name="_Toc532122635"/>
       <w:r>
         <w:rPr>
           <w:rFonts w:ascii="Arial" w:hAnsi="Arial" w:cs="Arial"/>
@@ -4084,7 +3894,7 @@
         </w:rPr>
         <w:t>Реализация концепции ЦД на основе ПС «Альфа-ЦИТС»</w:t>
       </w:r>
-      <w:bookmarkEnd w:id="8"/>
+      <w:bookmarkEnd w:id="9"/>
     </w:p>
     <w:p>
       <w:pPr>
@@ -4132,7 +3942,7 @@
           <w:szCs w:val="26"/>
         </w:rPr>
       </w:pPr>
-      <w:bookmarkStart w:id="9" w:name="_Toc532122636"/>
+      <w:bookmarkStart w:id="10" w:name="_Toc532122636"/>
       <w:r>
         <w:rPr>
           <w:rFonts w:ascii="Arial" w:hAnsi="Arial" w:cs="Arial"/>
@@ -4143,7 +3953,7 @@
         <w:lastRenderedPageBreak/>
         <w:t>Экономический эффект</w:t>
       </w:r>
-      <w:bookmarkEnd w:id="9"/>
+      <w:bookmarkEnd w:id="10"/>
     </w:p>
     <w:p>
       <w:pPr>
@@ -4192,7 +4002,7 @@
           <w:szCs w:val="26"/>
         </w:rPr>
       </w:pPr>
-      <w:bookmarkStart w:id="10" w:name="_Toc532122637"/>
+      <w:bookmarkStart w:id="11" w:name="_Toc532122637"/>
       <w:r>
         <w:rPr>
           <w:rFonts w:ascii="Arial" w:hAnsi="Arial" w:cs="Arial"/>
@@ -4203,7 +4013,7 @@
         <w:lastRenderedPageBreak/>
         <w:t>Личное участие</w:t>
       </w:r>
-      <w:bookmarkEnd w:id="10"/>
+      <w:bookmarkEnd w:id="11"/>
     </w:p>
     <w:p>
       <w:pPr>
@@ -4433,7 +4243,7 @@
           <w:szCs w:val="26"/>
         </w:rPr>
       </w:pPr>
-      <w:bookmarkStart w:id="11" w:name="_Toc532122638"/>
+      <w:bookmarkStart w:id="12" w:name="_Toc532122638"/>
       <w:r>
         <w:rPr>
           <w:rFonts w:ascii="Arial" w:hAnsi="Arial" w:cs="Arial"/>
@@ -4444,7 +4254,7 @@
         <w:lastRenderedPageBreak/>
         <w:t>Заключение</w:t>
       </w:r>
-      <w:bookmarkEnd w:id="11"/>
+      <w:bookmarkEnd w:id="12"/>
     </w:p>
     <w:p>
       <w:pPr>
@@ -4609,7 +4419,7 @@
           <w:szCs w:val="26"/>
         </w:rPr>
       </w:pPr>
-      <w:bookmarkStart w:id="12" w:name="_Toc532122639"/>
+      <w:bookmarkStart w:id="13" w:name="_Toc532122639"/>
       <w:r>
         <w:rPr>
           <w:rFonts w:ascii="Arial" w:hAnsi="Arial" w:cs="Arial"/>
@@ -4620,7 +4430,7 @@
         <w:lastRenderedPageBreak/>
         <w:t>Список использованных источников</w:t>
       </w:r>
-      <w:bookmarkEnd w:id="12"/>
+      <w:bookmarkEnd w:id="13"/>
     </w:p>
     <w:p>
       <w:pPr>
@@ -4669,7 +4479,7 @@
           <w:szCs w:val="26"/>
         </w:rPr>
       </w:pPr>
-      <w:bookmarkStart w:id="13" w:name="_Toc532122640"/>
+      <w:bookmarkStart w:id="14" w:name="_Toc532122640"/>
       <w:r>
         <w:rPr>
           <w:rFonts w:ascii="Arial" w:hAnsi="Arial" w:cs="Arial"/>
@@ -4690,7 +4500,7 @@
         </w:rPr>
         <w:t xml:space="preserve"> А</w:t>
       </w:r>
-      <w:bookmarkEnd w:id="13"/>
+      <w:bookmarkEnd w:id="14"/>
       <w:proofErr w:type="gramEnd"/>
     </w:p>
     <w:sectPr>
@@ -4707,7 +4517,7 @@
 
 <file path=word/comments.xml><?xml version="1.0" encoding="utf-8"?>
 <w:comments xmlns:wpc="http://schemas.microsoft.com/office/word/2010/wordprocessingCanvas" xmlns:mc="http://schemas.openxmlformats.org/markup-compatibility/2006" xmlns:o="urn:schemas-microsoft-com:office:office" xmlns:r="http://schemas.openxmlformats.org/officeDocument/2006/relationships" xmlns:m="http://schemas.openxmlformats.org/officeDocument/2006/math" xmlns:v="urn:schemas-microsoft-com:vml" xmlns:wp14="http://schemas.microsoft.com/office/word/2010/wordprocessingDrawing" xmlns:wp="http://schemas.openxmlformats.org/drawingml/2006/wordprocessingDrawing" xmlns:w10="urn:schemas-microsoft-com:office:word" xmlns:w="http://schemas.openxmlformats.org/wordprocessingml/2006/main" xmlns:w14="http://schemas.microsoft.com/office/word/2010/wordml" xmlns:wpg="http://schemas.microsoft.com/office/word/2010/wordprocessingGroup" xmlns:wpi="http://schemas.microsoft.com/office/word/2010/wordprocessingInk" xmlns:wne="http://schemas.microsoft.com/office/word/2006/wordml" xmlns:wps="http://schemas.microsoft.com/office/word/2010/wordprocessingShape" mc:Ignorable="w14 wp14">
-  <w:comment w:id="3" w:author="Microsoft" w:date="2018-12-02T16:54:00Z" w:initials="M">
+  <w:comment w:id="2" w:author="Microsoft" w:date="2018-12-09T13:00:00Z" w:initials="M">
     <w:p>
       <w:pPr>
         <w:pStyle w:val="af8"/>
@@ -4746,7 +4556,7 @@
       </w:r>
     </w:p>
   </w:comment>
-  <w:comment w:id="6" w:author="Microsoft" w:date="2018-12-02T16:56:00Z" w:initials="M">
+  <w:comment w:id="6" w:author="Microsoft" w:date="2018-12-02T16:54:00Z" w:initials="M">
     <w:p>
       <w:pPr>
         <w:pStyle w:val="af8"/>
@@ -4759,7 +4569,20 @@
       </w:r>
     </w:p>
   </w:comment>
-  <w:comment w:id="7" w:author="Microsoft" w:date="2018-12-02T17:43:00Z" w:initials="M">
+  <w:comment w:id="7" w:author="Microsoft" w:date="2018-12-02T16:56:00Z" w:initials="M">
+    <w:p>
+      <w:pPr>
+        <w:pStyle w:val="af8"/>
+      </w:pPr>
+      <w:r>
+        <w:rPr>
+          <w:rStyle w:val="af7"/>
+        </w:rPr>
+        <w:annotationRef/>
+      </w:r>
+    </w:p>
+  </w:comment>
+  <w:comment w:id="8" w:author="Microsoft" w:date="2018-12-02T17:43:00Z" w:initials="M">
     <w:p>
       <w:pPr>
         <w:pStyle w:val="af8"/>
@@ -4858,7 +4681,7 @@
             <w:sz w:val="26"/>
             <w:szCs w:val="26"/>
           </w:rPr>
-          <w:t>5</w:t>
+          <w:t>6</w:t>
         </w:r>
         <w:r>
           <w:rPr>
@@ -4912,6 +4735,119 @@
 <file path=word/numbering.xml><?xml version="1.0" encoding="utf-8"?>
 <w:numbering xmlns:wpc="http://schemas.microsoft.com/office/word/2010/wordprocessingCanvas" xmlns:mc="http://schemas.openxmlformats.org/markup-compatibility/2006" xmlns:o="urn:schemas-microsoft-com:office:office" xmlns:r="http://schemas.openxmlformats.org/officeDocument/2006/relationships" xmlns:m="http://schemas.openxmlformats.org/officeDocument/2006/math" xmlns:v="urn:schemas-microsoft-com:vml" xmlns:wp14="http://schemas.microsoft.com/office/word/2010/wordprocessingDrawing" xmlns:wp="http://schemas.openxmlformats.org/drawingml/2006/wordprocessingDrawing" xmlns:w10="urn:schemas-microsoft-com:office:word" xmlns:w="http://schemas.openxmlformats.org/wordprocessingml/2006/main" xmlns:w14="http://schemas.microsoft.com/office/word/2010/wordml" xmlns:wpg="http://schemas.microsoft.com/office/word/2010/wordprocessingGroup" xmlns:wpi="http://schemas.microsoft.com/office/word/2010/wordprocessingInk" xmlns:wne="http://schemas.microsoft.com/office/word/2006/wordml" xmlns:wps="http://schemas.microsoft.com/office/word/2010/wordprocessingShape" mc:Ignorable="w14 wp14">
   <w:abstractNum w:abstractNumId="0">
+    <w:nsid w:val="02227C3B"/>
+    <w:multiLevelType w:val="hybridMultilevel"/>
+    <w:tmpl w:val="52DA05A4"/>
+    <w:lvl w:ilvl="0" w:tplc="00E846D0">
+      <w:start w:val="1"/>
+      <w:numFmt w:val="bullet"/>
+      <w:lvlText w:val=""/>
+      <w:lvlJc w:val="left"/>
+      <w:pPr>
+        <w:ind w:left="1571" w:hanging="360"/>
+      </w:pPr>
+      <w:rPr>
+        <w:rFonts w:ascii="Symbol" w:hAnsi="Symbol" w:hint="default"/>
+      </w:rPr>
+    </w:lvl>
+    <w:lvl w:ilvl="1" w:tplc="04190003" w:tentative="1">
+      <w:start w:val="1"/>
+      <w:numFmt w:val="bullet"/>
+      <w:lvlText w:val="o"/>
+      <w:lvlJc w:val="left"/>
+      <w:pPr>
+        <w:ind w:left="2291" w:hanging="360"/>
+      </w:pPr>
+      <w:rPr>
+        <w:rFonts w:ascii="Courier New" w:hAnsi="Courier New" w:cs="Courier New" w:hint="default"/>
+      </w:rPr>
+    </w:lvl>
+    <w:lvl w:ilvl="2" w:tplc="04190005" w:tentative="1">
+      <w:start w:val="1"/>
+      <w:numFmt w:val="bullet"/>
+      <w:lvlText w:val=""/>
+      <w:lvlJc w:val="left"/>
+      <w:pPr>
+        <w:ind w:left="3011" w:hanging="360"/>
+      </w:pPr>
+      <w:rPr>
+        <w:rFonts w:ascii="Wingdings" w:hAnsi="Wingdings" w:hint="default"/>
+      </w:rPr>
+    </w:lvl>
+    <w:lvl w:ilvl="3" w:tplc="04190001" w:tentative="1">
+      <w:start w:val="1"/>
+      <w:numFmt w:val="bullet"/>
+      <w:lvlText w:val=""/>
+      <w:lvlJc w:val="left"/>
+      <w:pPr>
+        <w:ind w:left="3731" w:hanging="360"/>
+      </w:pPr>
+      <w:rPr>
+        <w:rFonts w:ascii="Symbol" w:hAnsi="Symbol" w:hint="default"/>
+      </w:rPr>
+    </w:lvl>
+    <w:lvl w:ilvl="4" w:tplc="04190003" w:tentative="1">
+      <w:start w:val="1"/>
+      <w:numFmt w:val="bullet"/>
+      <w:lvlText w:val="o"/>
+      <w:lvlJc w:val="left"/>
+      <w:pPr>
+        <w:ind w:left="4451" w:hanging="360"/>
+      </w:pPr>
+      <w:rPr>
+        <w:rFonts w:ascii="Courier New" w:hAnsi="Courier New" w:cs="Courier New" w:hint="default"/>
+      </w:rPr>
+    </w:lvl>
+    <w:lvl w:ilvl="5" w:tplc="04190005" w:tentative="1">
+      <w:start w:val="1"/>
+      <w:numFmt w:val="bullet"/>
+      <w:lvlText w:val=""/>
+      <w:lvlJc w:val="left"/>
+      <w:pPr>
+        <w:ind w:left="5171" w:hanging="360"/>
+      </w:pPr>
+      <w:rPr>
+        <w:rFonts w:ascii="Wingdings" w:hAnsi="Wingdings" w:hint="default"/>
+      </w:rPr>
+    </w:lvl>
+    <w:lvl w:ilvl="6" w:tplc="04190001" w:tentative="1">
+      <w:start w:val="1"/>
+      <w:numFmt w:val="bullet"/>
+      <w:lvlText w:val=""/>
+      <w:lvlJc w:val="left"/>
+      <w:pPr>
+        <w:ind w:left="5891" w:hanging="360"/>
+      </w:pPr>
+      <w:rPr>
+        <w:rFonts w:ascii="Symbol" w:hAnsi="Symbol" w:hint="default"/>
+      </w:rPr>
+    </w:lvl>
+    <w:lvl w:ilvl="7" w:tplc="04190003" w:tentative="1">
+      <w:start w:val="1"/>
+      <w:numFmt w:val="bullet"/>
+      <w:lvlText w:val="o"/>
+      <w:lvlJc w:val="left"/>
+      <w:pPr>
+        <w:ind w:left="6611" w:hanging="360"/>
+      </w:pPr>
+      <w:rPr>
+        <w:rFonts w:ascii="Courier New" w:hAnsi="Courier New" w:cs="Courier New" w:hint="default"/>
+      </w:rPr>
+    </w:lvl>
+    <w:lvl w:ilvl="8" w:tplc="04190005" w:tentative="1">
+      <w:start w:val="1"/>
+      <w:numFmt w:val="bullet"/>
+      <w:lvlText w:val=""/>
+      <w:lvlJc w:val="left"/>
+      <w:pPr>
+        <w:ind w:left="7331" w:hanging="360"/>
+      </w:pPr>
+      <w:rPr>
+        <w:rFonts w:ascii="Wingdings" w:hAnsi="Wingdings" w:hint="default"/>
+      </w:rPr>
+    </w:lvl>
+  </w:abstractNum>
+  <w:abstractNum w:abstractNumId="1">
     <w:nsid w:val="09F47861"/>
     <w:multiLevelType w:val="hybridMultilevel"/>
     <w:tmpl w:val="EF5A0F00"/>
@@ -5024,7 +4960,7 @@
       </w:rPr>
     </w:lvl>
   </w:abstractNum>
-  <w:abstractNum w:abstractNumId="1">
+  <w:abstractNum w:abstractNumId="2">
     <w:nsid w:val="0F5B58E1"/>
     <w:multiLevelType w:val="hybridMultilevel"/>
     <w:tmpl w:val="0436D61A"/>
@@ -5137,7 +5073,7 @@
       </w:rPr>
     </w:lvl>
   </w:abstractNum>
-  <w:abstractNum w:abstractNumId="2">
+  <w:abstractNum w:abstractNumId="3">
     <w:nsid w:val="19CA19B8"/>
     <w:multiLevelType w:val="hybridMultilevel"/>
     <w:tmpl w:val="A30A645A"/>
@@ -5250,7 +5186,7 @@
       </w:rPr>
     </w:lvl>
   </w:abstractNum>
-  <w:abstractNum w:abstractNumId="3">
+  <w:abstractNum w:abstractNumId="4">
     <w:nsid w:val="270829AE"/>
     <w:multiLevelType w:val="hybridMultilevel"/>
     <w:tmpl w:val="424A6590"/>
@@ -5363,7 +5299,7 @@
       </w:rPr>
     </w:lvl>
   </w:abstractNum>
-  <w:abstractNum w:abstractNumId="4">
+  <w:abstractNum w:abstractNumId="5">
     <w:nsid w:val="286C7668"/>
     <w:multiLevelType w:val="hybridMultilevel"/>
     <w:tmpl w:val="7584B746"/>
@@ -5476,7 +5412,7 @@
       </w:rPr>
     </w:lvl>
   </w:abstractNum>
-  <w:abstractNum w:abstractNumId="5">
+  <w:abstractNum w:abstractNumId="6">
     <w:nsid w:val="447F7CF0"/>
     <w:multiLevelType w:val="hybridMultilevel"/>
     <w:tmpl w:val="AED01604"/>
@@ -5589,7 +5525,7 @@
       </w:rPr>
     </w:lvl>
   </w:abstractNum>
-  <w:abstractNum w:abstractNumId="6">
+  <w:abstractNum w:abstractNumId="7">
     <w:nsid w:val="49B9798A"/>
     <w:multiLevelType w:val="hybridMultilevel"/>
     <w:tmpl w:val="F2506A30"/>
@@ -5703,7 +5639,7 @@
       </w:rPr>
     </w:lvl>
   </w:abstractNum>
-  <w:abstractNum w:abstractNumId="7">
+  <w:abstractNum w:abstractNumId="8">
     <w:nsid w:val="536B75A2"/>
     <w:multiLevelType w:val="hybridMultilevel"/>
     <w:tmpl w:val="DF069AD8"/>
@@ -5816,7 +5752,7 @@
       </w:rPr>
     </w:lvl>
   </w:abstractNum>
-  <w:abstractNum w:abstractNumId="8">
+  <w:abstractNum w:abstractNumId="9">
     <w:nsid w:val="57B21ECB"/>
     <w:multiLevelType w:val="hybridMultilevel"/>
     <w:tmpl w:val="FDE252A0"/>
@@ -5929,7 +5865,7 @@
       </w:rPr>
     </w:lvl>
   </w:abstractNum>
-  <w:abstractNum w:abstractNumId="9">
+  <w:abstractNum w:abstractNumId="10">
     <w:nsid w:val="62F7679D"/>
     <w:multiLevelType w:val="hybridMultilevel"/>
     <w:tmpl w:val="8D14C074"/>
@@ -6044,43 +5980,46 @@
     </w:lvl>
   </w:abstractNum>
   <w:num w:numId="1">
+    <w:abstractNumId w:val="7"/>
+  </w:num>
+  <w:num w:numId="2">
+    <w:abstractNumId w:val="7"/>
+  </w:num>
+  <w:num w:numId="3">
+    <w:abstractNumId w:val="10"/>
+  </w:num>
+  <w:num w:numId="4">
+    <w:abstractNumId w:val="2"/>
+  </w:num>
+  <w:num w:numId="5">
+    <w:abstractNumId w:val="7"/>
+  </w:num>
+  <w:num w:numId="6">
+    <w:abstractNumId w:val="10"/>
+  </w:num>
+  <w:num w:numId="7">
+    <w:abstractNumId w:val="4"/>
+  </w:num>
+  <w:num w:numId="8">
+    <w:abstractNumId w:val="9"/>
+  </w:num>
+  <w:num w:numId="9">
+    <w:abstractNumId w:val="5"/>
+  </w:num>
+  <w:num w:numId="10">
     <w:abstractNumId w:val="6"/>
   </w:num>
-  <w:num w:numId="2">
-    <w:abstractNumId w:val="6"/>
-  </w:num>
-  <w:num w:numId="3">
-    <w:abstractNumId w:val="9"/>
-  </w:num>
-  <w:num w:numId="4">
+  <w:num w:numId="11">
     <w:abstractNumId w:val="1"/>
   </w:num>
-  <w:num w:numId="5">
-    <w:abstractNumId w:val="6"/>
-  </w:num>
-  <w:num w:numId="6">
-    <w:abstractNumId w:val="9"/>
-  </w:num>
-  <w:num w:numId="7">
+  <w:num w:numId="12">
     <w:abstractNumId w:val="3"/>
   </w:num>
-  <w:num w:numId="8">
+  <w:num w:numId="13">
     <w:abstractNumId w:val="8"/>
   </w:num>
-  <w:num w:numId="9">
-    <w:abstractNumId w:val="4"/>
-  </w:num>
-  <w:num w:numId="10">
-    <w:abstractNumId w:val="5"/>
-  </w:num>
-  <w:num w:numId="11">
+  <w:num w:numId="14">
     <w:abstractNumId w:val="0"/>
-  </w:num>
-  <w:num w:numId="12">
-    <w:abstractNumId w:val="2"/>
-  </w:num>
-  <w:num w:numId="13">
-    <w:abstractNumId w:val="7"/>
   </w:num>
 </w:numbering>
 </file>
@@ -8455,7 +8394,7 @@
 </file>
 
 <file path=customXml/itemProps1.xml><?xml version="1.0" encoding="utf-8"?>
-<ds:datastoreItem xmlns:ds="http://schemas.openxmlformats.org/officeDocument/2006/customXml" ds:itemID="{B5E3D7A8-F737-4CC5-9BB7-57E77D2DF651}">
+<ds:datastoreItem xmlns:ds="http://schemas.openxmlformats.org/officeDocument/2006/customXml" ds:itemID="{D954A82D-0F00-4574-8708-151C9166F3DD}">
   <ds:schemaRefs>
     <ds:schemaRef ds:uri="http://schemas.openxmlformats.org/officeDocument/2006/bibliography"/>
   </ds:schemaRefs>

--- a/Пояснительная.docx
+++ b/Пояснительная.docx
@@ -88,27 +88,6 @@
       <w:pPr>
         <w:spacing w:line="240" w:lineRule="auto"/>
         <w:ind w:firstLine="0"/>
-        <w:rPr>
-          <w:rFonts w:ascii="Arial" w:hAnsi="Arial" w:cs="Arial"/>
-          <w:b w:val="0"/>
-          <w:sz w:val="26"/>
-          <w:szCs w:val="26"/>
-        </w:rPr>
-      </w:pPr>
-      <w:r>
-        <w:rPr>
-          <w:rFonts w:ascii="Arial" w:hAnsi="Arial" w:cs="Arial"/>
-          <w:b w:val="0"/>
-          <w:sz w:val="26"/>
-          <w:szCs w:val="26"/>
-        </w:rPr>
-        <w:br w:type="page"/>
-      </w:r>
-    </w:p>
-    <w:p>
-      <w:pPr>
-        <w:spacing w:line="240" w:lineRule="auto"/>
-        <w:ind w:firstLine="0"/>
         <w:jc w:val="center"/>
         <w:rPr>
           <w:rFonts w:ascii="Arial" w:hAnsi="Arial" w:cs="Arial"/>
@@ -122,7 +101,6 @@
           <w:sz w:val="26"/>
           <w:szCs w:val="26"/>
         </w:rPr>
-        <w:lastRenderedPageBreak/>
         <w:t>Определения</w:t>
       </w:r>
     </w:p>
@@ -231,8 +209,6 @@
         </w:rPr>
         <w:t>Интегральное уравне</w:t>
       </w:r>
-      <w:bookmarkStart w:id="0" w:name="_GoBack"/>
-      <w:bookmarkEnd w:id="0"/>
       <w:r>
         <w:rPr>
           <w:rFonts w:ascii="Arial" w:hAnsi="Arial" w:cs="Arial"/>
@@ -518,7 +494,7 @@
         </w:rPr>
         <w:fldChar w:fldCharType="separate"/>
       </w:r>
-      <w:hyperlink w:anchor="_Toc532122633" w:history="1">
+      <w:hyperlink w:anchor="_Toc532124290" w:history="1">
         <w:r>
           <w:rPr>
             <w:rStyle w:val="a9"/>
@@ -546,7 +522,76 @@
             <w:noProof/>
             <w:webHidden/>
           </w:rPr>
-          <w:instrText xml:space="preserve"> PAGEREF _Toc532122633 \h </w:instrText>
+          <w:instrText xml:space="preserve"> PAGEREF _Toc532124290 \h </w:instrText>
+        </w:r>
+        <w:r>
+          <w:rPr>
+            <w:noProof/>
+            <w:webHidden/>
+          </w:rPr>
+        </w:r>
+        <w:r>
+          <w:rPr>
+            <w:noProof/>
+            <w:webHidden/>
+          </w:rPr>
+          <w:fldChar w:fldCharType="separate"/>
+        </w:r>
+        <w:r>
+          <w:rPr>
+            <w:noProof/>
+            <w:webHidden/>
+          </w:rPr>
+          <w:t>4</w:t>
+        </w:r>
+        <w:r>
+          <w:rPr>
+            <w:noProof/>
+            <w:webHidden/>
+          </w:rPr>
+          <w:fldChar w:fldCharType="end"/>
+        </w:r>
+      </w:hyperlink>
+    </w:p>
+    <w:p>
+      <w:pPr>
+        <w:pStyle w:val="11"/>
+        <w:rPr>
+          <w:rFonts w:asciiTheme="minorHAnsi" w:eastAsiaTheme="minorEastAsia" w:hAnsiTheme="minorHAnsi" w:cstheme="minorBidi"/>
+          <w:noProof/>
+          <w:sz w:val="22"/>
+          <w:lang w:eastAsia="ru-RU"/>
+        </w:rPr>
+      </w:pPr>
+      <w:hyperlink w:anchor="_Toc532124291" w:history="1">
+        <w:r>
+          <w:rPr>
+            <w:rStyle w:val="a9"/>
+            <w:rFonts w:ascii="Arial" w:hAnsi="Arial" w:cs="Arial"/>
+            <w:noProof/>
+          </w:rPr>
+          <w:t>Концепция цифрового двойника</w:t>
+        </w:r>
+        <w:r>
+          <w:rPr>
+            <w:noProof/>
+            <w:webHidden/>
+          </w:rPr>
+          <w:tab/>
+        </w:r>
+        <w:r>
+          <w:rPr>
+            <w:noProof/>
+            <w:webHidden/>
+          </w:rPr>
+          <w:fldChar w:fldCharType="begin"/>
+        </w:r>
+        <w:r>
+          <w:rPr>
+            <w:noProof/>
+            <w:webHidden/>
+          </w:rPr>
+          <w:instrText xml:space="preserve"> PAGEREF _Toc532124291 \h </w:instrText>
         </w:r>
         <w:r>
           <w:rPr>
@@ -587,76 +632,7 @@
           <w:lang w:eastAsia="ru-RU"/>
         </w:rPr>
       </w:pPr>
-      <w:hyperlink w:anchor="_Toc532122634" w:history="1">
-        <w:r>
-          <w:rPr>
-            <w:rStyle w:val="a9"/>
-            <w:rFonts w:ascii="Arial" w:hAnsi="Arial" w:cs="Arial"/>
-            <w:noProof/>
-          </w:rPr>
-          <w:t>Концепция цифрового двойника</w:t>
-        </w:r>
-        <w:r>
-          <w:rPr>
-            <w:noProof/>
-            <w:webHidden/>
-          </w:rPr>
-          <w:tab/>
-        </w:r>
-        <w:r>
-          <w:rPr>
-            <w:noProof/>
-            <w:webHidden/>
-          </w:rPr>
-          <w:fldChar w:fldCharType="begin"/>
-        </w:r>
-        <w:r>
-          <w:rPr>
-            <w:noProof/>
-            <w:webHidden/>
-          </w:rPr>
-          <w:instrText xml:space="preserve"> PAGEREF _Toc532122634 \h </w:instrText>
-        </w:r>
-        <w:r>
-          <w:rPr>
-            <w:noProof/>
-            <w:webHidden/>
-          </w:rPr>
-        </w:r>
-        <w:r>
-          <w:rPr>
-            <w:noProof/>
-            <w:webHidden/>
-          </w:rPr>
-          <w:fldChar w:fldCharType="separate"/>
-        </w:r>
-        <w:r>
-          <w:rPr>
-            <w:noProof/>
-            <w:webHidden/>
-          </w:rPr>
-          <w:t>6</w:t>
-        </w:r>
-        <w:r>
-          <w:rPr>
-            <w:noProof/>
-            <w:webHidden/>
-          </w:rPr>
-          <w:fldChar w:fldCharType="end"/>
-        </w:r>
-      </w:hyperlink>
-    </w:p>
-    <w:p>
-      <w:pPr>
-        <w:pStyle w:val="11"/>
-        <w:rPr>
-          <w:rFonts w:asciiTheme="minorHAnsi" w:eastAsiaTheme="minorEastAsia" w:hAnsiTheme="minorHAnsi" w:cstheme="minorBidi"/>
-          <w:noProof/>
-          <w:sz w:val="22"/>
-          <w:lang w:eastAsia="ru-RU"/>
-        </w:rPr>
-      </w:pPr>
-      <w:hyperlink w:anchor="_Toc532122635" w:history="1">
+      <w:hyperlink w:anchor="_Toc532124292" w:history="1">
         <w:r>
           <w:rPr>
             <w:rStyle w:val="a9"/>
@@ -684,7 +660,76 @@
             <w:noProof/>
             <w:webHidden/>
           </w:rPr>
-          <w:instrText xml:space="preserve"> PAGEREF _Toc532122635 \h </w:instrText>
+          <w:instrText xml:space="preserve"> PAGEREF _Toc532124292 \h </w:instrText>
+        </w:r>
+        <w:r>
+          <w:rPr>
+            <w:noProof/>
+            <w:webHidden/>
+          </w:rPr>
+        </w:r>
+        <w:r>
+          <w:rPr>
+            <w:noProof/>
+            <w:webHidden/>
+          </w:rPr>
+          <w:fldChar w:fldCharType="separate"/>
+        </w:r>
+        <w:r>
+          <w:rPr>
+            <w:noProof/>
+            <w:webHidden/>
+          </w:rPr>
+          <w:t>7</w:t>
+        </w:r>
+        <w:r>
+          <w:rPr>
+            <w:noProof/>
+            <w:webHidden/>
+          </w:rPr>
+          <w:fldChar w:fldCharType="end"/>
+        </w:r>
+      </w:hyperlink>
+    </w:p>
+    <w:p>
+      <w:pPr>
+        <w:pStyle w:val="11"/>
+        <w:rPr>
+          <w:rFonts w:asciiTheme="minorHAnsi" w:eastAsiaTheme="minorEastAsia" w:hAnsiTheme="minorHAnsi" w:cstheme="minorBidi"/>
+          <w:noProof/>
+          <w:sz w:val="22"/>
+          <w:lang w:eastAsia="ru-RU"/>
+        </w:rPr>
+      </w:pPr>
+      <w:hyperlink w:anchor="_Toc532124293" w:history="1">
+        <w:r>
+          <w:rPr>
+            <w:rStyle w:val="a9"/>
+            <w:rFonts w:ascii="Arial" w:hAnsi="Arial" w:cs="Arial"/>
+            <w:noProof/>
+          </w:rPr>
+          <w:t>Экономический эффект</w:t>
+        </w:r>
+        <w:r>
+          <w:rPr>
+            <w:noProof/>
+            <w:webHidden/>
+          </w:rPr>
+          <w:tab/>
+        </w:r>
+        <w:r>
+          <w:rPr>
+            <w:noProof/>
+            <w:webHidden/>
+          </w:rPr>
+          <w:fldChar w:fldCharType="begin"/>
+        </w:r>
+        <w:r>
+          <w:rPr>
+            <w:noProof/>
+            <w:webHidden/>
+          </w:rPr>
+          <w:instrText xml:space="preserve"> PAGEREF _Toc532124293 \h </w:instrText>
         </w:r>
         <w:r>
           <w:rPr>
@@ -725,14 +770,14 @@
           <w:lang w:eastAsia="ru-RU"/>
         </w:rPr>
       </w:pPr>
-      <w:hyperlink w:anchor="_Toc532122636" w:history="1">
+      <w:hyperlink w:anchor="_Toc532124294" w:history="1">
         <w:r>
           <w:rPr>
             <w:rStyle w:val="a9"/>
             <w:rFonts w:ascii="Arial" w:hAnsi="Arial" w:cs="Arial"/>
             <w:noProof/>
           </w:rPr>
-          <w:t>Экономический эффект</w:t>
+          <w:t>Личное участие</w:t>
         </w:r>
         <w:r>
           <w:rPr>
@@ -753,7 +798,7 @@
             <w:noProof/>
             <w:webHidden/>
           </w:rPr>
-          <w:instrText xml:space="preserve"> PAGEREF _Toc532122636 \h </w:instrText>
+          <w:instrText xml:space="preserve"> PAGEREF _Toc532124294 \h </w:instrText>
         </w:r>
         <w:r>
           <w:rPr>
@@ -794,14 +839,14 @@
           <w:lang w:eastAsia="ru-RU"/>
         </w:rPr>
       </w:pPr>
-      <w:hyperlink w:anchor="_Toc532122637" w:history="1">
+      <w:hyperlink w:anchor="_Toc532124295" w:history="1">
         <w:r>
           <w:rPr>
             <w:rStyle w:val="a9"/>
             <w:rFonts w:ascii="Arial" w:hAnsi="Arial" w:cs="Arial"/>
             <w:noProof/>
           </w:rPr>
-          <w:t>Личное участие</w:t>
+          <w:t>Заключение</w:t>
         </w:r>
         <w:r>
           <w:rPr>
@@ -822,7 +867,7 @@
             <w:noProof/>
             <w:webHidden/>
           </w:rPr>
-          <w:instrText xml:space="preserve"> PAGEREF _Toc532122637 \h </w:instrText>
+          <w:instrText xml:space="preserve"> PAGEREF _Toc532124295 \h </w:instrText>
         </w:r>
         <w:r>
           <w:rPr>
@@ -863,14 +908,14 @@
           <w:lang w:eastAsia="ru-RU"/>
         </w:rPr>
       </w:pPr>
-      <w:hyperlink w:anchor="_Toc532122638" w:history="1">
+      <w:hyperlink w:anchor="_Toc532124296" w:history="1">
         <w:r>
           <w:rPr>
             <w:rStyle w:val="a9"/>
             <w:rFonts w:ascii="Arial" w:hAnsi="Arial" w:cs="Arial"/>
             <w:noProof/>
           </w:rPr>
-          <w:t>Заключение</w:t>
+          <w:t>Список использованных источников</w:t>
         </w:r>
         <w:r>
           <w:rPr>
@@ -891,7 +936,7 @@
             <w:noProof/>
             <w:webHidden/>
           </w:rPr>
-          <w:instrText xml:space="preserve"> PAGEREF _Toc532122638 \h </w:instrText>
+          <w:instrText xml:space="preserve"> PAGEREF _Toc532124296 \h </w:instrText>
         </w:r>
         <w:r>
           <w:rPr>
@@ -932,14 +977,14 @@
           <w:lang w:eastAsia="ru-RU"/>
         </w:rPr>
       </w:pPr>
-      <w:hyperlink w:anchor="_Toc532122639" w:history="1">
+      <w:hyperlink w:anchor="_Toc532124297" w:history="1">
         <w:r>
           <w:rPr>
             <w:rStyle w:val="a9"/>
             <w:rFonts w:ascii="Arial" w:hAnsi="Arial" w:cs="Arial"/>
             <w:noProof/>
           </w:rPr>
-          <w:t>Список использованных источников</w:t>
+          <w:t>Приложение А</w:t>
         </w:r>
         <w:r>
           <w:rPr>
@@ -960,7 +1005,7 @@
             <w:noProof/>
             <w:webHidden/>
           </w:rPr>
-          <w:instrText xml:space="preserve"> PAGEREF _Toc532122639 \h </w:instrText>
+          <w:instrText xml:space="preserve"> PAGEREF _Toc532124297 \h </w:instrText>
         </w:r>
         <w:r>
           <w:rPr>
@@ -993,75 +1038,6 @@
     </w:p>
     <w:p>
       <w:pPr>
-        <w:pStyle w:val="11"/>
-        <w:rPr>
-          <w:rFonts w:asciiTheme="minorHAnsi" w:eastAsiaTheme="minorEastAsia" w:hAnsiTheme="minorHAnsi" w:cstheme="minorBidi"/>
-          <w:noProof/>
-          <w:sz w:val="22"/>
-          <w:lang w:eastAsia="ru-RU"/>
-        </w:rPr>
-      </w:pPr>
-      <w:hyperlink w:anchor="_Toc532122640" w:history="1">
-        <w:r>
-          <w:rPr>
-            <w:rStyle w:val="a9"/>
-            <w:rFonts w:ascii="Arial" w:hAnsi="Arial" w:cs="Arial"/>
-            <w:noProof/>
-          </w:rPr>
-          <w:t>Приложение А</w:t>
-        </w:r>
-        <w:r>
-          <w:rPr>
-            <w:noProof/>
-            <w:webHidden/>
-          </w:rPr>
-          <w:tab/>
-        </w:r>
-        <w:r>
-          <w:rPr>
-            <w:noProof/>
-            <w:webHidden/>
-          </w:rPr>
-          <w:fldChar w:fldCharType="begin"/>
-        </w:r>
-        <w:r>
-          <w:rPr>
-            <w:noProof/>
-            <w:webHidden/>
-          </w:rPr>
-          <w:instrText xml:space="preserve"> PAGEREF _Toc532122640 \h </w:instrText>
-        </w:r>
-        <w:r>
-          <w:rPr>
-            <w:noProof/>
-            <w:webHidden/>
-          </w:rPr>
-        </w:r>
-        <w:r>
-          <w:rPr>
-            <w:noProof/>
-            <w:webHidden/>
-          </w:rPr>
-          <w:fldChar w:fldCharType="separate"/>
-        </w:r>
-        <w:r>
-          <w:rPr>
-            <w:noProof/>
-            <w:webHidden/>
-          </w:rPr>
-          <w:t>13</w:t>
-        </w:r>
-        <w:r>
-          <w:rPr>
-            <w:noProof/>
-            <w:webHidden/>
-          </w:rPr>
-          <w:fldChar w:fldCharType="end"/>
-        </w:r>
-      </w:hyperlink>
-    </w:p>
-    <w:p>
-      <w:pPr>
         <w:spacing w:line="240" w:lineRule="auto"/>
         <w:ind w:firstLine="0"/>
         <w:rPr>
@@ -1115,7 +1091,7 @@
           <w:szCs w:val="26"/>
         </w:rPr>
       </w:pPr>
-      <w:bookmarkStart w:id="1" w:name="_Toc532122633"/>
+      <w:bookmarkStart w:id="0" w:name="_Toc532124290"/>
       <w:r>
         <w:rPr>
           <w:rFonts w:ascii="Arial" w:hAnsi="Arial" w:cs="Arial"/>
@@ -1126,7 +1102,7 @@
         <w:lastRenderedPageBreak/>
         <w:t>Введение</w:t>
       </w:r>
-      <w:bookmarkEnd w:id="1"/>
+      <w:bookmarkEnd w:id="0"/>
     </w:p>
     <w:p>
       <w:pPr>
@@ -1718,7 +1694,7 @@
           <w:szCs w:val="26"/>
         </w:rPr>
       </w:pPr>
-      <w:commentRangeStart w:id="2"/>
+      <w:commentRangeStart w:id="1"/>
       <w:r>
         <w:rPr>
           <w:rFonts w:ascii="Arial" w:hAnsi="Arial" w:cs="Arial"/>
@@ -1766,12 +1742,12 @@
         </w:rPr>
         <w:t>ия поставленной задачи необходимо:</w:t>
       </w:r>
-      <w:commentRangeEnd w:id="2"/>
+      <w:commentRangeEnd w:id="1"/>
       <w:r>
         <w:rPr>
           <w:rStyle w:val="af7"/>
         </w:rPr>
-        <w:commentReference w:id="2"/>
+        <w:commentReference w:id="1"/>
       </w:r>
     </w:p>
     <w:p>
@@ -1821,7 +1797,7 @@
           <w:szCs w:val="26"/>
         </w:rPr>
       </w:pPr>
-      <w:bookmarkStart w:id="3" w:name="_Toc532122634"/>
+      <w:bookmarkStart w:id="2" w:name="_Toc532124291"/>
       <w:r>
         <w:rPr>
           <w:rFonts w:ascii="Arial" w:hAnsi="Arial" w:cs="Arial"/>
@@ -1841,7 +1817,7 @@
         </w:rPr>
         <w:t>а</w:t>
       </w:r>
-      <w:bookmarkEnd w:id="3"/>
+      <w:bookmarkEnd w:id="2"/>
     </w:p>
     <w:p>
       <w:pPr>
@@ -2107,6 +2083,458 @@
           <w:lang w:val="en-US"/>
         </w:rPr>
         <w:t> </w:t>
+      </w:r>
+      <w:commentRangeStart w:id="3"/>
+      <w:proofErr w:type="gramEnd"/>
+      <w:r>
+        <w:rPr>
+          <w:rFonts w:ascii="Arial" w:hAnsi="Arial" w:cs="Arial"/>
+          <w:b w:val="0"/>
+          <w:sz w:val="26"/>
+          <w:szCs w:val="26"/>
+        </w:rPr>
+        <w:t>https://www.cadfem-cis.ru/products/ansys/systems/digital-twin/</w:t>
+      </w:r>
+      <w:commentRangeEnd w:id="3"/>
+      <w:r>
+        <w:rPr>
+          <w:rStyle w:val="af7"/>
+        </w:rPr>
+        <w:commentReference w:id="3"/>
+      </w:r>
+      <w:r>
+        <w:rPr>
+          <w:rFonts w:ascii="Arial" w:hAnsi="Arial" w:cs="Arial"/>
+          <w:b w:val="0"/>
+          <w:sz w:val="26"/>
+          <w:szCs w:val="26"/>
+        </w:rPr>
+        <w:t xml:space="preserve"> ]</w:t>
+      </w:r>
+      <w:r>
+        <w:rPr>
+          <w:rFonts w:ascii="Arial" w:hAnsi="Arial" w:cs="Arial"/>
+          <w:b w:val="0"/>
+          <w:sz w:val="26"/>
+          <w:szCs w:val="26"/>
+        </w:rPr>
+        <w:t>.</w:t>
+      </w:r>
+      <w:r>
+        <w:rPr>
+          <w:rFonts w:ascii="Arial" w:hAnsi="Arial" w:cs="Arial"/>
+          <w:b w:val="0"/>
+          <w:sz w:val="26"/>
+          <w:szCs w:val="26"/>
+        </w:rPr>
+        <w:t xml:space="preserve"> </w:t>
+      </w:r>
+      <w:r>
+        <w:rPr>
+          <w:rFonts w:ascii="Arial" w:hAnsi="Arial" w:cs="Arial"/>
+          <w:b w:val="0"/>
+          <w:sz w:val="26"/>
+          <w:szCs w:val="26"/>
+        </w:rPr>
+        <w:t>Наша разработка предп</w:t>
+      </w:r>
+      <w:r>
+        <w:rPr>
+          <w:rFonts w:ascii="Arial" w:hAnsi="Arial" w:cs="Arial"/>
+          <w:b w:val="0"/>
+          <w:sz w:val="26"/>
+          <w:szCs w:val="26"/>
+        </w:rPr>
+        <w:t xml:space="preserve">олагает использование ЦД </w:t>
+      </w:r>
+      <w:r>
+        <w:rPr>
+          <w:rFonts w:ascii="Arial" w:hAnsi="Arial" w:cs="Arial"/>
+          <w:b w:val="0"/>
+          <w:sz w:val="26"/>
+          <w:szCs w:val="26"/>
+        </w:rPr>
+        <w:t>на этапе эксплуатации оборудования.</w:t>
+      </w:r>
+    </w:p>
+    <w:p>
+      <w:pPr>
+        <w:spacing w:line="240" w:lineRule="auto"/>
+        <w:rPr>
+          <w:rFonts w:ascii="Arial" w:hAnsi="Arial" w:cs="Arial"/>
+          <w:b w:val="0"/>
+          <w:sz w:val="26"/>
+          <w:szCs w:val="26"/>
+        </w:rPr>
+      </w:pPr>
+      <w:r>
+        <w:rPr>
+          <w:rFonts w:ascii="Arial" w:hAnsi="Arial" w:cs="Arial"/>
+          <w:b w:val="0"/>
+          <w:sz w:val="26"/>
+          <w:szCs w:val="26"/>
+        </w:rPr>
+        <w:t xml:space="preserve">Впервые полноценно эта концепция была описана в </w:t>
+      </w:r>
+      <w:proofErr w:type="spellStart"/>
+      <w:r>
+        <w:rPr>
+          <w:rFonts w:ascii="Arial" w:hAnsi="Arial" w:cs="Arial"/>
+          <w:b w:val="0"/>
+          <w:sz w:val="26"/>
+          <w:szCs w:val="26"/>
+        </w:rPr>
+        <w:t>Мичиганском</w:t>
+      </w:r>
+      <w:proofErr w:type="spellEnd"/>
+      <w:r>
+        <w:rPr>
+          <w:rFonts w:ascii="Arial" w:hAnsi="Arial" w:cs="Arial"/>
+          <w:b w:val="0"/>
+          <w:sz w:val="26"/>
+          <w:szCs w:val="26"/>
+        </w:rPr>
+        <w:t xml:space="preserve"> университете в 2002 г. Сейчас цифровым двойником называют виртуальную модель, которая на микр</w:t>
+      </w:r>
+      <w:proofErr w:type="gramStart"/>
+      <w:r>
+        <w:rPr>
+          <w:rFonts w:ascii="Arial" w:hAnsi="Arial" w:cs="Arial"/>
+          <w:b w:val="0"/>
+          <w:sz w:val="26"/>
+          <w:szCs w:val="26"/>
+        </w:rPr>
+        <w:t>о-</w:t>
+      </w:r>
+      <w:proofErr w:type="gramEnd"/>
+      <w:r>
+        <w:rPr>
+          <w:rFonts w:ascii="Arial" w:hAnsi="Arial" w:cs="Arial"/>
+          <w:b w:val="0"/>
+          <w:sz w:val="26"/>
+          <w:szCs w:val="26"/>
+        </w:rPr>
+        <w:t xml:space="preserve"> и макроуровне либо описывает реально существующий объект (выступая как дубль готового конкретного изделия), либо служит прототипом будущего объекта. При этом любая информация, которая может быть получена при тестировании физического объекта, должна быть получена и на базе тестирования его цифрового двойника.</w:t>
+      </w:r>
+    </w:p>
+    <w:p>
+      <w:pPr>
+        <w:spacing w:line="240" w:lineRule="auto"/>
+        <w:rPr>
+          <w:rFonts w:ascii="Arial" w:hAnsi="Arial" w:cs="Arial"/>
+          <w:b w:val="0"/>
+          <w:sz w:val="26"/>
+          <w:szCs w:val="26"/>
+        </w:rPr>
+      </w:pPr>
+      <w:r>
+        <w:rPr>
+          <w:rFonts w:ascii="Arial" w:hAnsi="Arial" w:cs="Arial"/>
+          <w:b w:val="0"/>
+          <w:sz w:val="26"/>
+          <w:szCs w:val="26"/>
+        </w:rPr>
+        <w:t>Сейчас распространена классификация, включающая три типа двойников: цифровые двойники-прототипы (</w:t>
+      </w:r>
+      <w:proofErr w:type="spellStart"/>
+      <w:r>
+        <w:rPr>
+          <w:rFonts w:ascii="Arial" w:hAnsi="Arial" w:cs="Arial"/>
+          <w:b w:val="0"/>
+          <w:sz w:val="26"/>
+          <w:szCs w:val="26"/>
+        </w:rPr>
+        <w:t>Digital</w:t>
+      </w:r>
+      <w:proofErr w:type="spellEnd"/>
+      <w:r>
+        <w:rPr>
+          <w:rFonts w:ascii="Arial" w:hAnsi="Arial" w:cs="Arial"/>
+          <w:b w:val="0"/>
+          <w:sz w:val="26"/>
+          <w:szCs w:val="26"/>
+        </w:rPr>
+        <w:t xml:space="preserve"> </w:t>
+      </w:r>
+      <w:proofErr w:type="spellStart"/>
+      <w:r>
+        <w:rPr>
+          <w:rFonts w:ascii="Arial" w:hAnsi="Arial" w:cs="Arial"/>
+          <w:b w:val="0"/>
+          <w:sz w:val="26"/>
+          <w:szCs w:val="26"/>
+        </w:rPr>
+        <w:t>Twin</w:t>
+      </w:r>
+      <w:proofErr w:type="spellEnd"/>
+      <w:r>
+        <w:rPr>
+          <w:rFonts w:ascii="Arial" w:hAnsi="Arial" w:cs="Arial"/>
+          <w:b w:val="0"/>
+          <w:sz w:val="26"/>
+          <w:szCs w:val="26"/>
+        </w:rPr>
+        <w:t xml:space="preserve"> </w:t>
+      </w:r>
+      <w:proofErr w:type="spellStart"/>
+      <w:r>
+        <w:rPr>
+          <w:rFonts w:ascii="Arial" w:hAnsi="Arial" w:cs="Arial"/>
+          <w:b w:val="0"/>
+          <w:sz w:val="26"/>
+          <w:szCs w:val="26"/>
+        </w:rPr>
+        <w:t>Prototype</w:t>
+      </w:r>
+      <w:proofErr w:type="spellEnd"/>
+      <w:r>
+        <w:rPr>
+          <w:rFonts w:ascii="Arial" w:hAnsi="Arial" w:cs="Arial"/>
+          <w:b w:val="0"/>
+          <w:sz w:val="26"/>
+          <w:szCs w:val="26"/>
+        </w:rPr>
+        <w:t>, DTP), цифровые двойники-экземпляры (</w:t>
+      </w:r>
+      <w:proofErr w:type="spellStart"/>
+      <w:r>
+        <w:rPr>
+          <w:rFonts w:ascii="Arial" w:hAnsi="Arial" w:cs="Arial"/>
+          <w:b w:val="0"/>
+          <w:sz w:val="26"/>
+          <w:szCs w:val="26"/>
+        </w:rPr>
+        <w:t>Digital</w:t>
+      </w:r>
+      <w:proofErr w:type="spellEnd"/>
+      <w:r>
+        <w:rPr>
+          <w:rFonts w:ascii="Arial" w:hAnsi="Arial" w:cs="Arial"/>
+          <w:b w:val="0"/>
+          <w:sz w:val="26"/>
+          <w:szCs w:val="26"/>
+        </w:rPr>
+        <w:t xml:space="preserve"> </w:t>
+      </w:r>
+      <w:proofErr w:type="spellStart"/>
+      <w:r>
+        <w:rPr>
+          <w:rFonts w:ascii="Arial" w:hAnsi="Arial" w:cs="Arial"/>
+          <w:b w:val="0"/>
+          <w:sz w:val="26"/>
+          <w:szCs w:val="26"/>
+        </w:rPr>
+        <w:t>Twin</w:t>
+      </w:r>
+      <w:proofErr w:type="spellEnd"/>
+      <w:r>
+        <w:rPr>
+          <w:rFonts w:ascii="Arial" w:hAnsi="Arial" w:cs="Arial"/>
+          <w:b w:val="0"/>
+          <w:sz w:val="26"/>
+          <w:szCs w:val="26"/>
+        </w:rPr>
+        <w:t xml:space="preserve"> </w:t>
+      </w:r>
+      <w:proofErr w:type="spellStart"/>
+      <w:r>
+        <w:rPr>
+          <w:rFonts w:ascii="Arial" w:hAnsi="Arial" w:cs="Arial"/>
+          <w:b w:val="0"/>
+          <w:sz w:val="26"/>
+          <w:szCs w:val="26"/>
+        </w:rPr>
+        <w:t>Instance</w:t>
+      </w:r>
+      <w:proofErr w:type="spellEnd"/>
+      <w:r>
+        <w:rPr>
+          <w:rFonts w:ascii="Arial" w:hAnsi="Arial" w:cs="Arial"/>
+          <w:b w:val="0"/>
+          <w:sz w:val="26"/>
+          <w:szCs w:val="26"/>
+        </w:rPr>
+        <w:t>, DTI) и агрегированные двойники (</w:t>
+      </w:r>
+      <w:proofErr w:type="spellStart"/>
+      <w:r>
+        <w:rPr>
+          <w:rFonts w:ascii="Arial" w:hAnsi="Arial" w:cs="Arial"/>
+          <w:b w:val="0"/>
+          <w:sz w:val="26"/>
+          <w:szCs w:val="26"/>
+        </w:rPr>
+        <w:t>Digital</w:t>
+      </w:r>
+      <w:proofErr w:type="spellEnd"/>
+      <w:r>
+        <w:rPr>
+          <w:rFonts w:ascii="Arial" w:hAnsi="Arial" w:cs="Arial"/>
+          <w:b w:val="0"/>
+          <w:sz w:val="26"/>
+          <w:szCs w:val="26"/>
+        </w:rPr>
+        <w:t xml:space="preserve"> </w:t>
+      </w:r>
+      <w:proofErr w:type="spellStart"/>
+      <w:r>
+        <w:rPr>
+          <w:rFonts w:ascii="Arial" w:hAnsi="Arial" w:cs="Arial"/>
+          <w:b w:val="0"/>
+          <w:sz w:val="26"/>
+          <w:szCs w:val="26"/>
+        </w:rPr>
+        <w:t>Twin</w:t>
+      </w:r>
+      <w:proofErr w:type="spellEnd"/>
+      <w:r>
+        <w:rPr>
+          <w:rFonts w:ascii="Arial" w:hAnsi="Arial" w:cs="Arial"/>
+          <w:b w:val="0"/>
+          <w:sz w:val="26"/>
+          <w:szCs w:val="26"/>
+        </w:rPr>
+        <w:t xml:space="preserve"> </w:t>
+      </w:r>
+      <w:proofErr w:type="spellStart"/>
+      <w:r>
+        <w:rPr>
+          <w:rFonts w:ascii="Arial" w:hAnsi="Arial" w:cs="Arial"/>
+          <w:b w:val="0"/>
+          <w:sz w:val="26"/>
+          <w:szCs w:val="26"/>
+        </w:rPr>
+        <w:t>Aggregate</w:t>
+      </w:r>
+      <w:proofErr w:type="spellEnd"/>
+      <w:r>
+        <w:rPr>
+          <w:rFonts w:ascii="Arial" w:hAnsi="Arial" w:cs="Arial"/>
+          <w:b w:val="0"/>
+          <w:sz w:val="26"/>
+          <w:szCs w:val="26"/>
+        </w:rPr>
+        <w:t>, DTA).</w:t>
+      </w:r>
+    </w:p>
+    <w:p>
+      <w:pPr>
+        <w:spacing w:line="240" w:lineRule="auto"/>
+        <w:rPr>
+          <w:rFonts w:ascii="Arial" w:hAnsi="Arial" w:cs="Arial"/>
+          <w:b w:val="0"/>
+          <w:sz w:val="26"/>
+          <w:szCs w:val="26"/>
+        </w:rPr>
+      </w:pPr>
+      <w:r>
+        <w:rPr>
+          <w:rFonts w:ascii="Arial" w:hAnsi="Arial" w:cs="Arial"/>
+          <w:b w:val="0"/>
+          <w:sz w:val="26"/>
+          <w:szCs w:val="26"/>
+        </w:rPr>
+        <w:t>DTP-двойник характеризует физический объект, прототипом которого он является, и содержит информацию, необходимую для описания и создания физической версии объекта. Эта информация включает требования к производству, аннотированную трехмерную модель, спецификацию на материалы, процессы, услуги и утилизацию.</w:t>
+      </w:r>
+    </w:p>
+    <w:p>
+      <w:pPr>
+        <w:spacing w:line="240" w:lineRule="auto"/>
+        <w:rPr>
+          <w:rFonts w:ascii="Arial" w:hAnsi="Arial" w:cs="Arial"/>
+          <w:b w:val="0"/>
+          <w:sz w:val="26"/>
+          <w:szCs w:val="26"/>
+        </w:rPr>
+      </w:pPr>
+      <w:r>
+        <w:rPr>
+          <w:rFonts w:ascii="Arial" w:hAnsi="Arial" w:cs="Arial"/>
+          <w:b w:val="0"/>
+          <w:sz w:val="26"/>
+          <w:szCs w:val="26"/>
+        </w:rPr>
+        <w:t xml:space="preserve">DTI-двойники описывают конкретный физический объект, с которым двойник остается связанным на протяжении всего срока службы. </w:t>
+      </w:r>
+      <w:proofErr w:type="gramStart"/>
+      <w:r>
+        <w:rPr>
+          <w:rFonts w:ascii="Arial" w:hAnsi="Arial" w:cs="Arial"/>
+          <w:b w:val="0"/>
+          <w:sz w:val="26"/>
+          <w:szCs w:val="26"/>
+        </w:rPr>
+        <w:t>Двойники этого типа обычно содержат аннотированную 3D-модель с общими размерами и допусками, спецификацию на материалы, в которой перечислены текущие и прошлые компоненты, спецификацию на процессы с перечислением операций, которые были выполнены при создании этого физического объекта, а также результаты любых тестов на объекте, записи о сервисном обслуживании, включая замену компонентов, операционные показатели, результаты тестов и измерений, полученные от датчиков, текущие</w:t>
+      </w:r>
+      <w:proofErr w:type="gramEnd"/>
+      <w:r>
+        <w:rPr>
+          <w:rFonts w:ascii="Arial" w:hAnsi="Arial" w:cs="Arial"/>
+          <w:b w:val="0"/>
+          <w:sz w:val="26"/>
+          <w:szCs w:val="26"/>
+        </w:rPr>
+        <w:t xml:space="preserve"> и прогнозируемые значения параметров мониторинга.</w:t>
+      </w:r>
+    </w:p>
+    <w:p>
+      <w:pPr>
+        <w:spacing w:line="240" w:lineRule="auto"/>
+        <w:rPr>
+          <w:rFonts w:ascii="Arial" w:hAnsi="Arial" w:cs="Arial"/>
+          <w:b w:val="0"/>
+          <w:sz w:val="26"/>
+          <w:szCs w:val="26"/>
+        </w:rPr>
+      </w:pPr>
+      <w:r>
+        <w:rPr>
+          <w:rFonts w:ascii="Arial" w:hAnsi="Arial" w:cs="Arial"/>
+          <w:b w:val="0"/>
+          <w:sz w:val="26"/>
+          <w:szCs w:val="26"/>
+        </w:rPr>
+        <w:lastRenderedPageBreak/>
+        <w:t>DTA-двойники определяются как вычислительная система, которая имеет доступ ко всем цифровым двойникам-экземплярам и может посылать им запросы в режиме слу</w:t>
+      </w:r>
+      <w:r>
+        <w:rPr>
+          <w:rFonts w:ascii="Arial" w:hAnsi="Arial" w:cs="Arial"/>
+          <w:b w:val="0"/>
+          <w:sz w:val="26"/>
+          <w:szCs w:val="26"/>
+        </w:rPr>
+        <w:t xml:space="preserve">чайных или </w:t>
+      </w:r>
+      <w:proofErr w:type="spellStart"/>
+      <w:r>
+        <w:rPr>
+          <w:rFonts w:ascii="Arial" w:hAnsi="Arial" w:cs="Arial"/>
+          <w:b w:val="0"/>
+          <w:sz w:val="26"/>
+          <w:szCs w:val="26"/>
+        </w:rPr>
+        <w:t>проактивных</w:t>
+      </w:r>
+      <w:proofErr w:type="spellEnd"/>
+      <w:r>
+        <w:rPr>
+          <w:rFonts w:ascii="Arial" w:hAnsi="Arial" w:cs="Arial"/>
+          <w:b w:val="0"/>
+          <w:sz w:val="26"/>
+          <w:szCs w:val="26"/>
+        </w:rPr>
+        <w:t xml:space="preserve"> опросов. </w:t>
+      </w:r>
+      <w:proofErr w:type="gramStart"/>
+      <w:r>
+        <w:rPr>
+          <w:rFonts w:ascii="Arial" w:hAnsi="Arial" w:cs="Arial"/>
+          <w:b w:val="0"/>
+          <w:sz w:val="26"/>
+          <w:szCs w:val="26"/>
+        </w:rPr>
+        <w:t xml:space="preserve">[ </w:t>
       </w:r>
       <w:commentRangeStart w:id="4"/>
       <w:proofErr w:type="gramEnd"/>
@@ -2117,7 +2545,43 @@
           <w:sz w:val="26"/>
           <w:szCs w:val="26"/>
         </w:rPr>
-        <w:t>https://www.cadfem-cis.ru/products/ansys/systems/digital-twin/</w:t>
+        <w:fldChar w:fldCharType="begin"/>
+      </w:r>
+      <w:r>
+        <w:rPr>
+          <w:rFonts w:ascii="Arial" w:hAnsi="Arial" w:cs="Arial"/>
+          <w:b w:val="0"/>
+          <w:sz w:val="26"/>
+          <w:szCs w:val="26"/>
+        </w:rPr>
+        <w:instrText xml:space="preserve"> HYPERLINK "http://data.cnews.ru/articles/2018-04-18_tsifrovye_dvojniki_kontseptsiya_razvivaetsy" </w:instrText>
+      </w:r>
+      <w:r>
+        <w:rPr>
+          <w:rFonts w:ascii="Arial" w:hAnsi="Arial" w:cs="Arial"/>
+          <w:b w:val="0"/>
+          <w:sz w:val="26"/>
+          <w:szCs w:val="26"/>
+        </w:rPr>
+        <w:fldChar w:fldCharType="separate"/>
+      </w:r>
+      <w:r>
+        <w:rPr>
+          <w:rStyle w:val="a9"/>
+          <w:rFonts w:ascii="Arial" w:hAnsi="Arial" w:cs="Arial"/>
+          <w:sz w:val="26"/>
+          <w:szCs w:val="26"/>
+        </w:rPr>
+        <w:t>http://data.cnews.ru/articles/2018-04-18_tsifrovye_dvojniki_kontseptsiya_razvivaetsy</w:t>
+      </w:r>
+      <w:r>
+        <w:rPr>
+          <w:rFonts w:ascii="Arial" w:hAnsi="Arial" w:cs="Arial"/>
+          <w:b w:val="0"/>
+          <w:sz w:val="26"/>
+          <w:szCs w:val="26"/>
+        </w:rPr>
+        <w:fldChar w:fldCharType="end"/>
       </w:r>
       <w:commentRangeEnd w:id="4"/>
       <w:r>
@@ -2125,494 +2589,6 @@
           <w:rStyle w:val="af7"/>
         </w:rPr>
         <w:commentReference w:id="4"/>
-      </w:r>
-      <w:r>
-        <w:rPr>
-          <w:rFonts w:ascii="Arial" w:hAnsi="Arial" w:cs="Arial"/>
-          <w:b w:val="0"/>
-          <w:sz w:val="26"/>
-          <w:szCs w:val="26"/>
-        </w:rPr>
-        <w:t xml:space="preserve"> ]</w:t>
-      </w:r>
-      <w:r>
-        <w:rPr>
-          <w:rFonts w:ascii="Arial" w:hAnsi="Arial" w:cs="Arial"/>
-          <w:b w:val="0"/>
-          <w:sz w:val="26"/>
-          <w:szCs w:val="26"/>
-        </w:rPr>
-        <w:t>.</w:t>
-      </w:r>
-      <w:r>
-        <w:rPr>
-          <w:rFonts w:ascii="Arial" w:hAnsi="Arial" w:cs="Arial"/>
-          <w:b w:val="0"/>
-          <w:sz w:val="26"/>
-          <w:szCs w:val="26"/>
-        </w:rPr>
-        <w:t xml:space="preserve"> </w:t>
-      </w:r>
-      <w:r>
-        <w:rPr>
-          <w:rFonts w:ascii="Arial" w:hAnsi="Arial" w:cs="Arial"/>
-          <w:b w:val="0"/>
-          <w:sz w:val="26"/>
-          <w:szCs w:val="26"/>
-        </w:rPr>
-        <w:t>Наша разработка предп</w:t>
-      </w:r>
-      <w:r>
-        <w:rPr>
-          <w:rFonts w:ascii="Arial" w:hAnsi="Arial" w:cs="Arial"/>
-          <w:b w:val="0"/>
-          <w:sz w:val="26"/>
-          <w:szCs w:val="26"/>
-        </w:rPr>
-        <w:t xml:space="preserve">олагает использование ЦД </w:t>
-      </w:r>
-      <w:r>
-        <w:rPr>
-          <w:rFonts w:ascii="Arial" w:hAnsi="Arial" w:cs="Arial"/>
-          <w:b w:val="0"/>
-          <w:sz w:val="26"/>
-          <w:szCs w:val="26"/>
-        </w:rPr>
-        <w:t>на этапе эксплуатации оборудования.</w:t>
-      </w:r>
-    </w:p>
-    <w:p>
-      <w:pPr>
-        <w:spacing w:line="240" w:lineRule="auto"/>
-        <w:rPr>
-          <w:rFonts w:ascii="Arial" w:hAnsi="Arial" w:cs="Arial"/>
-          <w:b w:val="0"/>
-          <w:sz w:val="26"/>
-          <w:szCs w:val="26"/>
-        </w:rPr>
-      </w:pPr>
-      <w:r>
-        <w:rPr>
-          <w:rFonts w:ascii="Arial" w:hAnsi="Arial" w:cs="Arial"/>
-          <w:b w:val="0"/>
-          <w:sz w:val="26"/>
-          <w:szCs w:val="26"/>
-        </w:rPr>
-        <w:t xml:space="preserve">Впервые полноценно эта концепция была описана в </w:t>
-      </w:r>
-      <w:proofErr w:type="spellStart"/>
-      <w:r>
-        <w:rPr>
-          <w:rFonts w:ascii="Arial" w:hAnsi="Arial" w:cs="Arial"/>
-          <w:b w:val="0"/>
-          <w:sz w:val="26"/>
-          <w:szCs w:val="26"/>
-        </w:rPr>
-        <w:t>Мичиганском</w:t>
-      </w:r>
-      <w:proofErr w:type="spellEnd"/>
-      <w:r>
-        <w:rPr>
-          <w:rFonts w:ascii="Arial" w:hAnsi="Arial" w:cs="Arial"/>
-          <w:b w:val="0"/>
-          <w:sz w:val="26"/>
-          <w:szCs w:val="26"/>
-        </w:rPr>
-        <w:t xml:space="preserve"> университете в 2002 г. Сейчас цифровым двойником называют виртуальную модель, которая на микр</w:t>
-      </w:r>
-      <w:proofErr w:type="gramStart"/>
-      <w:r>
-        <w:rPr>
-          <w:rFonts w:ascii="Arial" w:hAnsi="Arial" w:cs="Arial"/>
-          <w:b w:val="0"/>
-          <w:sz w:val="26"/>
-          <w:szCs w:val="26"/>
-        </w:rPr>
-        <w:t>о-</w:t>
-      </w:r>
-      <w:proofErr w:type="gramEnd"/>
-      <w:r>
-        <w:rPr>
-          <w:rFonts w:ascii="Arial" w:hAnsi="Arial" w:cs="Arial"/>
-          <w:b w:val="0"/>
-          <w:sz w:val="26"/>
-          <w:szCs w:val="26"/>
-        </w:rPr>
-        <w:t xml:space="preserve"> и макроуровне либо описывает реально существующий объект (выступая как дубль готового конкретного изделия), либо служит прототипом будущего объекта. При этом любая информация, которая может быть получена при тестировании физического объекта, должна быть получена и на базе тестирования его цифрового двойника.</w:t>
-      </w:r>
-    </w:p>
-    <w:p>
-      <w:pPr>
-        <w:spacing w:line="240" w:lineRule="auto"/>
-        <w:rPr>
-          <w:rFonts w:ascii="Arial" w:hAnsi="Arial" w:cs="Arial"/>
-          <w:b w:val="0"/>
-          <w:sz w:val="26"/>
-          <w:szCs w:val="26"/>
-        </w:rPr>
-      </w:pPr>
-      <w:r>
-        <w:rPr>
-          <w:rFonts w:ascii="Arial" w:hAnsi="Arial" w:cs="Arial"/>
-          <w:b w:val="0"/>
-          <w:sz w:val="26"/>
-          <w:szCs w:val="26"/>
-        </w:rPr>
-        <w:t>Сейчас распространена классификация, включающая три типа двойников: цифровые двойники-прототипы (</w:t>
-      </w:r>
-      <w:proofErr w:type="spellStart"/>
-      <w:r>
-        <w:rPr>
-          <w:rFonts w:ascii="Arial" w:hAnsi="Arial" w:cs="Arial"/>
-          <w:b w:val="0"/>
-          <w:sz w:val="26"/>
-          <w:szCs w:val="26"/>
-        </w:rPr>
-        <w:t>Digital</w:t>
-      </w:r>
-      <w:proofErr w:type="spellEnd"/>
-      <w:r>
-        <w:rPr>
-          <w:rFonts w:ascii="Arial" w:hAnsi="Arial" w:cs="Arial"/>
-          <w:b w:val="0"/>
-          <w:sz w:val="26"/>
-          <w:szCs w:val="26"/>
-        </w:rPr>
-        <w:t xml:space="preserve"> </w:t>
-      </w:r>
-      <w:proofErr w:type="spellStart"/>
-      <w:r>
-        <w:rPr>
-          <w:rFonts w:ascii="Arial" w:hAnsi="Arial" w:cs="Arial"/>
-          <w:b w:val="0"/>
-          <w:sz w:val="26"/>
-          <w:szCs w:val="26"/>
-        </w:rPr>
-        <w:t>Twin</w:t>
-      </w:r>
-      <w:proofErr w:type="spellEnd"/>
-      <w:r>
-        <w:rPr>
-          <w:rFonts w:ascii="Arial" w:hAnsi="Arial" w:cs="Arial"/>
-          <w:b w:val="0"/>
-          <w:sz w:val="26"/>
-          <w:szCs w:val="26"/>
-        </w:rPr>
-        <w:t xml:space="preserve"> </w:t>
-      </w:r>
-      <w:proofErr w:type="spellStart"/>
-      <w:r>
-        <w:rPr>
-          <w:rFonts w:ascii="Arial" w:hAnsi="Arial" w:cs="Arial"/>
-          <w:b w:val="0"/>
-          <w:sz w:val="26"/>
-          <w:szCs w:val="26"/>
-        </w:rPr>
-        <w:t>Prototype</w:t>
-      </w:r>
-      <w:proofErr w:type="spellEnd"/>
-      <w:r>
-        <w:rPr>
-          <w:rFonts w:ascii="Arial" w:hAnsi="Arial" w:cs="Arial"/>
-          <w:b w:val="0"/>
-          <w:sz w:val="26"/>
-          <w:szCs w:val="26"/>
-        </w:rPr>
-        <w:t>, DTP), цифровые двойники-экземпляры (</w:t>
-      </w:r>
-      <w:proofErr w:type="spellStart"/>
-      <w:r>
-        <w:rPr>
-          <w:rFonts w:ascii="Arial" w:hAnsi="Arial" w:cs="Arial"/>
-          <w:b w:val="0"/>
-          <w:sz w:val="26"/>
-          <w:szCs w:val="26"/>
-        </w:rPr>
-        <w:t>Digital</w:t>
-      </w:r>
-      <w:proofErr w:type="spellEnd"/>
-      <w:r>
-        <w:rPr>
-          <w:rFonts w:ascii="Arial" w:hAnsi="Arial" w:cs="Arial"/>
-          <w:b w:val="0"/>
-          <w:sz w:val="26"/>
-          <w:szCs w:val="26"/>
-        </w:rPr>
-        <w:t xml:space="preserve"> </w:t>
-      </w:r>
-      <w:proofErr w:type="spellStart"/>
-      <w:r>
-        <w:rPr>
-          <w:rFonts w:ascii="Arial" w:hAnsi="Arial" w:cs="Arial"/>
-          <w:b w:val="0"/>
-          <w:sz w:val="26"/>
-          <w:szCs w:val="26"/>
-        </w:rPr>
-        <w:t>Twin</w:t>
-      </w:r>
-      <w:proofErr w:type="spellEnd"/>
-      <w:r>
-        <w:rPr>
-          <w:rFonts w:ascii="Arial" w:hAnsi="Arial" w:cs="Arial"/>
-          <w:b w:val="0"/>
-          <w:sz w:val="26"/>
-          <w:szCs w:val="26"/>
-        </w:rPr>
-        <w:t xml:space="preserve"> </w:t>
-      </w:r>
-      <w:proofErr w:type="spellStart"/>
-      <w:r>
-        <w:rPr>
-          <w:rFonts w:ascii="Arial" w:hAnsi="Arial" w:cs="Arial"/>
-          <w:b w:val="0"/>
-          <w:sz w:val="26"/>
-          <w:szCs w:val="26"/>
-        </w:rPr>
-        <w:t>Instance</w:t>
-      </w:r>
-      <w:proofErr w:type="spellEnd"/>
-      <w:r>
-        <w:rPr>
-          <w:rFonts w:ascii="Arial" w:hAnsi="Arial" w:cs="Arial"/>
-          <w:b w:val="0"/>
-          <w:sz w:val="26"/>
-          <w:szCs w:val="26"/>
-        </w:rPr>
-        <w:t>, DTI) и агрегированные двойники (</w:t>
-      </w:r>
-      <w:proofErr w:type="spellStart"/>
-      <w:r>
-        <w:rPr>
-          <w:rFonts w:ascii="Arial" w:hAnsi="Arial" w:cs="Arial"/>
-          <w:b w:val="0"/>
-          <w:sz w:val="26"/>
-          <w:szCs w:val="26"/>
-        </w:rPr>
-        <w:t>Digital</w:t>
-      </w:r>
-      <w:proofErr w:type="spellEnd"/>
-      <w:r>
-        <w:rPr>
-          <w:rFonts w:ascii="Arial" w:hAnsi="Arial" w:cs="Arial"/>
-          <w:b w:val="0"/>
-          <w:sz w:val="26"/>
-          <w:szCs w:val="26"/>
-        </w:rPr>
-        <w:t xml:space="preserve"> </w:t>
-      </w:r>
-      <w:proofErr w:type="spellStart"/>
-      <w:r>
-        <w:rPr>
-          <w:rFonts w:ascii="Arial" w:hAnsi="Arial" w:cs="Arial"/>
-          <w:b w:val="0"/>
-          <w:sz w:val="26"/>
-          <w:szCs w:val="26"/>
-        </w:rPr>
-        <w:t>Twin</w:t>
-      </w:r>
-      <w:proofErr w:type="spellEnd"/>
-      <w:r>
-        <w:rPr>
-          <w:rFonts w:ascii="Arial" w:hAnsi="Arial" w:cs="Arial"/>
-          <w:b w:val="0"/>
-          <w:sz w:val="26"/>
-          <w:szCs w:val="26"/>
-        </w:rPr>
-        <w:t xml:space="preserve"> </w:t>
-      </w:r>
-      <w:proofErr w:type="spellStart"/>
-      <w:r>
-        <w:rPr>
-          <w:rFonts w:ascii="Arial" w:hAnsi="Arial" w:cs="Arial"/>
-          <w:b w:val="0"/>
-          <w:sz w:val="26"/>
-          <w:szCs w:val="26"/>
-        </w:rPr>
-        <w:t>Aggregate</w:t>
-      </w:r>
-      <w:proofErr w:type="spellEnd"/>
-      <w:r>
-        <w:rPr>
-          <w:rFonts w:ascii="Arial" w:hAnsi="Arial" w:cs="Arial"/>
-          <w:b w:val="0"/>
-          <w:sz w:val="26"/>
-          <w:szCs w:val="26"/>
-        </w:rPr>
-        <w:t>, DTA).</w:t>
-      </w:r>
-    </w:p>
-    <w:p>
-      <w:pPr>
-        <w:spacing w:line="240" w:lineRule="auto"/>
-        <w:rPr>
-          <w:rFonts w:ascii="Arial" w:hAnsi="Arial" w:cs="Arial"/>
-          <w:b w:val="0"/>
-          <w:sz w:val="26"/>
-          <w:szCs w:val="26"/>
-        </w:rPr>
-      </w:pPr>
-      <w:r>
-        <w:rPr>
-          <w:rFonts w:ascii="Arial" w:hAnsi="Arial" w:cs="Arial"/>
-          <w:b w:val="0"/>
-          <w:sz w:val="26"/>
-          <w:szCs w:val="26"/>
-        </w:rPr>
-        <w:t>DTP-двойник характеризует физический объект, прототипом которого он является, и содержит информацию, необходимую для описания и создания физической версии объекта. Эта информация включает требования к производству, аннотированную трехмерную модель, спецификацию на материалы, процессы, услуги и утилизацию.</w:t>
-      </w:r>
-    </w:p>
-    <w:p>
-      <w:pPr>
-        <w:spacing w:line="240" w:lineRule="auto"/>
-        <w:rPr>
-          <w:rFonts w:ascii="Arial" w:hAnsi="Arial" w:cs="Arial"/>
-          <w:b w:val="0"/>
-          <w:sz w:val="26"/>
-          <w:szCs w:val="26"/>
-        </w:rPr>
-      </w:pPr>
-      <w:r>
-        <w:rPr>
-          <w:rFonts w:ascii="Arial" w:hAnsi="Arial" w:cs="Arial"/>
-          <w:b w:val="0"/>
-          <w:sz w:val="26"/>
-          <w:szCs w:val="26"/>
-        </w:rPr>
-        <w:t xml:space="preserve">DTI-двойники описывают конкретный физический объект, с которым двойник остается связанным на протяжении всего срока службы. </w:t>
-      </w:r>
-      <w:proofErr w:type="gramStart"/>
-      <w:r>
-        <w:rPr>
-          <w:rFonts w:ascii="Arial" w:hAnsi="Arial" w:cs="Arial"/>
-          <w:b w:val="0"/>
-          <w:sz w:val="26"/>
-          <w:szCs w:val="26"/>
-        </w:rPr>
-        <w:t>Двойники этого типа обычно содержат аннотированную 3D-модель с общими размерами и допусками, спецификацию на материалы, в которой перечислены текущие и прошлые компоненты, спецификацию на процессы с перечислением операций, которые были выполнены при создании этого физического объекта, а также результаты любых тестов на объекте, записи о сервисном обслуживании, включая замену компонентов, операционные показатели, результаты тестов и измерений, полученные от датчиков, текущие</w:t>
-      </w:r>
-      <w:proofErr w:type="gramEnd"/>
-      <w:r>
-        <w:rPr>
-          <w:rFonts w:ascii="Arial" w:hAnsi="Arial" w:cs="Arial"/>
-          <w:b w:val="0"/>
-          <w:sz w:val="26"/>
-          <w:szCs w:val="26"/>
-        </w:rPr>
-        <w:t xml:space="preserve"> и прогнозируемые значения параметров мониторинга.</w:t>
-      </w:r>
-    </w:p>
-    <w:p>
-      <w:pPr>
-        <w:spacing w:line="240" w:lineRule="auto"/>
-        <w:rPr>
-          <w:rFonts w:ascii="Arial" w:hAnsi="Arial" w:cs="Arial"/>
-          <w:b w:val="0"/>
-          <w:sz w:val="26"/>
-          <w:szCs w:val="26"/>
-        </w:rPr>
-      </w:pPr>
-      <w:r>
-        <w:rPr>
-          <w:rFonts w:ascii="Arial" w:hAnsi="Arial" w:cs="Arial"/>
-          <w:b w:val="0"/>
-          <w:sz w:val="26"/>
-          <w:szCs w:val="26"/>
-        </w:rPr>
-        <w:lastRenderedPageBreak/>
-        <w:t>DTA-двойники определяются как вычислительная система, которая имеет доступ ко всем цифровым двойникам-экземплярам и может посылать им запросы в режиме слу</w:t>
-      </w:r>
-      <w:r>
-        <w:rPr>
-          <w:rFonts w:ascii="Arial" w:hAnsi="Arial" w:cs="Arial"/>
-          <w:b w:val="0"/>
-          <w:sz w:val="26"/>
-          <w:szCs w:val="26"/>
-        </w:rPr>
-        <w:t xml:space="preserve">чайных или </w:t>
-      </w:r>
-      <w:proofErr w:type="spellStart"/>
-      <w:r>
-        <w:rPr>
-          <w:rFonts w:ascii="Arial" w:hAnsi="Arial" w:cs="Arial"/>
-          <w:b w:val="0"/>
-          <w:sz w:val="26"/>
-          <w:szCs w:val="26"/>
-        </w:rPr>
-        <w:t>проактивных</w:t>
-      </w:r>
-      <w:proofErr w:type="spellEnd"/>
-      <w:r>
-        <w:rPr>
-          <w:rFonts w:ascii="Arial" w:hAnsi="Arial" w:cs="Arial"/>
-          <w:b w:val="0"/>
-          <w:sz w:val="26"/>
-          <w:szCs w:val="26"/>
-        </w:rPr>
-        <w:t xml:space="preserve"> опросов. </w:t>
-      </w:r>
-      <w:proofErr w:type="gramStart"/>
-      <w:r>
-        <w:rPr>
-          <w:rFonts w:ascii="Arial" w:hAnsi="Arial" w:cs="Arial"/>
-          <w:b w:val="0"/>
-          <w:sz w:val="26"/>
-          <w:szCs w:val="26"/>
-        </w:rPr>
-        <w:t xml:space="preserve">[ </w:t>
-      </w:r>
-      <w:commentRangeStart w:id="5"/>
-      <w:proofErr w:type="gramEnd"/>
-      <w:r>
-        <w:rPr>
-          <w:rFonts w:ascii="Arial" w:hAnsi="Arial" w:cs="Arial"/>
-          <w:b w:val="0"/>
-          <w:sz w:val="26"/>
-          <w:szCs w:val="26"/>
-        </w:rPr>
-        <w:fldChar w:fldCharType="begin"/>
-      </w:r>
-      <w:r>
-        <w:rPr>
-          <w:rFonts w:ascii="Arial" w:hAnsi="Arial" w:cs="Arial"/>
-          <w:b w:val="0"/>
-          <w:sz w:val="26"/>
-          <w:szCs w:val="26"/>
-        </w:rPr>
-        <w:instrText xml:space="preserve"> HYPERLINK "http://data.cnews.ru/articles/2018-04-18_tsifrovye_dvojniki_kontseptsiya_razvivaetsy" </w:instrText>
-      </w:r>
-      <w:r>
-        <w:rPr>
-          <w:rFonts w:ascii="Arial" w:hAnsi="Arial" w:cs="Arial"/>
-          <w:b w:val="0"/>
-          <w:sz w:val="26"/>
-          <w:szCs w:val="26"/>
-        </w:rPr>
-        <w:fldChar w:fldCharType="separate"/>
-      </w:r>
-      <w:r>
-        <w:rPr>
-          <w:rStyle w:val="a9"/>
-          <w:rFonts w:ascii="Arial" w:hAnsi="Arial" w:cs="Arial"/>
-          <w:sz w:val="26"/>
-          <w:szCs w:val="26"/>
-        </w:rPr>
-        <w:t>http://data.cnews.ru/articles/2018-04-18_tsifrovye_dvojniki_kontseptsiya_razvivaetsy</w:t>
-      </w:r>
-      <w:r>
-        <w:rPr>
-          <w:rFonts w:ascii="Arial" w:hAnsi="Arial" w:cs="Arial"/>
-          <w:b w:val="0"/>
-          <w:sz w:val="26"/>
-          <w:szCs w:val="26"/>
-        </w:rPr>
-        <w:fldChar w:fldCharType="end"/>
-      </w:r>
-      <w:commentRangeEnd w:id="5"/>
-      <w:r>
-        <w:rPr>
-          <w:rStyle w:val="af7"/>
-        </w:rPr>
-        <w:commentReference w:id="5"/>
       </w:r>
       <w:r>
         <w:rPr>
@@ -3003,7 +2979,7 @@
         </w:rPr>
         <w:t xml:space="preserve">[ </w:t>
       </w:r>
-      <w:commentRangeStart w:id="6"/>
+      <w:commentRangeStart w:id="5"/>
       <w:r>
         <w:rPr>
           <w:rFonts w:ascii="Arial" w:hAnsi="Arial" w:cs="Arial"/>
@@ -3032,12 +3008,12 @@
         </w:rPr>
         <w:t xml:space="preserve"> </w:t>
       </w:r>
-      <w:commentRangeEnd w:id="6"/>
+      <w:commentRangeEnd w:id="5"/>
       <w:r>
         <w:rPr>
           <w:rStyle w:val="af7"/>
         </w:rPr>
-        <w:commentReference w:id="6"/>
+        <w:commentReference w:id="5"/>
       </w:r>
       <w:r>
         <w:rPr>
@@ -3146,7 +3122,7 @@
         </w:rPr>
         <w:t>[</w:t>
       </w:r>
-      <w:commentRangeStart w:id="7"/>
+      <w:commentRangeStart w:id="6"/>
       <w:r>
         <w:rPr>
           <w:rFonts w:ascii="Arial" w:hAnsi="Arial" w:cs="Arial"/>
@@ -3156,12 +3132,12 @@
         </w:rPr>
         <w:t>https://photogrammetria.ru/100-cad-sistemy.html</w:t>
       </w:r>
-      <w:commentRangeEnd w:id="7"/>
+      <w:commentRangeEnd w:id="6"/>
       <w:r>
         <w:rPr>
           <w:rStyle w:val="af7"/>
         </w:rPr>
-        <w:commentReference w:id="7"/>
+        <w:commentReference w:id="6"/>
       </w:r>
       <w:r>
         <w:rPr>
@@ -3654,7 +3630,7 @@
         </w:rPr>
         <w:t>[</w:t>
       </w:r>
-      <w:commentRangeStart w:id="8"/>
+      <w:commentRangeStart w:id="7"/>
       <w:r>
         <w:rPr>
           <w:rFonts w:ascii="Arial" w:hAnsi="Arial" w:cs="Arial"/>
@@ -3840,12 +3816,12 @@
         </w:rPr>
         <w:t>pdf</w:t>
       </w:r>
-      <w:commentRangeEnd w:id="8"/>
+      <w:commentRangeEnd w:id="7"/>
       <w:r>
         <w:rPr>
           <w:rStyle w:val="af7"/>
         </w:rPr>
-        <w:commentReference w:id="8"/>
+        <w:commentReference w:id="7"/>
       </w:r>
       <w:r>
         <w:rPr>
@@ -3859,14 +3835,25 @@
     </w:p>
     <w:p>
       <w:pPr>
-        <w:spacing w:line="240" w:lineRule="auto"/>
-        <w:rPr>
-          <w:rFonts w:ascii="Arial" w:hAnsi="Arial" w:cs="Arial"/>
-          <w:b w:val="0"/>
-          <w:sz w:val="26"/>
-          <w:szCs w:val="26"/>
-        </w:rPr>
-      </w:pPr>
+        <w:spacing w:after="200" w:line="276" w:lineRule="auto"/>
+        <w:ind w:firstLine="0"/>
+        <w:jc w:val="left"/>
+        <w:rPr>
+          <w:rFonts w:ascii="Arial" w:hAnsi="Arial" w:cs="Arial"/>
+          <w:b w:val="0"/>
+          <w:sz w:val="26"/>
+          <w:szCs w:val="26"/>
+        </w:rPr>
+      </w:pPr>
+      <w:r>
+        <w:rPr>
+          <w:rFonts w:ascii="Arial" w:hAnsi="Arial" w:cs="Arial"/>
+          <w:b w:val="0"/>
+          <w:sz w:val="26"/>
+          <w:szCs w:val="26"/>
+        </w:rPr>
+        <w:br w:type="page"/>
+      </w:r>
     </w:p>
     <w:p>
       <w:pPr>
@@ -3884,7 +3871,9 @@
           <w:szCs w:val="26"/>
         </w:rPr>
       </w:pPr>
-      <w:bookmarkStart w:id="9" w:name="_Toc532122635"/>
+      <w:bookmarkStart w:id="8" w:name="_Toc532124292"/>
+      <w:bookmarkStart w:id="9" w:name="_GoBack"/>
+      <w:bookmarkEnd w:id="9"/>
       <w:r>
         <w:rPr>
           <w:rFonts w:ascii="Arial" w:hAnsi="Arial" w:cs="Arial"/>
@@ -3892,9 +3881,10 @@
           <w:sz w:val="26"/>
           <w:szCs w:val="26"/>
         </w:rPr>
+        <w:lastRenderedPageBreak/>
         <w:t>Реализация концепции ЦД на основе ПС «Альфа-ЦИТС»</w:t>
       </w:r>
-      <w:bookmarkEnd w:id="9"/>
+      <w:bookmarkEnd w:id="8"/>
     </w:p>
     <w:p>
       <w:pPr>
@@ -3942,7 +3932,7 @@
           <w:szCs w:val="26"/>
         </w:rPr>
       </w:pPr>
-      <w:bookmarkStart w:id="10" w:name="_Toc532122636"/>
+      <w:bookmarkStart w:id="10" w:name="_Toc532124293"/>
       <w:r>
         <w:rPr>
           <w:rFonts w:ascii="Arial" w:hAnsi="Arial" w:cs="Arial"/>
@@ -3963,6 +3953,19 @@
           <w:rFonts w:ascii="Arial" w:hAnsi="Arial" w:cs="Arial"/>
           <w:sz w:val="26"/>
           <w:szCs w:val="26"/>
+          <w:lang w:val="en-US"/>
+        </w:rPr>
+      </w:pPr>
+    </w:p>
+    <w:p>
+      <w:pPr>
+        <w:spacing w:line="240" w:lineRule="auto"/>
+        <w:ind w:firstLine="0"/>
+        <w:rPr>
+          <w:rFonts w:ascii="Arial" w:hAnsi="Arial" w:cs="Arial"/>
+          <w:sz w:val="26"/>
+          <w:szCs w:val="26"/>
+          <w:lang w:val="en-US"/>
         </w:rPr>
       </w:pPr>
     </w:p>
@@ -4002,7 +4005,7 @@
           <w:szCs w:val="26"/>
         </w:rPr>
       </w:pPr>
-      <w:bookmarkStart w:id="11" w:name="_Toc532122637"/>
+      <w:bookmarkStart w:id="11" w:name="_Toc532124294"/>
       <w:r>
         <w:rPr>
           <w:rFonts w:ascii="Arial" w:hAnsi="Arial" w:cs="Arial"/>
@@ -4029,7 +4032,6 @@
     <w:p>
       <w:pPr>
         <w:spacing w:line="240" w:lineRule="auto"/>
-        <w:ind w:firstLine="0"/>
         <w:rPr>
           <w:rFonts w:ascii="Arial" w:hAnsi="Arial" w:cs="Arial"/>
           <w:b w:val="0"/>
@@ -4079,7 +4081,7 @@
         <w:pStyle w:val="af"/>
         <w:numPr>
           <w:ilvl w:val="0"/>
-          <w:numId w:val="12"/>
+          <w:numId w:val="15"/>
         </w:numPr>
         <w:spacing w:line="240" w:lineRule="auto"/>
         <w:ind w:left="0" w:firstLine="851"/>
@@ -4114,7 +4116,7 @@
         <w:pStyle w:val="af"/>
         <w:numPr>
           <w:ilvl w:val="0"/>
-          <w:numId w:val="11"/>
+          <w:numId w:val="15"/>
         </w:numPr>
         <w:spacing w:line="240" w:lineRule="auto"/>
         <w:ind w:left="0" w:firstLine="851"/>
@@ -4159,7 +4161,7 @@
         <w:pStyle w:val="af"/>
         <w:numPr>
           <w:ilvl w:val="0"/>
-          <w:numId w:val="11"/>
+          <w:numId w:val="15"/>
         </w:numPr>
         <w:spacing w:line="240" w:lineRule="auto"/>
         <w:ind w:left="0" w:firstLine="851"/>
@@ -4243,7 +4245,7 @@
           <w:szCs w:val="26"/>
         </w:rPr>
       </w:pPr>
-      <w:bookmarkStart w:id="12" w:name="_Toc532122638"/>
+      <w:bookmarkStart w:id="12" w:name="_Toc532124295"/>
       <w:r>
         <w:rPr>
           <w:rFonts w:ascii="Arial" w:hAnsi="Arial" w:cs="Arial"/>
@@ -4270,7 +4272,6 @@
     <w:p>
       <w:pPr>
         <w:spacing w:line="240" w:lineRule="auto"/>
-        <w:ind w:firstLine="0"/>
         <w:rPr>
           <w:rFonts w:ascii="Arial" w:hAnsi="Arial" w:cs="Arial"/>
           <w:b w:val="0"/>
@@ -4311,7 +4312,7 @@
         <w:pStyle w:val="af"/>
         <w:numPr>
           <w:ilvl w:val="0"/>
-          <w:numId w:val="9"/>
+          <w:numId w:val="16"/>
         </w:numPr>
         <w:spacing w:line="240" w:lineRule="auto"/>
         <w:rPr>
@@ -4346,7 +4347,7 @@
         <w:pStyle w:val="af"/>
         <w:numPr>
           <w:ilvl w:val="0"/>
-          <w:numId w:val="9"/>
+          <w:numId w:val="16"/>
         </w:numPr>
         <w:spacing w:line="240" w:lineRule="auto"/>
         <w:rPr>
@@ -4419,7 +4420,7 @@
           <w:szCs w:val="26"/>
         </w:rPr>
       </w:pPr>
-      <w:bookmarkStart w:id="13" w:name="_Toc532122639"/>
+      <w:bookmarkStart w:id="13" w:name="_Toc532124296"/>
       <w:r>
         <w:rPr>
           <w:rFonts w:ascii="Arial" w:hAnsi="Arial" w:cs="Arial"/>
@@ -4479,7 +4480,7 @@
           <w:szCs w:val="26"/>
         </w:rPr>
       </w:pPr>
-      <w:bookmarkStart w:id="14" w:name="_Toc532122640"/>
+      <w:bookmarkStart w:id="14" w:name="_Toc532124297"/>
       <w:r>
         <w:rPr>
           <w:rFonts w:ascii="Arial" w:hAnsi="Arial" w:cs="Arial"/>
@@ -4517,7 +4518,20 @@
 
 <file path=word/comments.xml><?xml version="1.0" encoding="utf-8"?>
 <w:comments xmlns:wpc="http://schemas.microsoft.com/office/word/2010/wordprocessingCanvas" xmlns:mc="http://schemas.openxmlformats.org/markup-compatibility/2006" xmlns:o="urn:schemas-microsoft-com:office:office" xmlns:r="http://schemas.openxmlformats.org/officeDocument/2006/relationships" xmlns:m="http://schemas.openxmlformats.org/officeDocument/2006/math" xmlns:v="urn:schemas-microsoft-com:vml" xmlns:wp14="http://schemas.microsoft.com/office/word/2010/wordprocessingDrawing" xmlns:wp="http://schemas.openxmlformats.org/drawingml/2006/wordprocessingDrawing" xmlns:w10="urn:schemas-microsoft-com:office:word" xmlns:w="http://schemas.openxmlformats.org/wordprocessingml/2006/main" xmlns:w14="http://schemas.microsoft.com/office/word/2010/wordml" xmlns:wpg="http://schemas.microsoft.com/office/word/2010/wordprocessingGroup" xmlns:wpi="http://schemas.microsoft.com/office/word/2010/wordprocessingInk" xmlns:wne="http://schemas.microsoft.com/office/word/2006/wordml" xmlns:wps="http://schemas.microsoft.com/office/word/2010/wordprocessingShape" mc:Ignorable="w14 wp14">
-  <w:comment w:id="2" w:author="Microsoft" w:date="2018-12-09T13:00:00Z" w:initials="M">
+  <w:comment w:id="1" w:author="Microsoft" w:date="2018-12-09T13:00:00Z" w:initials="M">
+    <w:p>
+      <w:pPr>
+        <w:pStyle w:val="af8"/>
+      </w:pPr>
+      <w:r>
+        <w:rPr>
+          <w:rStyle w:val="af7"/>
+        </w:rPr>
+        <w:annotationRef/>
+      </w:r>
+    </w:p>
+  </w:comment>
+  <w:comment w:id="3" w:author="Microsoft" w:date="2018-12-02T16:54:00Z" w:initials="M">
     <w:p>
       <w:pPr>
         <w:pStyle w:val="af8"/>
@@ -4556,7 +4570,7 @@
       </w:r>
     </w:p>
   </w:comment>
-  <w:comment w:id="6" w:author="Microsoft" w:date="2018-12-02T16:54:00Z" w:initials="M">
+  <w:comment w:id="6" w:author="Microsoft" w:date="2018-12-02T16:56:00Z" w:initials="M">
     <w:p>
       <w:pPr>
         <w:pStyle w:val="af8"/>
@@ -4569,20 +4583,7 @@
       </w:r>
     </w:p>
   </w:comment>
-  <w:comment w:id="7" w:author="Microsoft" w:date="2018-12-02T16:56:00Z" w:initials="M">
-    <w:p>
-      <w:pPr>
-        <w:pStyle w:val="af8"/>
-      </w:pPr>
-      <w:r>
-        <w:rPr>
-          <w:rStyle w:val="af7"/>
-        </w:rPr>
-        <w:annotationRef/>
-      </w:r>
-    </w:p>
-  </w:comment>
-  <w:comment w:id="8" w:author="Microsoft" w:date="2018-12-02T17:43:00Z" w:initials="M">
+  <w:comment w:id="7" w:author="Microsoft" w:date="2018-12-02T17:43:00Z" w:initials="M">
     <w:p>
       <w:pPr>
         <w:pStyle w:val="af8"/>
@@ -4681,7 +4682,7 @@
             <w:sz w:val="26"/>
             <w:szCs w:val="26"/>
           </w:rPr>
-          <w:t>6</w:t>
+          <w:t>9</w:t>
         </w:r>
         <w:r>
           <w:rPr>
@@ -5187,6 +5188,232 @@
     </w:lvl>
   </w:abstractNum>
   <w:abstractNum w:abstractNumId="4">
+    <w:nsid w:val="1EB54D9D"/>
+    <w:multiLevelType w:val="hybridMultilevel"/>
+    <w:tmpl w:val="731EA9FE"/>
+    <w:lvl w:ilvl="0" w:tplc="00E846D0">
+      <w:start w:val="1"/>
+      <w:numFmt w:val="bullet"/>
+      <w:lvlText w:val=""/>
+      <w:lvlJc w:val="left"/>
+      <w:pPr>
+        <w:ind w:left="796" w:hanging="360"/>
+      </w:pPr>
+      <w:rPr>
+        <w:rFonts w:ascii="Symbol" w:hAnsi="Symbol" w:hint="default"/>
+      </w:rPr>
+    </w:lvl>
+    <w:lvl w:ilvl="1" w:tplc="04190003" w:tentative="1">
+      <w:start w:val="1"/>
+      <w:numFmt w:val="bullet"/>
+      <w:lvlText w:val="o"/>
+      <w:lvlJc w:val="left"/>
+      <w:pPr>
+        <w:ind w:left="1516" w:hanging="360"/>
+      </w:pPr>
+      <w:rPr>
+        <w:rFonts w:ascii="Courier New" w:hAnsi="Courier New" w:cs="Courier New" w:hint="default"/>
+      </w:rPr>
+    </w:lvl>
+    <w:lvl w:ilvl="2" w:tplc="04190005" w:tentative="1">
+      <w:start w:val="1"/>
+      <w:numFmt w:val="bullet"/>
+      <w:lvlText w:val=""/>
+      <w:lvlJc w:val="left"/>
+      <w:pPr>
+        <w:ind w:left="2236" w:hanging="360"/>
+      </w:pPr>
+      <w:rPr>
+        <w:rFonts w:ascii="Wingdings" w:hAnsi="Wingdings" w:hint="default"/>
+      </w:rPr>
+    </w:lvl>
+    <w:lvl w:ilvl="3" w:tplc="04190001" w:tentative="1">
+      <w:start w:val="1"/>
+      <w:numFmt w:val="bullet"/>
+      <w:lvlText w:val=""/>
+      <w:lvlJc w:val="left"/>
+      <w:pPr>
+        <w:ind w:left="2956" w:hanging="360"/>
+      </w:pPr>
+      <w:rPr>
+        <w:rFonts w:ascii="Symbol" w:hAnsi="Symbol" w:hint="default"/>
+      </w:rPr>
+    </w:lvl>
+    <w:lvl w:ilvl="4" w:tplc="04190003" w:tentative="1">
+      <w:start w:val="1"/>
+      <w:numFmt w:val="bullet"/>
+      <w:lvlText w:val="o"/>
+      <w:lvlJc w:val="left"/>
+      <w:pPr>
+        <w:ind w:left="3676" w:hanging="360"/>
+      </w:pPr>
+      <w:rPr>
+        <w:rFonts w:ascii="Courier New" w:hAnsi="Courier New" w:cs="Courier New" w:hint="default"/>
+      </w:rPr>
+    </w:lvl>
+    <w:lvl w:ilvl="5" w:tplc="04190005" w:tentative="1">
+      <w:start w:val="1"/>
+      <w:numFmt w:val="bullet"/>
+      <w:lvlText w:val=""/>
+      <w:lvlJc w:val="left"/>
+      <w:pPr>
+        <w:ind w:left="4396" w:hanging="360"/>
+      </w:pPr>
+      <w:rPr>
+        <w:rFonts w:ascii="Wingdings" w:hAnsi="Wingdings" w:hint="default"/>
+      </w:rPr>
+    </w:lvl>
+    <w:lvl w:ilvl="6" w:tplc="04190001" w:tentative="1">
+      <w:start w:val="1"/>
+      <w:numFmt w:val="bullet"/>
+      <w:lvlText w:val=""/>
+      <w:lvlJc w:val="left"/>
+      <w:pPr>
+        <w:ind w:left="5116" w:hanging="360"/>
+      </w:pPr>
+      <w:rPr>
+        <w:rFonts w:ascii="Symbol" w:hAnsi="Symbol" w:hint="default"/>
+      </w:rPr>
+    </w:lvl>
+    <w:lvl w:ilvl="7" w:tplc="04190003" w:tentative="1">
+      <w:start w:val="1"/>
+      <w:numFmt w:val="bullet"/>
+      <w:lvlText w:val="o"/>
+      <w:lvlJc w:val="left"/>
+      <w:pPr>
+        <w:ind w:left="5836" w:hanging="360"/>
+      </w:pPr>
+      <w:rPr>
+        <w:rFonts w:ascii="Courier New" w:hAnsi="Courier New" w:cs="Courier New" w:hint="default"/>
+      </w:rPr>
+    </w:lvl>
+    <w:lvl w:ilvl="8" w:tplc="04190005" w:tentative="1">
+      <w:start w:val="1"/>
+      <w:numFmt w:val="bullet"/>
+      <w:lvlText w:val=""/>
+      <w:lvlJc w:val="left"/>
+      <w:pPr>
+        <w:ind w:left="6556" w:hanging="360"/>
+      </w:pPr>
+      <w:rPr>
+        <w:rFonts w:ascii="Wingdings" w:hAnsi="Wingdings" w:hint="default"/>
+      </w:rPr>
+    </w:lvl>
+  </w:abstractNum>
+  <w:abstractNum w:abstractNumId="5">
+    <w:nsid w:val="25A67C74"/>
+    <w:multiLevelType w:val="hybridMultilevel"/>
+    <w:tmpl w:val="85581CB8"/>
+    <w:lvl w:ilvl="0" w:tplc="00E846D0">
+      <w:start w:val="1"/>
+      <w:numFmt w:val="bullet"/>
+      <w:lvlText w:val=""/>
+      <w:lvlJc w:val="left"/>
+      <w:pPr>
+        <w:ind w:left="1571" w:hanging="360"/>
+      </w:pPr>
+      <w:rPr>
+        <w:rFonts w:ascii="Symbol" w:hAnsi="Symbol" w:hint="default"/>
+      </w:rPr>
+    </w:lvl>
+    <w:lvl w:ilvl="1" w:tplc="04190003" w:tentative="1">
+      <w:start w:val="1"/>
+      <w:numFmt w:val="bullet"/>
+      <w:lvlText w:val="o"/>
+      <w:lvlJc w:val="left"/>
+      <w:pPr>
+        <w:ind w:left="2291" w:hanging="360"/>
+      </w:pPr>
+      <w:rPr>
+        <w:rFonts w:ascii="Courier New" w:hAnsi="Courier New" w:cs="Courier New" w:hint="default"/>
+      </w:rPr>
+    </w:lvl>
+    <w:lvl w:ilvl="2" w:tplc="04190005" w:tentative="1">
+      <w:start w:val="1"/>
+      <w:numFmt w:val="bullet"/>
+      <w:lvlText w:val=""/>
+      <w:lvlJc w:val="left"/>
+      <w:pPr>
+        <w:ind w:left="3011" w:hanging="360"/>
+      </w:pPr>
+      <w:rPr>
+        <w:rFonts w:ascii="Wingdings" w:hAnsi="Wingdings" w:hint="default"/>
+      </w:rPr>
+    </w:lvl>
+    <w:lvl w:ilvl="3" w:tplc="04190001" w:tentative="1">
+      <w:start w:val="1"/>
+      <w:numFmt w:val="bullet"/>
+      <w:lvlText w:val=""/>
+      <w:lvlJc w:val="left"/>
+      <w:pPr>
+        <w:ind w:left="3731" w:hanging="360"/>
+      </w:pPr>
+      <w:rPr>
+        <w:rFonts w:ascii="Symbol" w:hAnsi="Symbol" w:hint="default"/>
+      </w:rPr>
+    </w:lvl>
+    <w:lvl w:ilvl="4" w:tplc="04190003" w:tentative="1">
+      <w:start w:val="1"/>
+      <w:numFmt w:val="bullet"/>
+      <w:lvlText w:val="o"/>
+      <w:lvlJc w:val="left"/>
+      <w:pPr>
+        <w:ind w:left="4451" w:hanging="360"/>
+      </w:pPr>
+      <w:rPr>
+        <w:rFonts w:ascii="Courier New" w:hAnsi="Courier New" w:cs="Courier New" w:hint="default"/>
+      </w:rPr>
+    </w:lvl>
+    <w:lvl w:ilvl="5" w:tplc="04190005" w:tentative="1">
+      <w:start w:val="1"/>
+      <w:numFmt w:val="bullet"/>
+      <w:lvlText w:val=""/>
+      <w:lvlJc w:val="left"/>
+      <w:pPr>
+        <w:ind w:left="5171" w:hanging="360"/>
+      </w:pPr>
+      <w:rPr>
+        <w:rFonts w:ascii="Wingdings" w:hAnsi="Wingdings" w:hint="default"/>
+      </w:rPr>
+    </w:lvl>
+    <w:lvl w:ilvl="6" w:tplc="04190001" w:tentative="1">
+      <w:start w:val="1"/>
+      <w:numFmt w:val="bullet"/>
+      <w:lvlText w:val=""/>
+      <w:lvlJc w:val="left"/>
+      <w:pPr>
+        <w:ind w:left="5891" w:hanging="360"/>
+      </w:pPr>
+      <w:rPr>
+        <w:rFonts w:ascii="Symbol" w:hAnsi="Symbol" w:hint="default"/>
+      </w:rPr>
+    </w:lvl>
+    <w:lvl w:ilvl="7" w:tplc="04190003" w:tentative="1">
+      <w:start w:val="1"/>
+      <w:numFmt w:val="bullet"/>
+      <w:lvlText w:val="o"/>
+      <w:lvlJc w:val="left"/>
+      <w:pPr>
+        <w:ind w:left="6611" w:hanging="360"/>
+      </w:pPr>
+      <w:rPr>
+        <w:rFonts w:ascii="Courier New" w:hAnsi="Courier New" w:cs="Courier New" w:hint="default"/>
+      </w:rPr>
+    </w:lvl>
+    <w:lvl w:ilvl="8" w:tplc="04190005" w:tentative="1">
+      <w:start w:val="1"/>
+      <w:numFmt w:val="bullet"/>
+      <w:lvlText w:val=""/>
+      <w:lvlJc w:val="left"/>
+      <w:pPr>
+        <w:ind w:left="7331" w:hanging="360"/>
+      </w:pPr>
+      <w:rPr>
+        <w:rFonts w:ascii="Wingdings" w:hAnsi="Wingdings" w:hint="default"/>
+      </w:rPr>
+    </w:lvl>
+  </w:abstractNum>
+  <w:abstractNum w:abstractNumId="6">
     <w:nsid w:val="270829AE"/>
     <w:multiLevelType w:val="hybridMultilevel"/>
     <w:tmpl w:val="424A6590"/>
@@ -5299,7 +5526,7 @@
       </w:rPr>
     </w:lvl>
   </w:abstractNum>
-  <w:abstractNum w:abstractNumId="5">
+  <w:abstractNum w:abstractNumId="7">
     <w:nsid w:val="286C7668"/>
     <w:multiLevelType w:val="hybridMultilevel"/>
     <w:tmpl w:val="7584B746"/>
@@ -5412,7 +5639,7 @@
       </w:rPr>
     </w:lvl>
   </w:abstractNum>
-  <w:abstractNum w:abstractNumId="6">
+  <w:abstractNum w:abstractNumId="8">
     <w:nsid w:val="447F7CF0"/>
     <w:multiLevelType w:val="hybridMultilevel"/>
     <w:tmpl w:val="AED01604"/>
@@ -5525,7 +5752,7 @@
       </w:rPr>
     </w:lvl>
   </w:abstractNum>
-  <w:abstractNum w:abstractNumId="7">
+  <w:abstractNum w:abstractNumId="9">
     <w:nsid w:val="49B9798A"/>
     <w:multiLevelType w:val="hybridMultilevel"/>
     <w:tmpl w:val="F2506A30"/>
@@ -5639,7 +5866,7 @@
       </w:rPr>
     </w:lvl>
   </w:abstractNum>
-  <w:abstractNum w:abstractNumId="8">
+  <w:abstractNum w:abstractNumId="10">
     <w:nsid w:val="536B75A2"/>
     <w:multiLevelType w:val="hybridMultilevel"/>
     <w:tmpl w:val="DF069AD8"/>
@@ -5752,7 +5979,7 @@
       </w:rPr>
     </w:lvl>
   </w:abstractNum>
-  <w:abstractNum w:abstractNumId="9">
+  <w:abstractNum w:abstractNumId="11">
     <w:nsid w:val="57B21ECB"/>
     <w:multiLevelType w:val="hybridMultilevel"/>
     <w:tmpl w:val="FDE252A0"/>
@@ -5865,7 +6092,7 @@
       </w:rPr>
     </w:lvl>
   </w:abstractNum>
-  <w:abstractNum w:abstractNumId="10">
+  <w:abstractNum w:abstractNumId="12">
     <w:nsid w:val="62F7679D"/>
     <w:multiLevelType w:val="hybridMultilevel"/>
     <w:tmpl w:val="8D14C074"/>
@@ -5980,34 +6207,34 @@
     </w:lvl>
   </w:abstractNum>
   <w:num w:numId="1">
-    <w:abstractNumId w:val="7"/>
+    <w:abstractNumId w:val="9"/>
   </w:num>
   <w:num w:numId="2">
-    <w:abstractNumId w:val="7"/>
+    <w:abstractNumId w:val="9"/>
   </w:num>
   <w:num w:numId="3">
-    <w:abstractNumId w:val="10"/>
+    <w:abstractNumId w:val="12"/>
   </w:num>
   <w:num w:numId="4">
     <w:abstractNumId w:val="2"/>
   </w:num>
   <w:num w:numId="5">
+    <w:abstractNumId w:val="9"/>
+  </w:num>
+  <w:num w:numId="6">
+    <w:abstractNumId w:val="12"/>
+  </w:num>
+  <w:num w:numId="7">
+    <w:abstractNumId w:val="6"/>
+  </w:num>
+  <w:num w:numId="8">
+    <w:abstractNumId w:val="11"/>
+  </w:num>
+  <w:num w:numId="9">
     <w:abstractNumId w:val="7"/>
   </w:num>
-  <w:num w:numId="6">
-    <w:abstractNumId w:val="10"/>
-  </w:num>
-  <w:num w:numId="7">
-    <w:abstractNumId w:val="4"/>
-  </w:num>
-  <w:num w:numId="8">
-    <w:abstractNumId w:val="9"/>
-  </w:num>
-  <w:num w:numId="9">
-    <w:abstractNumId w:val="5"/>
-  </w:num>
   <w:num w:numId="10">
-    <w:abstractNumId w:val="6"/>
+    <w:abstractNumId w:val="8"/>
   </w:num>
   <w:num w:numId="11">
     <w:abstractNumId w:val="1"/>
@@ -6016,10 +6243,16 @@
     <w:abstractNumId w:val="3"/>
   </w:num>
   <w:num w:numId="13">
-    <w:abstractNumId w:val="8"/>
+    <w:abstractNumId w:val="10"/>
   </w:num>
   <w:num w:numId="14">
     <w:abstractNumId w:val="0"/>
+  </w:num>
+  <w:num w:numId="15">
+    <w:abstractNumId w:val="5"/>
+  </w:num>
+  <w:num w:numId="16">
+    <w:abstractNumId w:val="4"/>
   </w:num>
 </w:numbering>
 </file>
@@ -8394,7 +8627,7 @@
 </file>
 
 <file path=customXml/itemProps1.xml><?xml version="1.0" encoding="utf-8"?>
-<ds:datastoreItem xmlns:ds="http://schemas.openxmlformats.org/officeDocument/2006/customXml" ds:itemID="{D954A82D-0F00-4574-8708-151C9166F3DD}">
+<ds:datastoreItem xmlns:ds="http://schemas.openxmlformats.org/officeDocument/2006/customXml" ds:itemID="{928C5FDE-0ADC-424B-B40D-B7D2132E6B91}">
   <ds:schemaRefs>
     <ds:schemaRef ds:uri="http://schemas.openxmlformats.org/officeDocument/2006/bibliography"/>
   </ds:schemaRefs>
